--- a/docs/testplan.docx
+++ b/docs/testplan.docx
@@ -1,6 +1,6 @@
 
 <file path=word/document.xml><?xml version="1.0" encoding="utf-8"?>
-<w:document xmlns:wpc="http://schemas.microsoft.com/office/word/2010/wordprocessingCanvas" xmlns:cx="http://schemas.microsoft.com/office/drawing/2014/chartex" xmlns:cx1="http://schemas.microsoft.com/office/drawing/2015/9/8/chartex" xmlns:cx2="http://schemas.microsoft.com/office/drawing/2015/10/21/chartex" xmlns:cx3="http://schemas.microsoft.com/office/drawing/2016/5/9/chartex" xmlns:cx4="http://schemas.microsoft.com/office/drawing/2016/5/10/chartex" xmlns:cx5="http://schemas.microsoft.com/office/drawing/2016/5/11/chartex" xmlns:cx6="http://schemas.microsoft.com/office/drawing/2016/5/12/chartex" xmlns:cx7="http://schemas.microsoft.com/office/drawing/2016/5/13/chartex" xmlns:cx8="http://schemas.microsoft.com/office/drawing/2016/5/14/chartex" xmlns:mc="http://schemas.openxmlformats.org/markup-compatibility/2006" xmlns:aink="http://schemas.microsoft.com/office/drawing/2016/ink" xmlns:am3d="http://schemas.microsoft.com/office/drawing/2017/model3d" xmlns:o="urn:schemas-microsoft-com:office:office" xmlns:oel="http://schemas.microsoft.com/office/2019/extlst" xmlns:r="http://schemas.openxmlformats.org/officeDocument/2006/relationships" xmlns:m="http://schemas.openxmlformats.org/officeDocument/2006/math" xmlns:v="urn:schemas-microsoft-com:vml" xmlns:wp14="http://schemas.microsoft.com/office/word/2010/wordprocessingDrawing" xmlns:wp="http://schemas.openxmlformats.org/drawingml/2006/wordprocessingDrawing" xmlns:w10="urn:schemas-microsoft-com:office:word" xmlns:w="http://schemas.openxmlformats.org/wordprocessingml/2006/main" xmlns:w14="http://schemas.microsoft.com/office/word/2010/wordml" xmlns:w15="http://schemas.microsoft.com/office/word/2012/wordml" xmlns:w16cex="http://schemas.microsoft.com/office/word/2018/wordml/cex" xmlns:w16cid="http://schemas.microsoft.com/office/word/2016/wordml/cid" xmlns:w16="http://schemas.microsoft.com/office/word/2018/wordml" xmlns:w16sdtdh="http://schemas.microsoft.com/office/word/2020/wordml/sdtdatahash" xmlns:w16se="http://schemas.microsoft.com/office/word/2015/wordml/symex" xmlns:wpg="http://schemas.microsoft.com/office/word/2010/wordprocessingGroup" xmlns:wpi="http://schemas.microsoft.com/office/word/2010/wordprocessingInk" xmlns:wne="http://schemas.microsoft.com/office/word/2006/wordml" xmlns:wps="http://schemas.microsoft.com/office/word/2010/wordprocessingShape" mc:Ignorable="w14 w15 w16se w16cid w16 w16cex w16sdtdh wp14">
+<w:document xmlns:wpc="http://schemas.microsoft.com/office/word/2010/wordprocessingCanvas" xmlns:cx="http://schemas.microsoft.com/office/drawing/2014/chartex" xmlns:cx1="http://schemas.microsoft.com/office/drawing/2015/9/8/chartex" xmlns:cx2="http://schemas.microsoft.com/office/drawing/2015/10/21/chartex" xmlns:cx3="http://schemas.microsoft.com/office/drawing/2016/5/9/chartex" xmlns:cx4="http://schemas.microsoft.com/office/drawing/2016/5/10/chartex" xmlns:cx5="http://schemas.microsoft.com/office/drawing/2016/5/11/chartex" xmlns:cx6="http://schemas.microsoft.com/office/drawing/2016/5/12/chartex" xmlns:cx7="http://schemas.microsoft.com/office/drawing/2016/5/13/chartex" xmlns:cx8="http://schemas.microsoft.com/office/drawing/2016/5/14/chartex" xmlns:mc="http://schemas.openxmlformats.org/markup-compatibility/2006" xmlns:aink="http://schemas.microsoft.com/office/drawing/2016/ink" xmlns:am3d="http://schemas.microsoft.com/office/drawing/2017/model3d" xmlns:o="urn:schemas-microsoft-com:office:office" xmlns:oel="http://schemas.microsoft.com/office/2019/extlst" xmlns:r="http://schemas.openxmlformats.org/officeDocument/2006/relationships" xmlns:m="http://schemas.openxmlformats.org/officeDocument/2006/math" xmlns:v="urn:schemas-microsoft-com:vml" xmlns:wp14="http://schemas.microsoft.com/office/word/2010/wordprocessingDrawing" xmlns:wp="http://schemas.openxmlformats.org/drawingml/2006/wordprocessingDrawing" xmlns:w10="urn:schemas-microsoft-com:office:word" xmlns:w="http://schemas.openxmlformats.org/wordprocessingml/2006/main" xmlns:w14="http://schemas.microsoft.com/office/word/2010/wordml" xmlns:w15="http://schemas.microsoft.com/office/word/2012/wordml" xmlns:w16cex="http://schemas.microsoft.com/office/word/2018/wordml/cex" xmlns:w16cid="http://schemas.microsoft.com/office/word/2016/wordml/cid" xmlns:w16="http://schemas.microsoft.com/office/word/2018/wordml" xmlns:w16du="http://schemas.microsoft.com/office/word/2023/wordml/word16du" xmlns:w16sdtdh="http://schemas.microsoft.com/office/word/2020/wordml/sdtdatahash" xmlns:w16se="http://schemas.microsoft.com/office/word/2015/wordml/symex" xmlns:wpg="http://schemas.microsoft.com/office/word/2010/wordprocessingGroup" xmlns:wpi="http://schemas.microsoft.com/office/word/2010/wordprocessingInk" xmlns:wne="http://schemas.microsoft.com/office/word/2006/wordml" xmlns:wps="http://schemas.microsoft.com/office/word/2010/wordprocessingShape" mc:Ignorable="w14 w15 w16se w16cid w16 w16cex w16sdtdh w16du wp14">
   <w:body>
     <w:p>
       <w:pPr>
@@ -12,6 +12,7 @@
           <w:szCs w:val="32"/>
         </w:rPr>
       </w:pPr>
+      <w:bookmarkStart w:id="0" w:name="_Hlk164198868"/>
       <w:r>
         <w:rPr>
           <w:rFonts w:ascii="Times New Roman" w:hAnsi="Times New Roman" w:cs="Times New Roman"/>
@@ -526,7 +527,27 @@
                 <w:szCs w:val="16"/>
                 <w14:ligatures w14:val="none"/>
               </w:rPr>
-              <w:t>03/01/2024</w:t>
+              <w:t>0</w:t>
+            </w:r>
+            <w:r>
+              <w:rPr>
+                <w:rFonts w:ascii="Arial" w:eastAsia="Times New Roman" w:hAnsi="Arial" w:cs="Arial"/>
+                <w:kern w:val="0"/>
+                <w:sz w:val="16"/>
+                <w:szCs w:val="16"/>
+                <w14:ligatures w14:val="none"/>
+              </w:rPr>
+              <w:t>4</w:t>
+            </w:r>
+            <w:r>
+              <w:rPr>
+                <w:rFonts w:ascii="Arial" w:eastAsia="Times New Roman" w:hAnsi="Arial" w:cs="Arial"/>
+                <w:kern w:val="0"/>
+                <w:sz w:val="16"/>
+                <w:szCs w:val="16"/>
+                <w14:ligatures w14:val="none"/>
+              </w:rPr>
+              <w:t>/01/2024</w:t>
             </w:r>
           </w:p>
         </w:tc>
@@ -1797,6 +1818,16 @@
                 <w14:ligatures w14:val="none"/>
               </w:rPr>
             </w:pPr>
+            <w:r>
+              <w:rPr>
+                <w:rFonts w:ascii="Arial" w:eastAsia="Times New Roman" w:hAnsi="Arial" w:cs="Arial"/>
+                <w:kern w:val="0"/>
+                <w:sz w:val="16"/>
+                <w:szCs w:val="16"/>
+                <w14:ligatures w14:val="none"/>
+              </w:rPr>
+              <w:t>You are connected</w:t>
+            </w:r>
           </w:p>
         </w:tc>
         <w:tc>
@@ -1820,6 +1851,16 @@
                 <w14:ligatures w14:val="none"/>
               </w:rPr>
             </w:pPr>
+            <w:r>
+              <w:rPr>
+                <w:rFonts w:ascii="Arial" w:eastAsia="Times New Roman" w:hAnsi="Arial" w:cs="Arial"/>
+                <w:kern w:val="0"/>
+                <w:sz w:val="16"/>
+                <w:szCs w:val="16"/>
+                <w14:ligatures w14:val="none"/>
+              </w:rPr>
+              <w:t>Pass</w:t>
+            </w:r>
           </w:p>
         </w:tc>
       </w:tr>
@@ -1974,6 +2015,16 @@
                 <w14:ligatures w14:val="none"/>
               </w:rPr>
             </w:pPr>
+            <w:r>
+              <w:rPr>
+                <w:rFonts w:ascii="Arial" w:eastAsia="Times New Roman" w:hAnsi="Arial" w:cs="Arial"/>
+                <w:kern w:val="0"/>
+                <w:sz w:val="16"/>
+                <w:szCs w:val="16"/>
+                <w14:ligatures w14:val="none"/>
+              </w:rPr>
+              <w:t>You are disconnected</w:t>
+            </w:r>
           </w:p>
         </w:tc>
         <w:tc>
@@ -1997,6 +2048,16 @@
                 <w14:ligatures w14:val="none"/>
               </w:rPr>
             </w:pPr>
+            <w:r>
+              <w:rPr>
+                <w:rFonts w:ascii="Arial" w:eastAsia="Times New Roman" w:hAnsi="Arial" w:cs="Arial"/>
+                <w:kern w:val="0"/>
+                <w:sz w:val="16"/>
+                <w:szCs w:val="16"/>
+                <w14:ligatures w14:val="none"/>
+              </w:rPr>
+              <w:t>Pass</w:t>
+            </w:r>
           </w:p>
         </w:tc>
       </w:tr>
@@ -2512,7 +2573,27 @@
                 <w:szCs w:val="16"/>
                 <w14:ligatures w14:val="none"/>
               </w:rPr>
-              <w:t>03/01/2024</w:t>
+              <w:t>0</w:t>
+            </w:r>
+            <w:r>
+              <w:rPr>
+                <w:rFonts w:ascii="Arial" w:eastAsia="Times New Roman" w:hAnsi="Arial" w:cs="Arial"/>
+                <w:kern w:val="0"/>
+                <w:sz w:val="16"/>
+                <w:szCs w:val="16"/>
+                <w14:ligatures w14:val="none"/>
+              </w:rPr>
+              <w:t>4</w:t>
+            </w:r>
+            <w:r>
+              <w:rPr>
+                <w:rFonts w:ascii="Arial" w:eastAsia="Times New Roman" w:hAnsi="Arial" w:cs="Arial"/>
+                <w:kern w:val="0"/>
+                <w:sz w:val="16"/>
+                <w:szCs w:val="16"/>
+                <w14:ligatures w14:val="none"/>
+              </w:rPr>
+              <w:t>/01/2024</w:t>
             </w:r>
           </w:p>
         </w:tc>
@@ -2785,27 +2866,7 @@
                 <w:szCs w:val="16"/>
                 <w14:ligatures w14:val="none"/>
               </w:rPr>
-              <w:t xml:space="preserve">MySQL </w:t>
-            </w:r>
-            <w:r>
-              <w:rPr>
-                <w:rFonts w:ascii="Arial" w:eastAsia="Times New Roman" w:hAnsi="Arial" w:cs="Arial"/>
-                <w:kern w:val="0"/>
-                <w:sz w:val="16"/>
-                <w:szCs w:val="16"/>
-                <w14:ligatures w14:val="none"/>
-              </w:rPr>
-              <w:t>d</w:t>
-            </w:r>
-            <w:r>
-              <w:rPr>
-                <w:rFonts w:ascii="Arial" w:eastAsia="Times New Roman" w:hAnsi="Arial" w:cs="Arial"/>
-                <w:kern w:val="0"/>
-                <w:sz w:val="16"/>
-                <w:szCs w:val="16"/>
-                <w14:ligatures w14:val="none"/>
-              </w:rPr>
-              <w:t>atabase</w:t>
+              <w:t>MySQL database</w:t>
             </w:r>
           </w:p>
         </w:tc>
@@ -3529,7 +3590,23 @@
                 <w:sz w:val="16"/>
                 <w:szCs w:val="16"/>
               </w:rPr>
-              <w:t>Run MySQL query to delete all records in each table</w:t>
+              <w:t xml:space="preserve">Run </w:t>
+            </w:r>
+            <w:r>
+              <w:rPr>
+                <w:rFonts w:ascii="Arial" w:hAnsi="Arial" w:cs="Arial"/>
+                <w:sz w:val="16"/>
+                <w:szCs w:val="16"/>
+              </w:rPr>
+              <w:t>web scraper</w:t>
+            </w:r>
+            <w:r>
+              <w:rPr>
+                <w:rFonts w:ascii="Arial" w:hAnsi="Arial" w:cs="Arial"/>
+                <w:sz w:val="16"/>
+                <w:szCs w:val="16"/>
+              </w:rPr>
+              <w:t xml:space="preserve"> to delete all records in each table</w:t>
             </w:r>
           </w:p>
         </w:tc>
@@ -3572,6 +3649,16 @@
               </w:rPr>
               <w:t>Each table should be empty</w:t>
             </w:r>
+            <w:r>
+              <w:rPr>
+                <w:rFonts w:ascii="Arial" w:eastAsia="Times New Roman" w:hAnsi="Arial" w:cs="Arial"/>
+                <w:kern w:val="0"/>
+                <w:sz w:val="16"/>
+                <w:szCs w:val="16"/>
+                <w14:ligatures w14:val="none"/>
+              </w:rPr>
+              <w:t xml:space="preserve"> and no error</w:t>
+            </w:r>
           </w:p>
         </w:tc>
         <w:tc>
@@ -3595,6 +3682,16 @@
                 <w14:ligatures w14:val="none"/>
               </w:rPr>
             </w:pPr>
+            <w:r>
+              <w:rPr>
+                <w:rFonts w:ascii="Arial" w:eastAsia="Times New Roman" w:hAnsi="Arial" w:cs="Arial"/>
+                <w:kern w:val="0"/>
+                <w:sz w:val="16"/>
+                <w:szCs w:val="16"/>
+                <w14:ligatures w14:val="none"/>
+              </w:rPr>
+              <w:t>No error</w:t>
+            </w:r>
           </w:p>
         </w:tc>
         <w:tc>
@@ -3618,6 +3715,16 @@
                 <w14:ligatures w14:val="none"/>
               </w:rPr>
             </w:pPr>
+            <w:r>
+              <w:rPr>
+                <w:rFonts w:ascii="Arial" w:eastAsia="Times New Roman" w:hAnsi="Arial" w:cs="Arial"/>
+                <w:kern w:val="0"/>
+                <w:sz w:val="16"/>
+                <w:szCs w:val="16"/>
+                <w14:ligatures w14:val="none"/>
+              </w:rPr>
+              <w:t>Pass</w:t>
+            </w:r>
           </w:p>
         </w:tc>
       </w:tr>
@@ -3770,6 +3877,16 @@
                 <w14:ligatures w14:val="none"/>
               </w:rPr>
             </w:pPr>
+            <w:r>
+              <w:rPr>
+                <w:rFonts w:ascii="Arial" w:eastAsia="Times New Roman" w:hAnsi="Arial" w:cs="Arial"/>
+                <w:kern w:val="0"/>
+                <w:sz w:val="16"/>
+                <w:szCs w:val="16"/>
+                <w14:ligatures w14:val="none"/>
+              </w:rPr>
+              <w:t>MySQL query returned “empty set”</w:t>
+            </w:r>
           </w:p>
         </w:tc>
         <w:tc>
@@ -3793,6 +3910,16 @@
                 <w14:ligatures w14:val="none"/>
               </w:rPr>
             </w:pPr>
+            <w:r>
+              <w:rPr>
+                <w:rFonts w:ascii="Arial" w:eastAsia="Times New Roman" w:hAnsi="Arial" w:cs="Arial"/>
+                <w:kern w:val="0"/>
+                <w:sz w:val="16"/>
+                <w:szCs w:val="16"/>
+                <w14:ligatures w14:val="none"/>
+              </w:rPr>
+              <w:t>Pass</w:t>
+            </w:r>
           </w:p>
         </w:tc>
       </w:tr>
@@ -4024,7 +4151,7 @@
                 <w14:ligatures w14:val="none"/>
               </w:rPr>
             </w:pPr>
-            <w:bookmarkStart w:id="0" w:name="_Hlk152002517"/>
+            <w:bookmarkStart w:id="1" w:name="_Hlk152002517"/>
             <w:r>
               <w:rPr>
                 <w:rFonts w:ascii="Arial" w:eastAsia="Times New Roman" w:hAnsi="Arial" w:cs="Arial"/>
@@ -4160,17 +4287,7 @@
                 <w:szCs w:val="16"/>
                 <w14:ligatures w14:val="none"/>
               </w:rPr>
-              <w:t xml:space="preserve">Check </w:t>
-            </w:r>
-            <w:r>
-              <w:rPr>
-                <w:rFonts w:ascii="Arial" w:eastAsia="Times New Roman" w:hAnsi="Arial" w:cs="Arial"/>
-                <w:kern w:val="0"/>
-                <w:sz w:val="16"/>
-                <w:szCs w:val="16"/>
-                <w14:ligatures w14:val="none"/>
-              </w:rPr>
-              <w:t>that records are inserted properly into the according table</w:t>
+              <w:t>Check that records are inserted properly into the according table</w:t>
             </w:r>
           </w:p>
         </w:tc>
@@ -4337,7 +4454,27 @@
                 <w:szCs w:val="16"/>
                 <w14:ligatures w14:val="none"/>
               </w:rPr>
-              <w:t>03/01/2024</w:t>
+              <w:t>0</w:t>
+            </w:r>
+            <w:r>
+              <w:rPr>
+                <w:rFonts w:ascii="Arial" w:eastAsia="Times New Roman" w:hAnsi="Arial" w:cs="Arial"/>
+                <w:kern w:val="0"/>
+                <w:sz w:val="16"/>
+                <w:szCs w:val="16"/>
+                <w14:ligatures w14:val="none"/>
+              </w:rPr>
+              <w:t>4</w:t>
+            </w:r>
+            <w:r>
+              <w:rPr>
+                <w:rFonts w:ascii="Arial" w:eastAsia="Times New Roman" w:hAnsi="Arial" w:cs="Arial"/>
+                <w:kern w:val="0"/>
+                <w:sz w:val="16"/>
+                <w:szCs w:val="16"/>
+                <w14:ligatures w14:val="none"/>
+              </w:rPr>
+              <w:t>/01/2024</w:t>
             </w:r>
           </w:p>
         </w:tc>
@@ -5540,7 +5677,27 @@
                 <w:szCs w:val="16"/>
                 <w14:ligatures w14:val="none"/>
               </w:rPr>
-              <w:t>Run insert into query on table</w:t>
+              <w:t xml:space="preserve">Run </w:t>
+            </w:r>
+            <w:r>
+              <w:rPr>
+                <w:rFonts w:ascii="Arial" w:eastAsia="Times New Roman" w:hAnsi="Arial" w:cs="Arial"/>
+                <w:kern w:val="0"/>
+                <w:sz w:val="16"/>
+                <w:szCs w:val="16"/>
+                <w14:ligatures w14:val="none"/>
+              </w:rPr>
+              <w:t>web scraper</w:t>
+            </w:r>
+            <w:r>
+              <w:rPr>
+                <w:rFonts w:ascii="Arial" w:eastAsia="Times New Roman" w:hAnsi="Arial" w:cs="Arial"/>
+                <w:kern w:val="0"/>
+                <w:sz w:val="16"/>
+                <w:szCs w:val="16"/>
+                <w14:ligatures w14:val="none"/>
+              </w:rPr>
+              <w:t xml:space="preserve"> into query on table</w:t>
             </w:r>
           </w:p>
         </w:tc>
@@ -5581,7 +5738,27 @@
                 <w:szCs w:val="16"/>
                 <w14:ligatures w14:val="none"/>
               </w:rPr>
-              <w:t>Record inserted into table</w:t>
+              <w:t>Record</w:t>
+            </w:r>
+            <w:r>
+              <w:rPr>
+                <w:rFonts w:ascii="Arial" w:eastAsia="Times New Roman" w:hAnsi="Arial" w:cs="Arial"/>
+                <w:kern w:val="0"/>
+                <w:sz w:val="16"/>
+                <w:szCs w:val="16"/>
+                <w14:ligatures w14:val="none"/>
+              </w:rPr>
+              <w:t>s</w:t>
+            </w:r>
+            <w:r>
+              <w:rPr>
+                <w:rFonts w:ascii="Arial" w:eastAsia="Times New Roman" w:hAnsi="Arial" w:cs="Arial"/>
+                <w:kern w:val="0"/>
+                <w:sz w:val="16"/>
+                <w:szCs w:val="16"/>
+                <w14:ligatures w14:val="none"/>
+              </w:rPr>
+              <w:t xml:space="preserve"> inserted into table</w:t>
             </w:r>
           </w:p>
         </w:tc>
@@ -5606,6 +5783,16 @@
                 <w14:ligatures w14:val="none"/>
               </w:rPr>
             </w:pPr>
+            <w:r>
+              <w:rPr>
+                <w:rFonts w:ascii="Arial" w:eastAsia="Times New Roman" w:hAnsi="Arial" w:cs="Arial"/>
+                <w:kern w:val="0"/>
+                <w:sz w:val="16"/>
+                <w:szCs w:val="16"/>
+                <w14:ligatures w14:val="none"/>
+              </w:rPr>
+              <w:t>Records are inserted properly into appropriate table</w:t>
+            </w:r>
           </w:p>
         </w:tc>
         <w:tc>
@@ -5629,6 +5816,16 @@
                 <w14:ligatures w14:val="none"/>
               </w:rPr>
             </w:pPr>
+            <w:r>
+              <w:rPr>
+                <w:rFonts w:ascii="Arial" w:eastAsia="Times New Roman" w:hAnsi="Arial" w:cs="Arial"/>
+                <w:kern w:val="0"/>
+                <w:sz w:val="16"/>
+                <w:szCs w:val="16"/>
+                <w14:ligatures w14:val="none"/>
+              </w:rPr>
+              <w:t>Pass</w:t>
+            </w:r>
           </w:p>
         </w:tc>
       </w:tr>
@@ -5781,6 +5978,16 @@
                 <w14:ligatures w14:val="none"/>
               </w:rPr>
             </w:pPr>
+            <w:r>
+              <w:rPr>
+                <w:rFonts w:ascii="Arial" w:eastAsia="Times New Roman" w:hAnsi="Arial" w:cs="Arial"/>
+                <w:kern w:val="0"/>
+                <w:sz w:val="16"/>
+                <w:szCs w:val="16"/>
+                <w14:ligatures w14:val="none"/>
+              </w:rPr>
+              <w:t>MySQL query returned all part names and price inserted</w:t>
+            </w:r>
           </w:p>
         </w:tc>
         <w:tc>
@@ -5804,6 +6011,16 @@
                 <w14:ligatures w14:val="none"/>
               </w:rPr>
             </w:pPr>
+            <w:r>
+              <w:rPr>
+                <w:rFonts w:ascii="Arial" w:eastAsia="Times New Roman" w:hAnsi="Arial" w:cs="Arial"/>
+                <w:kern w:val="0"/>
+                <w:sz w:val="16"/>
+                <w:szCs w:val="16"/>
+                <w14:ligatures w14:val="none"/>
+              </w:rPr>
+              <w:t>Pass</w:t>
+            </w:r>
           </w:p>
         </w:tc>
       </w:tr>
@@ -5962,7 +6179,7 @@
           </w:p>
         </w:tc>
       </w:tr>
-      <w:bookmarkEnd w:id="0"/>
+      <w:bookmarkEnd w:id="1"/>
     </w:tbl>
     <w:p>
       <w:pPr>
@@ -6327,17 +6544,57 @@
                 <w:szCs w:val="16"/>
                 <w14:ligatures w14:val="none"/>
               </w:rPr>
-              <w:t>03/01/2024</w:t>
-            </w:r>
-            <w:r>
-              <w:rPr>
-                <w:rFonts w:ascii="Arial" w:eastAsia="Times New Roman" w:hAnsi="Arial" w:cs="Arial"/>
-                <w:kern w:val="0"/>
-                <w:sz w:val="16"/>
-                <w:szCs w:val="16"/>
-                <w14:ligatures w14:val="none"/>
-              </w:rPr>
-              <w:t xml:space="preserve"> – 03/02/2024</w:t>
+              <w:t>0</w:t>
+            </w:r>
+            <w:r>
+              <w:rPr>
+                <w:rFonts w:ascii="Arial" w:eastAsia="Times New Roman" w:hAnsi="Arial" w:cs="Arial"/>
+                <w:kern w:val="0"/>
+                <w:sz w:val="16"/>
+                <w:szCs w:val="16"/>
+                <w14:ligatures w14:val="none"/>
+              </w:rPr>
+              <w:t>4</w:t>
+            </w:r>
+            <w:r>
+              <w:rPr>
+                <w:rFonts w:ascii="Arial" w:eastAsia="Times New Roman" w:hAnsi="Arial" w:cs="Arial"/>
+                <w:kern w:val="0"/>
+                <w:sz w:val="16"/>
+                <w:szCs w:val="16"/>
+                <w14:ligatures w14:val="none"/>
+              </w:rPr>
+              <w:t>/01/2024</w:t>
+            </w:r>
+            <w:r>
+              <w:rPr>
+                <w:rFonts w:ascii="Arial" w:eastAsia="Times New Roman" w:hAnsi="Arial" w:cs="Arial"/>
+                <w:kern w:val="0"/>
+                <w:sz w:val="16"/>
+                <w:szCs w:val="16"/>
+                <w14:ligatures w14:val="none"/>
+              </w:rPr>
+              <w:t xml:space="preserve"> – 0</w:t>
+            </w:r>
+            <w:r>
+              <w:rPr>
+                <w:rFonts w:ascii="Arial" w:eastAsia="Times New Roman" w:hAnsi="Arial" w:cs="Arial"/>
+                <w:kern w:val="0"/>
+                <w:sz w:val="16"/>
+                <w:szCs w:val="16"/>
+                <w14:ligatures w14:val="none"/>
+              </w:rPr>
+              <w:t>4</w:t>
+            </w:r>
+            <w:r>
+              <w:rPr>
+                <w:rFonts w:ascii="Arial" w:eastAsia="Times New Roman" w:hAnsi="Arial" w:cs="Arial"/>
+                <w:kern w:val="0"/>
+                <w:sz w:val="16"/>
+                <w:szCs w:val="16"/>
+                <w14:ligatures w14:val="none"/>
+              </w:rPr>
+              <w:t>/02/2024</w:t>
             </w:r>
           </w:p>
         </w:tc>
@@ -7412,6 +7669,16 @@
                 <w14:ligatures w14:val="none"/>
               </w:rPr>
             </w:pPr>
+            <w:r>
+              <w:rPr>
+                <w:rFonts w:ascii="Arial" w:eastAsia="Times New Roman" w:hAnsi="Arial" w:cs="Arial"/>
+                <w:kern w:val="0"/>
+                <w:sz w:val="16"/>
+                <w:szCs w:val="16"/>
+                <w14:ligatures w14:val="none"/>
+              </w:rPr>
+              <w:t>You are connected</w:t>
+            </w:r>
           </w:p>
         </w:tc>
         <w:tc>
@@ -7435,6 +7702,16 @@
                 <w14:ligatures w14:val="none"/>
               </w:rPr>
             </w:pPr>
+            <w:r>
+              <w:rPr>
+                <w:rFonts w:ascii="Arial" w:eastAsia="Times New Roman" w:hAnsi="Arial" w:cs="Arial"/>
+                <w:kern w:val="0"/>
+                <w:sz w:val="16"/>
+                <w:szCs w:val="16"/>
+                <w14:ligatures w14:val="none"/>
+              </w:rPr>
+              <w:t>Pass</w:t>
+            </w:r>
           </w:p>
         </w:tc>
       </w:tr>
@@ -7587,6 +7864,16 @@
                 <w14:ligatures w14:val="none"/>
               </w:rPr>
             </w:pPr>
+            <w:r>
+              <w:rPr>
+                <w:rFonts w:ascii="Arial" w:eastAsia="Times New Roman" w:hAnsi="Arial" w:cs="Arial"/>
+                <w:kern w:val="0"/>
+                <w:sz w:val="16"/>
+                <w:szCs w:val="16"/>
+                <w14:ligatures w14:val="none"/>
+              </w:rPr>
+              <w:t>You are disconnected</w:t>
+            </w:r>
           </w:p>
         </w:tc>
         <w:tc>
@@ -7610,6 +7897,16 @@
                 <w14:ligatures w14:val="none"/>
               </w:rPr>
             </w:pPr>
+            <w:r>
+              <w:rPr>
+                <w:rFonts w:ascii="Arial" w:eastAsia="Times New Roman" w:hAnsi="Arial" w:cs="Arial"/>
+                <w:kern w:val="0"/>
+                <w:sz w:val="16"/>
+                <w:szCs w:val="16"/>
+                <w14:ligatures w14:val="none"/>
+              </w:rPr>
+              <w:t>Pass</w:t>
+            </w:r>
           </w:p>
         </w:tc>
       </w:tr>
@@ -7762,6 +8059,16 @@
                 <w14:ligatures w14:val="none"/>
               </w:rPr>
             </w:pPr>
+            <w:r>
+              <w:rPr>
+                <w:rFonts w:ascii="Arial" w:eastAsia="Times New Roman" w:hAnsi="Arial" w:cs="Arial"/>
+                <w:kern w:val="0"/>
+                <w:sz w:val="16"/>
+                <w:szCs w:val="16"/>
+                <w14:ligatures w14:val="none"/>
+              </w:rPr>
+              <w:t>PC shutoff before 24hr timer</w:t>
+            </w:r>
           </w:p>
         </w:tc>
         <w:tc>
@@ -7785,6 +8092,16 @@
                 <w14:ligatures w14:val="none"/>
               </w:rPr>
             </w:pPr>
+            <w:r>
+              <w:rPr>
+                <w:rFonts w:ascii="Arial" w:eastAsia="Times New Roman" w:hAnsi="Arial" w:cs="Arial"/>
+                <w:kern w:val="0"/>
+                <w:sz w:val="16"/>
+                <w:szCs w:val="16"/>
+                <w14:ligatures w14:val="none"/>
+              </w:rPr>
+              <w:t>Suspended</w:t>
+            </w:r>
           </w:p>
         </w:tc>
       </w:tr>
@@ -8048,29 +8365,17 @@
                 <w:szCs w:val="16"/>
                 <w14:ligatures w14:val="none"/>
               </w:rPr>
-              <w:t xml:space="preserve">When you click the purchase button on the website is loads </w:t>
-            </w:r>
-            <w:proofErr w:type="spellStart"/>
-            <w:r>
-              <w:rPr>
-                <w:rFonts w:ascii="Arial" w:eastAsia="Times New Roman" w:hAnsi="Arial" w:cs="Arial"/>
-                <w:kern w:val="0"/>
-                <w:sz w:val="16"/>
-                <w:szCs w:val="16"/>
-                <w14:ligatures w14:val="none"/>
-              </w:rPr>
-              <w:t>invoice.php</w:t>
-            </w:r>
-            <w:proofErr w:type="spellEnd"/>
-            <w:r>
-              <w:rPr>
-                <w:rFonts w:ascii="Arial" w:eastAsia="Times New Roman" w:hAnsi="Arial" w:cs="Arial"/>
-                <w:kern w:val="0"/>
-                <w:sz w:val="16"/>
-                <w:szCs w:val="16"/>
-                <w14:ligatures w14:val="none"/>
-              </w:rPr>
-              <w:t xml:space="preserve"> in a new tab</w:t>
+              <w:t xml:space="preserve">When </w:t>
+            </w:r>
+            <w:r>
+              <w:rPr>
+                <w:rFonts w:ascii="Arial" w:eastAsia="Times New Roman" w:hAnsi="Arial" w:cs="Arial"/>
+                <w:kern w:val="0"/>
+                <w:sz w:val="16"/>
+                <w:szCs w:val="16"/>
+                <w14:ligatures w14:val="none"/>
+              </w:rPr>
+              <w:t>the submit button is clicked, the website reroutes to the checkout page</w:t>
             </w:r>
           </w:p>
         </w:tc>
@@ -8237,7 +8542,27 @@
                 <w:szCs w:val="16"/>
                 <w14:ligatures w14:val="none"/>
               </w:rPr>
-              <w:t>03/01/2024</w:t>
+              <w:t>0</w:t>
+            </w:r>
+            <w:r>
+              <w:rPr>
+                <w:rFonts w:ascii="Arial" w:eastAsia="Times New Roman" w:hAnsi="Arial" w:cs="Arial"/>
+                <w:kern w:val="0"/>
+                <w:sz w:val="16"/>
+                <w:szCs w:val="16"/>
+                <w14:ligatures w14:val="none"/>
+              </w:rPr>
+              <w:t>4</w:t>
+            </w:r>
+            <w:r>
+              <w:rPr>
+                <w:rFonts w:ascii="Arial" w:eastAsia="Times New Roman" w:hAnsi="Arial" w:cs="Arial"/>
+                <w:kern w:val="0"/>
+                <w:sz w:val="16"/>
+                <w:szCs w:val="16"/>
+                <w14:ligatures w14:val="none"/>
+              </w:rPr>
+              <w:t>/01/2024</w:t>
             </w:r>
           </w:p>
         </w:tc>
@@ -9408,7 +9733,29 @@
                 <w:szCs w:val="16"/>
                 <w14:ligatures w14:val="none"/>
               </w:rPr>
-              <w:t>Go to website in browser</w:t>
+              <w:t xml:space="preserve">Go to </w:t>
+            </w:r>
+            <w:proofErr w:type="spellStart"/>
+            <w:r>
+              <w:rPr>
+                <w:rFonts w:ascii="Arial" w:eastAsia="Times New Roman" w:hAnsi="Arial" w:cs="Arial"/>
+                <w:kern w:val="0"/>
+                <w:sz w:val="16"/>
+                <w:szCs w:val="16"/>
+                <w14:ligatures w14:val="none"/>
+              </w:rPr>
+              <w:t>pcbuilder</w:t>
+            </w:r>
+            <w:proofErr w:type="spellEnd"/>
+            <w:r>
+              <w:rPr>
+                <w:rFonts w:ascii="Arial" w:eastAsia="Times New Roman" w:hAnsi="Arial" w:cs="Arial"/>
+                <w:kern w:val="0"/>
+                <w:sz w:val="16"/>
+                <w:szCs w:val="16"/>
+                <w14:ligatures w14:val="none"/>
+              </w:rPr>
+              <w:t xml:space="preserve"> page</w:t>
             </w:r>
           </w:p>
         </w:tc>
@@ -9441,15 +9788,27 @@
                 <w14:ligatures w14:val="none"/>
               </w:rPr>
             </w:pPr>
-            <w:r>
-              <w:rPr>
-                <w:rFonts w:ascii="Arial" w:eastAsia="Times New Roman" w:hAnsi="Arial" w:cs="Arial"/>
-                <w:kern w:val="0"/>
-                <w:sz w:val="16"/>
-                <w:szCs w:val="16"/>
-                <w14:ligatures w14:val="none"/>
-              </w:rPr>
-              <w:t>Website loads in browser</w:t>
+            <w:proofErr w:type="spellStart"/>
+            <w:r>
+              <w:rPr>
+                <w:rFonts w:ascii="Arial" w:eastAsia="Times New Roman" w:hAnsi="Arial" w:cs="Arial"/>
+                <w:kern w:val="0"/>
+                <w:sz w:val="16"/>
+                <w:szCs w:val="16"/>
+                <w14:ligatures w14:val="none"/>
+              </w:rPr>
+              <w:t>Pcbuilder</w:t>
+            </w:r>
+            <w:proofErr w:type="spellEnd"/>
+            <w:r>
+              <w:rPr>
+                <w:rFonts w:ascii="Arial" w:eastAsia="Times New Roman" w:hAnsi="Arial" w:cs="Arial"/>
+                <w:kern w:val="0"/>
+                <w:sz w:val="16"/>
+                <w:szCs w:val="16"/>
+                <w14:ligatures w14:val="none"/>
+              </w:rPr>
+              <w:t xml:space="preserve"> page loads</w:t>
             </w:r>
           </w:p>
         </w:tc>
@@ -9474,6 +9833,28 @@
                 <w14:ligatures w14:val="none"/>
               </w:rPr>
             </w:pPr>
+            <w:proofErr w:type="spellStart"/>
+            <w:r>
+              <w:rPr>
+                <w:rFonts w:ascii="Arial" w:eastAsia="Times New Roman" w:hAnsi="Arial" w:cs="Arial"/>
+                <w:kern w:val="0"/>
+                <w:sz w:val="16"/>
+                <w:szCs w:val="16"/>
+                <w14:ligatures w14:val="none"/>
+              </w:rPr>
+              <w:t>Pcbuilder</w:t>
+            </w:r>
+            <w:proofErr w:type="spellEnd"/>
+            <w:r>
+              <w:rPr>
+                <w:rFonts w:ascii="Arial" w:eastAsia="Times New Roman" w:hAnsi="Arial" w:cs="Arial"/>
+                <w:kern w:val="0"/>
+                <w:sz w:val="16"/>
+                <w:szCs w:val="16"/>
+                <w14:ligatures w14:val="none"/>
+              </w:rPr>
+              <w:t xml:space="preserve"> loaded properly</w:t>
+            </w:r>
           </w:p>
         </w:tc>
         <w:tc>
@@ -9497,6 +9878,16 @@
                 <w14:ligatures w14:val="none"/>
               </w:rPr>
             </w:pPr>
+            <w:r>
+              <w:rPr>
+                <w:rFonts w:ascii="Arial" w:eastAsia="Times New Roman" w:hAnsi="Arial" w:cs="Arial"/>
+                <w:kern w:val="0"/>
+                <w:sz w:val="16"/>
+                <w:szCs w:val="16"/>
+                <w14:ligatures w14:val="none"/>
+              </w:rPr>
+              <w:t>Pass</w:t>
+            </w:r>
           </w:p>
         </w:tc>
       </w:tr>
@@ -9649,6 +10040,16 @@
                 <w14:ligatures w14:val="none"/>
               </w:rPr>
             </w:pPr>
+            <w:r>
+              <w:rPr>
+                <w:rFonts w:ascii="Arial" w:eastAsia="Times New Roman" w:hAnsi="Arial" w:cs="Arial"/>
+                <w:kern w:val="0"/>
+                <w:sz w:val="16"/>
+                <w:szCs w:val="16"/>
+                <w14:ligatures w14:val="none"/>
+              </w:rPr>
+              <w:t>Price update failed and selected part was shown</w:t>
+            </w:r>
           </w:p>
         </w:tc>
         <w:tc>
@@ -9672,6 +10073,16 @@
                 <w14:ligatures w14:val="none"/>
               </w:rPr>
             </w:pPr>
+            <w:r>
+              <w:rPr>
+                <w:rFonts w:ascii="Arial" w:eastAsia="Times New Roman" w:hAnsi="Arial" w:cs="Arial"/>
+                <w:kern w:val="0"/>
+                <w:sz w:val="16"/>
+                <w:szCs w:val="16"/>
+                <w14:ligatures w14:val="none"/>
+              </w:rPr>
+              <w:t>Fail</w:t>
+            </w:r>
           </w:p>
         </w:tc>
       </w:tr>
@@ -9800,7 +10211,7 @@
                 <w:szCs w:val="16"/>
                 <w14:ligatures w14:val="none"/>
               </w:rPr>
-              <w:t>Invoice.php</w:t>
+              <w:t>Checkout.blade.php</w:t>
             </w:r>
             <w:proofErr w:type="spellEnd"/>
             <w:r>
@@ -9811,7 +10222,7 @@
                 <w:szCs w:val="16"/>
                 <w14:ligatures w14:val="none"/>
               </w:rPr>
-              <w:t xml:space="preserve"> loads into a new tab in browser</w:t>
+              <w:t xml:space="preserve"> is redirected automatically</w:t>
             </w:r>
           </w:p>
         </w:tc>
@@ -9836,6 +10247,16 @@
                 <w14:ligatures w14:val="none"/>
               </w:rPr>
             </w:pPr>
+            <w:r>
+              <w:rPr>
+                <w:rFonts w:ascii="Arial" w:eastAsia="Times New Roman" w:hAnsi="Arial" w:cs="Arial"/>
+                <w:kern w:val="0"/>
+                <w:sz w:val="16"/>
+                <w:szCs w:val="16"/>
+                <w14:ligatures w14:val="none"/>
+              </w:rPr>
+              <w:t>User is redirected to checkout page</w:t>
+            </w:r>
           </w:p>
         </w:tc>
         <w:tc>
@@ -9859,6 +10280,16 @@
                 <w14:ligatures w14:val="none"/>
               </w:rPr>
             </w:pPr>
+            <w:r>
+              <w:rPr>
+                <w:rFonts w:ascii="Arial" w:eastAsia="Times New Roman" w:hAnsi="Arial" w:cs="Arial"/>
+                <w:kern w:val="0"/>
+                <w:sz w:val="16"/>
+                <w:szCs w:val="16"/>
+                <w14:ligatures w14:val="none"/>
+              </w:rPr>
+              <w:t>Pass</w:t>
+            </w:r>
           </w:p>
         </w:tc>
       </w:tr>
@@ -10239,7 +10670,27 @@
                 <w:szCs w:val="16"/>
                 <w14:ligatures w14:val="none"/>
               </w:rPr>
-              <w:t>03/01/2024</w:t>
+              <w:t>0</w:t>
+            </w:r>
+            <w:r>
+              <w:rPr>
+                <w:rFonts w:ascii="Arial" w:eastAsia="Times New Roman" w:hAnsi="Arial" w:cs="Arial"/>
+                <w:kern w:val="0"/>
+                <w:sz w:val="16"/>
+                <w:szCs w:val="16"/>
+                <w14:ligatures w14:val="none"/>
+              </w:rPr>
+              <w:t>4</w:t>
+            </w:r>
+            <w:r>
+              <w:rPr>
+                <w:rFonts w:ascii="Arial" w:eastAsia="Times New Roman" w:hAnsi="Arial" w:cs="Arial"/>
+                <w:kern w:val="0"/>
+                <w:sz w:val="16"/>
+                <w:szCs w:val="16"/>
+                <w14:ligatures w14:val="none"/>
+              </w:rPr>
+              <w:t>/01/2024</w:t>
             </w:r>
           </w:p>
         </w:tc>
@@ -11346,6 +11797,16 @@
                 <w14:ligatures w14:val="none"/>
               </w:rPr>
             </w:pPr>
+            <w:r>
+              <w:rPr>
+                <w:rFonts w:ascii="Arial" w:eastAsia="Times New Roman" w:hAnsi="Arial" w:cs="Arial"/>
+                <w:kern w:val="0"/>
+                <w:sz w:val="16"/>
+                <w:szCs w:val="16"/>
+                <w14:ligatures w14:val="none"/>
+              </w:rPr>
+              <w:t>Array is filled with part names and prices according to website they were scraped from</w:t>
+            </w:r>
           </w:p>
         </w:tc>
         <w:tc>
@@ -11369,6 +11830,16 @@
                 <w14:ligatures w14:val="none"/>
               </w:rPr>
             </w:pPr>
+            <w:r>
+              <w:rPr>
+                <w:rFonts w:ascii="Arial" w:eastAsia="Times New Roman" w:hAnsi="Arial" w:cs="Arial"/>
+                <w:kern w:val="0"/>
+                <w:sz w:val="16"/>
+                <w:szCs w:val="16"/>
+                <w14:ligatures w14:val="none"/>
+              </w:rPr>
+              <w:t>Pass</w:t>
+            </w:r>
           </w:p>
         </w:tc>
       </w:tr>
@@ -11455,7 +11926,17 @@
                 <w:szCs w:val="16"/>
                 <w14:ligatures w14:val="none"/>
               </w:rPr>
-              <w:t xml:space="preserve">Get the size of the array </w:t>
+              <w:t>Check that every iteration of the array has a price and part name</w:t>
+            </w:r>
+            <w:r>
+              <w:rPr>
+                <w:rFonts w:ascii="Arial" w:eastAsia="Times New Roman" w:hAnsi="Arial" w:cs="Arial"/>
+                <w:kern w:val="0"/>
+                <w:sz w:val="16"/>
+                <w:szCs w:val="16"/>
+                <w14:ligatures w14:val="none"/>
+              </w:rPr>
+              <w:t xml:space="preserve"> </w:t>
             </w:r>
           </w:p>
         </w:tc>
@@ -11496,7 +11977,7 @@
                 <w:szCs w:val="16"/>
                 <w14:ligatures w14:val="none"/>
               </w:rPr>
-              <w:t>Array size is even</w:t>
+              <w:t>Array has no missing price or part name</w:t>
             </w:r>
           </w:p>
         </w:tc>
@@ -11521,6 +12002,16 @@
                 <w14:ligatures w14:val="none"/>
               </w:rPr>
             </w:pPr>
+            <w:r>
+              <w:rPr>
+                <w:rFonts w:ascii="Arial" w:eastAsia="Times New Roman" w:hAnsi="Arial" w:cs="Arial"/>
+                <w:kern w:val="0"/>
+                <w:sz w:val="16"/>
+                <w:szCs w:val="16"/>
+                <w14:ligatures w14:val="none"/>
+              </w:rPr>
+              <w:t>Every iteration of the array has one part name and one price</w:t>
+            </w:r>
           </w:p>
         </w:tc>
         <w:tc>
@@ -11544,6 +12035,16 @@
                 <w14:ligatures w14:val="none"/>
               </w:rPr>
             </w:pPr>
+            <w:r>
+              <w:rPr>
+                <w:rFonts w:ascii="Arial" w:eastAsia="Times New Roman" w:hAnsi="Arial" w:cs="Arial"/>
+                <w:kern w:val="0"/>
+                <w:sz w:val="16"/>
+                <w:szCs w:val="16"/>
+                <w14:ligatures w14:val="none"/>
+              </w:rPr>
+              <w:t>Pass</w:t>
+            </w:r>
           </w:p>
         </w:tc>
       </w:tr>
@@ -12117,7 +12618,27 @@
                 <w:szCs w:val="16"/>
                 <w14:ligatures w14:val="none"/>
               </w:rPr>
-              <w:t>03/01/2024</w:t>
+              <w:t>0</w:t>
+            </w:r>
+            <w:r>
+              <w:rPr>
+                <w:rFonts w:ascii="Arial" w:eastAsia="Times New Roman" w:hAnsi="Arial" w:cs="Arial"/>
+                <w:kern w:val="0"/>
+                <w:sz w:val="16"/>
+                <w:szCs w:val="16"/>
+                <w14:ligatures w14:val="none"/>
+              </w:rPr>
+              <w:t>4</w:t>
+            </w:r>
+            <w:r>
+              <w:rPr>
+                <w:rFonts w:ascii="Arial" w:eastAsia="Times New Roman" w:hAnsi="Arial" w:cs="Arial"/>
+                <w:kern w:val="0"/>
+                <w:sz w:val="16"/>
+                <w:szCs w:val="16"/>
+                <w14:ligatures w14:val="none"/>
+              </w:rPr>
+              <w:t>/01/2024</w:t>
             </w:r>
           </w:p>
         </w:tc>
@@ -13234,6 +13755,28 @@
                 <w14:ligatures w14:val="none"/>
               </w:rPr>
             </w:pPr>
+            <w:proofErr w:type="spellStart"/>
+            <w:r>
+              <w:rPr>
+                <w:rFonts w:ascii="Arial" w:eastAsia="Times New Roman" w:hAnsi="Arial" w:cs="Arial"/>
+                <w:kern w:val="0"/>
+                <w:sz w:val="16"/>
+                <w:szCs w:val="16"/>
+                <w14:ligatures w14:val="none"/>
+              </w:rPr>
+              <w:t>Runpages</w:t>
+            </w:r>
+            <w:proofErr w:type="spellEnd"/>
+            <w:r>
+              <w:rPr>
+                <w:rFonts w:ascii="Arial" w:eastAsia="Times New Roman" w:hAnsi="Arial" w:cs="Arial"/>
+                <w:kern w:val="0"/>
+                <w:sz w:val="16"/>
+                <w:szCs w:val="16"/>
+                <w14:ligatures w14:val="none"/>
+              </w:rPr>
+              <w:t xml:space="preserve"> ran 5 times with 6 pages</w:t>
+            </w:r>
           </w:p>
         </w:tc>
         <w:tc>
@@ -13257,6 +13800,16 @@
                 <w14:ligatures w14:val="none"/>
               </w:rPr>
             </w:pPr>
+            <w:r>
+              <w:rPr>
+                <w:rFonts w:ascii="Arial" w:eastAsia="Times New Roman" w:hAnsi="Arial" w:cs="Arial"/>
+                <w:kern w:val="0"/>
+                <w:sz w:val="16"/>
+                <w:szCs w:val="16"/>
+                <w14:ligatures w14:val="none"/>
+              </w:rPr>
+              <w:t>Pass</w:t>
+            </w:r>
           </w:p>
         </w:tc>
       </w:tr>
@@ -13478,7 +14031,7 @@
                 <w14:ligatures w14:val="none"/>
               </w:rPr>
             </w:pPr>
-            <w:bookmarkStart w:id="1" w:name="_Hlk152017230"/>
+            <w:bookmarkStart w:id="2" w:name="_Hlk152017230"/>
             <w:r>
               <w:rPr>
                 <w:rFonts w:ascii="Arial" w:eastAsia="Times New Roman" w:hAnsi="Arial" w:cs="Arial"/>
@@ -13812,7 +14365,27 @@
                 <w:szCs w:val="16"/>
                 <w14:ligatures w14:val="none"/>
               </w:rPr>
-              <w:t>03/01/2024</w:t>
+              <w:t>0</w:t>
+            </w:r>
+            <w:r>
+              <w:rPr>
+                <w:rFonts w:ascii="Arial" w:eastAsia="Times New Roman" w:hAnsi="Arial" w:cs="Arial"/>
+                <w:kern w:val="0"/>
+                <w:sz w:val="16"/>
+                <w:szCs w:val="16"/>
+                <w14:ligatures w14:val="none"/>
+              </w:rPr>
+              <w:t>4</w:t>
+            </w:r>
+            <w:r>
+              <w:rPr>
+                <w:rFonts w:ascii="Arial" w:eastAsia="Times New Roman" w:hAnsi="Arial" w:cs="Arial"/>
+                <w:kern w:val="0"/>
+                <w:sz w:val="16"/>
+                <w:szCs w:val="16"/>
+                <w14:ligatures w14:val="none"/>
+              </w:rPr>
+              <w:t>/01/2024</w:t>
             </w:r>
           </w:p>
         </w:tc>
@@ -14411,7 +14984,7 @@
                 <w14:ligatures w14:val="none"/>
               </w:rPr>
             </w:pPr>
-            <w:bookmarkStart w:id="2" w:name="_Hlk152017217"/>
+            <w:bookmarkStart w:id="3" w:name="_Hlk152017217"/>
             <w:r>
               <w:rPr>
                 <w:rFonts w:ascii="Arial" w:eastAsia="Times New Roman" w:hAnsi="Arial" w:cs="Arial"/>
@@ -14422,7 +14995,7 @@
               </w:rPr>
               <w:t>BeautifulSoup library</w:t>
             </w:r>
-            <w:bookmarkEnd w:id="2"/>
+            <w:bookmarkEnd w:id="3"/>
           </w:p>
         </w:tc>
         <w:tc>
@@ -15063,6 +15636,38 @@
                 <w14:ligatures w14:val="none"/>
               </w:rPr>
             </w:pPr>
+            <w:r>
+              <w:rPr>
+                <w:rFonts w:ascii="Arial" w:eastAsia="Times New Roman" w:hAnsi="Arial" w:cs="Arial"/>
+                <w:kern w:val="0"/>
+                <w:sz w:val="16"/>
+                <w:szCs w:val="16"/>
+                <w14:ligatures w14:val="none"/>
+              </w:rPr>
+              <w:t xml:space="preserve">Only requested HTML data was returned by </w:t>
+            </w:r>
+            <w:proofErr w:type="spellStart"/>
+            <w:r>
+              <w:rPr>
+                <w:rFonts w:ascii="Arial" w:eastAsia="Times New Roman" w:hAnsi="Arial" w:cs="Arial"/>
+                <w:kern w:val="0"/>
+                <w:sz w:val="16"/>
+                <w:szCs w:val="16"/>
+                <w14:ligatures w14:val="none"/>
+              </w:rPr>
+              <w:t>getData</w:t>
+            </w:r>
+            <w:proofErr w:type="spellEnd"/>
+            <w:r>
+              <w:rPr>
+                <w:rFonts w:ascii="Arial" w:eastAsia="Times New Roman" w:hAnsi="Arial" w:cs="Arial"/>
+                <w:kern w:val="0"/>
+                <w:sz w:val="16"/>
+                <w:szCs w:val="16"/>
+                <w14:ligatures w14:val="none"/>
+              </w:rPr>
+              <w:t xml:space="preserve"> function</w:t>
+            </w:r>
           </w:p>
         </w:tc>
         <w:tc>
@@ -15086,6 +15691,16 @@
                 <w14:ligatures w14:val="none"/>
               </w:rPr>
             </w:pPr>
+            <w:r>
+              <w:rPr>
+                <w:rFonts w:ascii="Arial" w:eastAsia="Times New Roman" w:hAnsi="Arial" w:cs="Arial"/>
+                <w:kern w:val="0"/>
+                <w:sz w:val="16"/>
+                <w:szCs w:val="16"/>
+                <w14:ligatures w14:val="none"/>
+              </w:rPr>
+              <w:t>Pass</w:t>
+            </w:r>
           </w:p>
         </w:tc>
       </w:tr>
@@ -15552,7 +16167,7 @@
           </w:p>
         </w:tc>
       </w:tr>
-      <w:bookmarkEnd w:id="1"/>
+      <w:bookmarkEnd w:id="2"/>
     </w:tbl>
     <w:p>
       <w:pPr>
@@ -15963,7 +16578,27 @@
                 <w:szCs w:val="16"/>
                 <w14:ligatures w14:val="none"/>
               </w:rPr>
-              <w:t>03/01/2024</w:t>
+              <w:t>0</w:t>
+            </w:r>
+            <w:r>
+              <w:rPr>
+                <w:rFonts w:ascii="Arial" w:eastAsia="Times New Roman" w:hAnsi="Arial" w:cs="Arial"/>
+                <w:kern w:val="0"/>
+                <w:sz w:val="16"/>
+                <w:szCs w:val="16"/>
+                <w14:ligatures w14:val="none"/>
+              </w:rPr>
+              <w:t>4</w:t>
+            </w:r>
+            <w:r>
+              <w:rPr>
+                <w:rFonts w:ascii="Arial" w:eastAsia="Times New Roman" w:hAnsi="Arial" w:cs="Arial"/>
+                <w:kern w:val="0"/>
+                <w:sz w:val="16"/>
+                <w:szCs w:val="16"/>
+                <w14:ligatures w14:val="none"/>
+              </w:rPr>
+              <w:t>/01/2024</w:t>
             </w:r>
           </w:p>
         </w:tc>
@@ -17200,6 +17835,16 @@
                 <w14:ligatures w14:val="none"/>
               </w:rPr>
             </w:pPr>
+            <w:r>
+              <w:rPr>
+                <w:rFonts w:ascii="Arial" w:eastAsia="Times New Roman" w:hAnsi="Arial" w:cs="Arial"/>
+                <w:kern w:val="0"/>
+                <w:sz w:val="16"/>
+                <w:szCs w:val="16"/>
+                <w14:ligatures w14:val="none"/>
+              </w:rPr>
+              <w:t>Website is visible on local machine</w:t>
+            </w:r>
           </w:p>
         </w:tc>
         <w:tc>
@@ -17223,6 +17868,16 @@
                 <w14:ligatures w14:val="none"/>
               </w:rPr>
             </w:pPr>
+            <w:r>
+              <w:rPr>
+                <w:rFonts w:ascii="Arial" w:eastAsia="Times New Roman" w:hAnsi="Arial" w:cs="Arial"/>
+                <w:kern w:val="0"/>
+                <w:sz w:val="16"/>
+                <w:szCs w:val="16"/>
+                <w14:ligatures w14:val="none"/>
+              </w:rPr>
+              <w:t>Pass</w:t>
+            </w:r>
           </w:p>
         </w:tc>
       </w:tr>
@@ -17375,6 +18030,16 @@
                 <w14:ligatures w14:val="none"/>
               </w:rPr>
             </w:pPr>
+            <w:r>
+              <w:rPr>
+                <w:rFonts w:ascii="Arial" w:eastAsia="Times New Roman" w:hAnsi="Arial" w:cs="Arial"/>
+                <w:kern w:val="0"/>
+                <w:sz w:val="16"/>
+                <w:szCs w:val="16"/>
+                <w14:ligatures w14:val="none"/>
+              </w:rPr>
+              <w:t>Price was not updated</w:t>
+            </w:r>
           </w:p>
         </w:tc>
         <w:tc>
@@ -17398,6 +18063,16 @@
                 <w14:ligatures w14:val="none"/>
               </w:rPr>
             </w:pPr>
+            <w:r>
+              <w:rPr>
+                <w:rFonts w:ascii="Arial" w:eastAsia="Times New Roman" w:hAnsi="Arial" w:cs="Arial"/>
+                <w:kern w:val="0"/>
+                <w:sz w:val="16"/>
+                <w:szCs w:val="16"/>
+                <w14:ligatures w14:val="none"/>
+              </w:rPr>
+              <w:t>Fail</w:t>
+            </w:r>
           </w:p>
         </w:tc>
       </w:tr>
@@ -17550,6 +18225,16 @@
                 <w14:ligatures w14:val="none"/>
               </w:rPr>
             </w:pPr>
+            <w:r>
+              <w:rPr>
+                <w:rFonts w:ascii="Arial" w:eastAsia="Times New Roman" w:hAnsi="Arial" w:cs="Arial"/>
+                <w:kern w:val="0"/>
+                <w:sz w:val="16"/>
+                <w:szCs w:val="16"/>
+                <w14:ligatures w14:val="none"/>
+              </w:rPr>
+              <w:t>Price was updated</w:t>
+            </w:r>
           </w:p>
         </w:tc>
         <w:tc>
@@ -17573,6 +18258,16 @@
                 <w14:ligatures w14:val="none"/>
               </w:rPr>
             </w:pPr>
+            <w:r>
+              <w:rPr>
+                <w:rFonts w:ascii="Arial" w:eastAsia="Times New Roman" w:hAnsi="Arial" w:cs="Arial"/>
+                <w:kern w:val="0"/>
+                <w:sz w:val="16"/>
+                <w:szCs w:val="16"/>
+                <w14:ligatures w14:val="none"/>
+              </w:rPr>
+              <w:t>Pass</w:t>
+            </w:r>
           </w:p>
         </w:tc>
       </w:tr>
@@ -18111,7 +18806,27 @@
                 <w:szCs w:val="16"/>
                 <w14:ligatures w14:val="none"/>
               </w:rPr>
-              <w:t>03/01/2024</w:t>
+              <w:t>0</w:t>
+            </w:r>
+            <w:r>
+              <w:rPr>
+                <w:rFonts w:ascii="Arial" w:eastAsia="Times New Roman" w:hAnsi="Arial" w:cs="Arial"/>
+                <w:kern w:val="0"/>
+                <w:sz w:val="16"/>
+                <w:szCs w:val="16"/>
+                <w14:ligatures w14:val="none"/>
+              </w:rPr>
+              <w:t>4</w:t>
+            </w:r>
+            <w:r>
+              <w:rPr>
+                <w:rFonts w:ascii="Arial" w:eastAsia="Times New Roman" w:hAnsi="Arial" w:cs="Arial"/>
+                <w:kern w:val="0"/>
+                <w:sz w:val="16"/>
+                <w:szCs w:val="16"/>
+                <w14:ligatures w14:val="none"/>
+              </w:rPr>
+              <w:t>/01/2024</w:t>
             </w:r>
           </w:p>
         </w:tc>
@@ -19348,6 +20063,26 @@
                 <w14:ligatures w14:val="none"/>
               </w:rPr>
             </w:pPr>
+            <w:r>
+              <w:rPr>
+                <w:rFonts w:ascii="Arial" w:eastAsia="Times New Roman" w:hAnsi="Arial" w:cs="Arial"/>
+                <w:kern w:val="0"/>
+                <w:sz w:val="16"/>
+                <w:szCs w:val="16"/>
+                <w14:ligatures w14:val="none"/>
+              </w:rPr>
+              <w:t>You are connected</w:t>
+            </w:r>
+            <w:r>
+              <w:rPr>
+                <w:rFonts w:ascii="Arial" w:eastAsia="Times New Roman" w:hAnsi="Arial" w:cs="Arial"/>
+                <w:kern w:val="0"/>
+                <w:sz w:val="16"/>
+                <w:szCs w:val="16"/>
+                <w14:ligatures w14:val="none"/>
+              </w:rPr>
+              <w:t xml:space="preserve"> then you are not connected</w:t>
+            </w:r>
           </w:p>
         </w:tc>
         <w:tc>
@@ -19371,6 +20106,16 @@
                 <w14:ligatures w14:val="none"/>
               </w:rPr>
             </w:pPr>
+            <w:r>
+              <w:rPr>
+                <w:rFonts w:ascii="Arial" w:eastAsia="Times New Roman" w:hAnsi="Arial" w:cs="Arial"/>
+                <w:kern w:val="0"/>
+                <w:sz w:val="16"/>
+                <w:szCs w:val="16"/>
+                <w14:ligatures w14:val="none"/>
+              </w:rPr>
+              <w:t>Pass</w:t>
+            </w:r>
           </w:p>
         </w:tc>
       </w:tr>
@@ -19523,6 +20268,16 @@
                 <w14:ligatures w14:val="none"/>
               </w:rPr>
             </w:pPr>
+            <w:r>
+              <w:rPr>
+                <w:rFonts w:ascii="Arial" w:eastAsia="Times New Roman" w:hAnsi="Arial" w:cs="Arial"/>
+                <w:kern w:val="0"/>
+                <w:sz w:val="16"/>
+                <w:szCs w:val="16"/>
+                <w14:ligatures w14:val="none"/>
+              </w:rPr>
+              <w:t>Website is visible on local machine</w:t>
+            </w:r>
           </w:p>
         </w:tc>
         <w:tc>
@@ -19546,6 +20301,16 @@
                 <w14:ligatures w14:val="none"/>
               </w:rPr>
             </w:pPr>
+            <w:r>
+              <w:rPr>
+                <w:rFonts w:ascii="Arial" w:eastAsia="Times New Roman" w:hAnsi="Arial" w:cs="Arial"/>
+                <w:kern w:val="0"/>
+                <w:sz w:val="16"/>
+                <w:szCs w:val="16"/>
+                <w14:ligatures w14:val="none"/>
+              </w:rPr>
+              <w:t>Pass</w:t>
+            </w:r>
           </w:p>
         </w:tc>
       </w:tr>
@@ -19708,6 +20473,16 @@
                 <w14:ligatures w14:val="none"/>
               </w:rPr>
             </w:pPr>
+            <w:r>
+              <w:rPr>
+                <w:rFonts w:ascii="Arial" w:eastAsia="Times New Roman" w:hAnsi="Arial" w:cs="Arial"/>
+                <w:kern w:val="0"/>
+                <w:sz w:val="16"/>
+                <w:szCs w:val="16"/>
+                <w14:ligatures w14:val="none"/>
+              </w:rPr>
+              <w:t>All parts in MySQL database populate the dropdown box</w:t>
+            </w:r>
           </w:p>
         </w:tc>
         <w:tc>
@@ -19731,6 +20506,16 @@
                 <w14:ligatures w14:val="none"/>
               </w:rPr>
             </w:pPr>
+            <w:r>
+              <w:rPr>
+                <w:rFonts w:ascii="Arial" w:eastAsia="Times New Roman" w:hAnsi="Arial" w:cs="Arial"/>
+                <w:kern w:val="0"/>
+                <w:sz w:val="16"/>
+                <w:szCs w:val="16"/>
+                <w14:ligatures w14:val="none"/>
+              </w:rPr>
+              <w:t>Pass</w:t>
+            </w:r>
           </w:p>
         </w:tc>
       </w:tr>
@@ -19906,6 +20691,4517 @@
         </w:rPr>
       </w:pPr>
     </w:p>
+    <w:tbl>
+      <w:tblPr>
+        <w:tblpPr w:leftFromText="180" w:rightFromText="180" w:vertAnchor="page" w:horzAnchor="margin" w:tblpXSpec="center" w:tblpY="661"/>
+        <w:tblW w:w="10162" w:type="dxa"/>
+        <w:tblCellMar>
+          <w:top w:w="15" w:type="dxa"/>
+          <w:left w:w="15" w:type="dxa"/>
+          <w:bottom w:w="15" w:type="dxa"/>
+          <w:right w:w="15" w:type="dxa"/>
+        </w:tblCellMar>
+        <w:tblLook w:val="04A0" w:firstRow="1" w:lastRow="0" w:firstColumn="1" w:lastColumn="0" w:noHBand="0" w:noVBand="1"/>
+      </w:tblPr>
+      <w:tblGrid>
+        <w:gridCol w:w="781"/>
+        <w:gridCol w:w="314"/>
+        <w:gridCol w:w="2520"/>
+        <w:gridCol w:w="1045"/>
+        <w:gridCol w:w="845"/>
+        <w:gridCol w:w="2514"/>
+        <w:gridCol w:w="2143"/>
+      </w:tblGrid>
+      <w:tr>
+        <w:trPr>
+          <w:trHeight w:val="315"/>
+        </w:trPr>
+        <w:tc>
+          <w:tcPr>
+            <w:tcW w:w="781" w:type="dxa"/>
+            <w:tcBorders>
+              <w:top w:val="single" w:sz="6" w:space="0" w:color="000000"/>
+              <w:left w:val="single" w:sz="6" w:space="0" w:color="000000"/>
+              <w:bottom w:val="single" w:sz="6" w:space="0" w:color="000000"/>
+              <w:right w:val="single" w:sz="6" w:space="0" w:color="000000"/>
+            </w:tcBorders>
+            <w:tcMar>
+              <w:top w:w="40" w:type="dxa"/>
+              <w:left w:w="40" w:type="dxa"/>
+              <w:bottom w:w="40" w:type="dxa"/>
+              <w:right w:w="40" w:type="dxa"/>
+            </w:tcMar>
+            <w:hideMark/>
+          </w:tcPr>
+          <w:p>
+            <w:pPr>
+              <w:spacing w:after="0" w:line="240" w:lineRule="auto"/>
+              <w:rPr>
+                <w:rFonts w:ascii="Arial" w:eastAsia="Times New Roman" w:hAnsi="Arial" w:cs="Arial"/>
+                <w:kern w:val="0"/>
+                <w:sz w:val="16"/>
+                <w:szCs w:val="16"/>
+                <w14:ligatures w14:val="none"/>
+              </w:rPr>
+            </w:pPr>
+            <w:r>
+              <w:rPr>
+                <w:rFonts w:ascii="Arial" w:eastAsia="Times New Roman" w:hAnsi="Arial" w:cs="Arial"/>
+                <w:b/>
+                <w:bCs/>
+                <w:color w:val="000000"/>
+                <w:kern w:val="0"/>
+                <w:sz w:val="16"/>
+                <w:szCs w:val="16"/>
+                <w14:ligatures w14:val="none"/>
+              </w:rPr>
+              <w:lastRenderedPageBreak/>
+              <w:t>Test Case ID</w:t>
+            </w:r>
+          </w:p>
+        </w:tc>
+        <w:tc>
+          <w:tcPr>
+            <w:tcW w:w="314" w:type="dxa"/>
+            <w:tcBorders>
+              <w:top w:val="single" w:sz="6" w:space="0" w:color="000000"/>
+              <w:left w:val="single" w:sz="6" w:space="0" w:color="000000"/>
+              <w:bottom w:val="single" w:sz="6" w:space="0" w:color="000000"/>
+              <w:right w:val="single" w:sz="6" w:space="0" w:color="000000"/>
+            </w:tcBorders>
+            <w:vAlign w:val="center"/>
+          </w:tcPr>
+          <w:p>
+            <w:pPr>
+              <w:spacing w:after="0" w:line="240" w:lineRule="auto"/>
+              <w:jc w:val="center"/>
+              <w:rPr>
+                <w:rFonts w:ascii="Arial" w:eastAsia="Times New Roman" w:hAnsi="Arial" w:cs="Arial"/>
+                <w:b/>
+                <w:bCs/>
+                <w:kern w:val="0"/>
+                <w:sz w:val="16"/>
+                <w:szCs w:val="16"/>
+                <w14:ligatures w14:val="none"/>
+              </w:rPr>
+            </w:pPr>
+            <w:r>
+              <w:rPr>
+                <w:rFonts w:ascii="Arial" w:eastAsia="Times New Roman" w:hAnsi="Arial" w:cs="Arial"/>
+                <w:b/>
+                <w:bCs/>
+                <w:kern w:val="0"/>
+                <w:sz w:val="16"/>
+                <w:szCs w:val="16"/>
+                <w14:ligatures w14:val="none"/>
+              </w:rPr>
+              <w:t>11</w:t>
+            </w:r>
+          </w:p>
+        </w:tc>
+        <w:tc>
+          <w:tcPr>
+            <w:tcW w:w="2520" w:type="dxa"/>
+            <w:tcBorders>
+              <w:top w:val="single" w:sz="6" w:space="0" w:color="000000"/>
+              <w:left w:val="single" w:sz="6" w:space="0" w:color="000000"/>
+              <w:bottom w:val="single" w:sz="6" w:space="0" w:color="000000"/>
+              <w:right w:val="single" w:sz="4" w:space="0" w:color="auto"/>
+            </w:tcBorders>
+            <w:tcMar>
+              <w:top w:w="40" w:type="dxa"/>
+              <w:left w:w="40" w:type="dxa"/>
+              <w:bottom w:w="40" w:type="dxa"/>
+              <w:right w:w="40" w:type="dxa"/>
+            </w:tcMar>
+            <w:hideMark/>
+          </w:tcPr>
+          <w:p>
+            <w:pPr>
+              <w:spacing w:after="0" w:line="240" w:lineRule="auto"/>
+              <w:rPr>
+                <w:rFonts w:ascii="Arial" w:eastAsia="Times New Roman" w:hAnsi="Arial" w:cs="Arial"/>
+                <w:kern w:val="0"/>
+                <w:sz w:val="16"/>
+                <w:szCs w:val="16"/>
+                <w14:ligatures w14:val="none"/>
+              </w:rPr>
+            </w:pPr>
+            <w:r>
+              <w:rPr>
+                <w:rFonts w:ascii="Arial" w:eastAsia="Times New Roman" w:hAnsi="Arial" w:cs="Arial"/>
+                <w:b/>
+                <w:bCs/>
+                <w:color w:val="000000"/>
+                <w:kern w:val="0"/>
+                <w:sz w:val="16"/>
+                <w:szCs w:val="16"/>
+                <w14:ligatures w14:val="none"/>
+              </w:rPr>
+              <w:t>Test Case Description</w:t>
+            </w:r>
+          </w:p>
+        </w:tc>
+        <w:tc>
+          <w:tcPr>
+            <w:tcW w:w="6547" w:type="dxa"/>
+            <w:gridSpan w:val="4"/>
+            <w:tcBorders>
+              <w:top w:val="single" w:sz="6" w:space="0" w:color="000000"/>
+              <w:left w:val="single" w:sz="4" w:space="0" w:color="auto"/>
+              <w:bottom w:val="single" w:sz="6" w:space="0" w:color="000000"/>
+              <w:right w:val="single" w:sz="6" w:space="0" w:color="000000"/>
+            </w:tcBorders>
+            <w:tcMar>
+              <w:top w:w="40" w:type="dxa"/>
+              <w:left w:w="40" w:type="dxa"/>
+              <w:bottom w:w="40" w:type="dxa"/>
+              <w:right w:w="40" w:type="dxa"/>
+            </w:tcMar>
+            <w:hideMark/>
+          </w:tcPr>
+          <w:p>
+            <w:pPr>
+              <w:spacing w:after="0" w:line="240" w:lineRule="auto"/>
+              <w:rPr>
+                <w:rFonts w:ascii="Arial" w:eastAsia="Times New Roman" w:hAnsi="Arial" w:cs="Arial"/>
+                <w:kern w:val="0"/>
+                <w:sz w:val="16"/>
+                <w:szCs w:val="16"/>
+                <w14:ligatures w14:val="none"/>
+              </w:rPr>
+            </w:pPr>
+            <w:r>
+              <w:rPr>
+                <w:rFonts w:ascii="Arial" w:eastAsia="Times New Roman" w:hAnsi="Arial" w:cs="Arial"/>
+                <w:kern w:val="0"/>
+                <w:sz w:val="16"/>
+                <w:szCs w:val="16"/>
+                <w14:ligatures w14:val="none"/>
+              </w:rPr>
+              <w:t xml:space="preserve">New users </w:t>
+            </w:r>
+            <w:proofErr w:type="gramStart"/>
+            <w:r>
+              <w:rPr>
+                <w:rFonts w:ascii="Arial" w:eastAsia="Times New Roman" w:hAnsi="Arial" w:cs="Arial"/>
+                <w:kern w:val="0"/>
+                <w:sz w:val="16"/>
+                <w:szCs w:val="16"/>
+                <w14:ligatures w14:val="none"/>
+              </w:rPr>
+              <w:t>are able to</w:t>
+            </w:r>
+            <w:proofErr w:type="gramEnd"/>
+            <w:r>
+              <w:rPr>
+                <w:rFonts w:ascii="Arial" w:eastAsia="Times New Roman" w:hAnsi="Arial" w:cs="Arial"/>
+                <w:kern w:val="0"/>
+                <w:sz w:val="16"/>
+                <w:szCs w:val="16"/>
+                <w14:ligatures w14:val="none"/>
+              </w:rPr>
+              <w:t xml:space="preserve"> register their account as long as email is valid</w:t>
+            </w:r>
+          </w:p>
+        </w:tc>
+      </w:tr>
+      <w:tr>
+        <w:trPr>
+          <w:trHeight w:val="315"/>
+        </w:trPr>
+        <w:tc>
+          <w:tcPr>
+            <w:tcW w:w="1095" w:type="dxa"/>
+            <w:gridSpan w:val="2"/>
+            <w:tcBorders>
+              <w:top w:val="single" w:sz="6" w:space="0" w:color="000000"/>
+              <w:left w:val="single" w:sz="6" w:space="0" w:color="000000"/>
+              <w:bottom w:val="single" w:sz="6" w:space="0" w:color="000000"/>
+              <w:right w:val="single" w:sz="6" w:space="0" w:color="000000"/>
+            </w:tcBorders>
+            <w:tcMar>
+              <w:top w:w="40" w:type="dxa"/>
+              <w:left w:w="40" w:type="dxa"/>
+              <w:bottom w:w="40" w:type="dxa"/>
+              <w:right w:w="40" w:type="dxa"/>
+            </w:tcMar>
+            <w:hideMark/>
+          </w:tcPr>
+          <w:p>
+            <w:pPr>
+              <w:spacing w:after="0" w:line="240" w:lineRule="auto"/>
+              <w:rPr>
+                <w:rFonts w:ascii="Arial" w:eastAsia="Times New Roman" w:hAnsi="Arial" w:cs="Arial"/>
+                <w:kern w:val="0"/>
+                <w:sz w:val="16"/>
+                <w:szCs w:val="16"/>
+                <w14:ligatures w14:val="none"/>
+              </w:rPr>
+            </w:pPr>
+            <w:r>
+              <w:rPr>
+                <w:rFonts w:ascii="Arial" w:eastAsia="Times New Roman" w:hAnsi="Arial" w:cs="Arial"/>
+                <w:b/>
+                <w:bCs/>
+                <w:color w:val="000000"/>
+                <w:kern w:val="0"/>
+                <w:sz w:val="16"/>
+                <w:szCs w:val="16"/>
+                <w14:ligatures w14:val="none"/>
+              </w:rPr>
+              <w:t>Tester's Name</w:t>
+            </w:r>
+          </w:p>
+        </w:tc>
+        <w:tc>
+          <w:tcPr>
+            <w:tcW w:w="2520" w:type="dxa"/>
+            <w:tcBorders>
+              <w:top w:val="single" w:sz="6" w:space="0" w:color="000000"/>
+              <w:left w:val="single" w:sz="6" w:space="0" w:color="000000"/>
+              <w:bottom w:val="single" w:sz="6" w:space="0" w:color="000000"/>
+              <w:right w:val="single" w:sz="6" w:space="0" w:color="000000"/>
+            </w:tcBorders>
+            <w:tcMar>
+              <w:top w:w="40" w:type="dxa"/>
+              <w:left w:w="40" w:type="dxa"/>
+              <w:bottom w:w="40" w:type="dxa"/>
+              <w:right w:w="40" w:type="dxa"/>
+            </w:tcMar>
+            <w:hideMark/>
+          </w:tcPr>
+          <w:p>
+            <w:pPr>
+              <w:spacing w:after="0" w:line="240" w:lineRule="auto"/>
+              <w:rPr>
+                <w:rFonts w:ascii="Arial" w:eastAsia="Times New Roman" w:hAnsi="Arial" w:cs="Arial"/>
+                <w:kern w:val="0"/>
+                <w:sz w:val="16"/>
+                <w:szCs w:val="16"/>
+                <w14:ligatures w14:val="none"/>
+              </w:rPr>
+            </w:pPr>
+            <w:r>
+              <w:rPr>
+                <w:rFonts w:ascii="Arial" w:eastAsia="Times New Roman" w:hAnsi="Arial" w:cs="Arial"/>
+                <w:color w:val="000000"/>
+                <w:kern w:val="0"/>
+                <w:sz w:val="16"/>
+                <w:szCs w:val="16"/>
+                <w14:ligatures w14:val="none"/>
+              </w:rPr>
+              <w:t>Nate</w:t>
+            </w:r>
+          </w:p>
+        </w:tc>
+        <w:tc>
+          <w:tcPr>
+            <w:tcW w:w="1045" w:type="dxa"/>
+            <w:tcBorders>
+              <w:top w:val="single" w:sz="6" w:space="0" w:color="000000"/>
+              <w:left w:val="single" w:sz="6" w:space="0" w:color="000000"/>
+              <w:bottom w:val="single" w:sz="6" w:space="0" w:color="000000"/>
+              <w:right w:val="single" w:sz="6" w:space="0" w:color="000000"/>
+            </w:tcBorders>
+            <w:tcMar>
+              <w:top w:w="40" w:type="dxa"/>
+              <w:left w:w="40" w:type="dxa"/>
+              <w:bottom w:w="40" w:type="dxa"/>
+              <w:right w:w="40" w:type="dxa"/>
+            </w:tcMar>
+            <w:hideMark/>
+          </w:tcPr>
+          <w:p>
+            <w:pPr>
+              <w:spacing w:after="0" w:line="240" w:lineRule="auto"/>
+              <w:rPr>
+                <w:rFonts w:ascii="Arial" w:eastAsia="Times New Roman" w:hAnsi="Arial" w:cs="Arial"/>
+                <w:kern w:val="0"/>
+                <w:sz w:val="16"/>
+                <w:szCs w:val="16"/>
+                <w14:ligatures w14:val="none"/>
+              </w:rPr>
+            </w:pPr>
+            <w:r>
+              <w:rPr>
+                <w:rFonts w:ascii="Arial" w:eastAsia="Times New Roman" w:hAnsi="Arial" w:cs="Arial"/>
+                <w:b/>
+                <w:bCs/>
+                <w:color w:val="000000"/>
+                <w:kern w:val="0"/>
+                <w:sz w:val="16"/>
+                <w:szCs w:val="16"/>
+                <w14:ligatures w14:val="none"/>
+              </w:rPr>
+              <w:t>Test Date</w:t>
+            </w:r>
+          </w:p>
+        </w:tc>
+        <w:tc>
+          <w:tcPr>
+            <w:tcW w:w="5502" w:type="dxa"/>
+            <w:gridSpan w:val="3"/>
+            <w:tcBorders>
+              <w:top w:val="single" w:sz="6" w:space="0" w:color="000000"/>
+              <w:left w:val="single" w:sz="6" w:space="0" w:color="000000"/>
+              <w:bottom w:val="single" w:sz="6" w:space="0" w:color="000000"/>
+              <w:right w:val="single" w:sz="6" w:space="0" w:color="000000"/>
+            </w:tcBorders>
+          </w:tcPr>
+          <w:p>
+            <w:pPr>
+              <w:spacing w:after="0" w:line="240" w:lineRule="auto"/>
+              <w:rPr>
+                <w:rFonts w:ascii="Arial" w:eastAsia="Times New Roman" w:hAnsi="Arial" w:cs="Arial"/>
+                <w:kern w:val="0"/>
+                <w:sz w:val="16"/>
+                <w:szCs w:val="16"/>
+                <w14:ligatures w14:val="none"/>
+              </w:rPr>
+            </w:pPr>
+            <w:r>
+              <w:rPr>
+                <w:rFonts w:ascii="Arial" w:eastAsia="Times New Roman" w:hAnsi="Arial" w:cs="Arial"/>
+                <w:kern w:val="0"/>
+                <w:sz w:val="16"/>
+                <w:szCs w:val="16"/>
+                <w14:ligatures w14:val="none"/>
+              </w:rPr>
+              <w:t>04/01/2024</w:t>
+            </w:r>
+          </w:p>
+        </w:tc>
+      </w:tr>
+      <w:tr>
+        <w:trPr>
+          <w:trHeight w:val="315"/>
+        </w:trPr>
+        <w:tc>
+          <w:tcPr>
+            <w:tcW w:w="1095" w:type="dxa"/>
+            <w:gridSpan w:val="2"/>
+            <w:tcBorders>
+              <w:top w:val="single" w:sz="6" w:space="0" w:color="000000"/>
+              <w:left w:val="single" w:sz="6" w:space="0" w:color="000000"/>
+              <w:bottom w:val="single" w:sz="6" w:space="0" w:color="000000"/>
+              <w:right w:val="single" w:sz="6" w:space="0" w:color="000000"/>
+            </w:tcBorders>
+            <w:tcMar>
+              <w:top w:w="40" w:type="dxa"/>
+              <w:left w:w="40" w:type="dxa"/>
+              <w:bottom w:w="40" w:type="dxa"/>
+              <w:right w:w="40" w:type="dxa"/>
+            </w:tcMar>
+            <w:hideMark/>
+          </w:tcPr>
+          <w:p>
+            <w:pPr>
+              <w:spacing w:after="0" w:line="240" w:lineRule="auto"/>
+              <w:jc w:val="center"/>
+              <w:rPr>
+                <w:rFonts w:ascii="Arial" w:eastAsia="Times New Roman" w:hAnsi="Arial" w:cs="Arial"/>
+                <w:kern w:val="0"/>
+                <w:sz w:val="16"/>
+                <w:szCs w:val="16"/>
+                <w14:ligatures w14:val="none"/>
+              </w:rPr>
+            </w:pPr>
+            <w:r>
+              <w:rPr>
+                <w:rFonts w:ascii="Arial" w:eastAsia="Times New Roman" w:hAnsi="Arial" w:cs="Arial"/>
+                <w:b/>
+                <w:bCs/>
+                <w:color w:val="000000"/>
+                <w:kern w:val="0"/>
+                <w:sz w:val="16"/>
+                <w:szCs w:val="16"/>
+                <w14:ligatures w14:val="none"/>
+              </w:rPr>
+              <w:t>S #</w:t>
+            </w:r>
+          </w:p>
+        </w:tc>
+        <w:tc>
+          <w:tcPr>
+            <w:tcW w:w="3565" w:type="dxa"/>
+            <w:gridSpan w:val="2"/>
+            <w:tcBorders>
+              <w:top w:val="single" w:sz="6" w:space="0" w:color="000000"/>
+              <w:left w:val="single" w:sz="6" w:space="0" w:color="000000"/>
+              <w:bottom w:val="single" w:sz="6" w:space="0" w:color="000000"/>
+              <w:right w:val="single" w:sz="6" w:space="0" w:color="000000"/>
+            </w:tcBorders>
+            <w:tcMar>
+              <w:top w:w="40" w:type="dxa"/>
+              <w:left w:w="40" w:type="dxa"/>
+              <w:bottom w:w="40" w:type="dxa"/>
+              <w:right w:w="40" w:type="dxa"/>
+            </w:tcMar>
+            <w:hideMark/>
+          </w:tcPr>
+          <w:p>
+            <w:pPr>
+              <w:spacing w:after="0" w:line="240" w:lineRule="auto"/>
+              <w:jc w:val="center"/>
+              <w:rPr>
+                <w:rFonts w:ascii="Arial" w:eastAsia="Times New Roman" w:hAnsi="Arial" w:cs="Arial"/>
+                <w:kern w:val="0"/>
+                <w:sz w:val="16"/>
+                <w:szCs w:val="16"/>
+                <w14:ligatures w14:val="none"/>
+              </w:rPr>
+            </w:pPr>
+            <w:r>
+              <w:rPr>
+                <w:rFonts w:ascii="Arial" w:eastAsia="Times New Roman" w:hAnsi="Arial" w:cs="Arial"/>
+                <w:b/>
+                <w:bCs/>
+                <w:color w:val="000000"/>
+                <w:kern w:val="0"/>
+                <w:sz w:val="16"/>
+                <w:szCs w:val="16"/>
+                <w14:ligatures w14:val="none"/>
+              </w:rPr>
+              <w:t>Prerequisites</w:t>
+            </w:r>
+          </w:p>
+        </w:tc>
+        <w:tc>
+          <w:tcPr>
+            <w:tcW w:w="845" w:type="dxa"/>
+            <w:tcBorders>
+              <w:top w:val="single" w:sz="6" w:space="0" w:color="000000"/>
+              <w:left w:val="single" w:sz="6" w:space="0" w:color="000000"/>
+              <w:bottom w:val="single" w:sz="6" w:space="0" w:color="000000"/>
+              <w:right w:val="single" w:sz="6" w:space="0" w:color="000000"/>
+            </w:tcBorders>
+            <w:tcMar>
+              <w:top w:w="40" w:type="dxa"/>
+              <w:left w:w="40" w:type="dxa"/>
+              <w:bottom w:w="40" w:type="dxa"/>
+              <w:right w:w="40" w:type="dxa"/>
+            </w:tcMar>
+            <w:hideMark/>
+          </w:tcPr>
+          <w:p>
+            <w:pPr>
+              <w:spacing w:after="0" w:line="240" w:lineRule="auto"/>
+              <w:jc w:val="center"/>
+              <w:rPr>
+                <w:rFonts w:ascii="Arial" w:eastAsia="Times New Roman" w:hAnsi="Arial" w:cs="Arial"/>
+                <w:kern w:val="0"/>
+                <w:sz w:val="16"/>
+                <w:szCs w:val="16"/>
+                <w14:ligatures w14:val="none"/>
+              </w:rPr>
+            </w:pPr>
+            <w:r>
+              <w:rPr>
+                <w:rFonts w:ascii="Arial" w:eastAsia="Times New Roman" w:hAnsi="Arial" w:cs="Arial"/>
+                <w:b/>
+                <w:bCs/>
+                <w:color w:val="000000"/>
+                <w:kern w:val="0"/>
+                <w:sz w:val="16"/>
+                <w:szCs w:val="16"/>
+                <w14:ligatures w14:val="none"/>
+              </w:rPr>
+              <w:t>S #</w:t>
+            </w:r>
+          </w:p>
+        </w:tc>
+        <w:tc>
+          <w:tcPr>
+            <w:tcW w:w="4657" w:type="dxa"/>
+            <w:gridSpan w:val="2"/>
+            <w:tcBorders>
+              <w:top w:val="single" w:sz="6" w:space="0" w:color="000000"/>
+              <w:left w:val="single" w:sz="6" w:space="0" w:color="000000"/>
+              <w:bottom w:val="single" w:sz="6" w:space="0" w:color="000000"/>
+              <w:right w:val="single" w:sz="6" w:space="0" w:color="000000"/>
+            </w:tcBorders>
+            <w:tcMar>
+              <w:top w:w="40" w:type="dxa"/>
+              <w:left w:w="40" w:type="dxa"/>
+              <w:bottom w:w="40" w:type="dxa"/>
+              <w:right w:w="40" w:type="dxa"/>
+            </w:tcMar>
+            <w:hideMark/>
+          </w:tcPr>
+          <w:p>
+            <w:pPr>
+              <w:spacing w:after="0" w:line="240" w:lineRule="auto"/>
+              <w:jc w:val="center"/>
+              <w:rPr>
+                <w:rFonts w:ascii="Arial" w:eastAsia="Times New Roman" w:hAnsi="Arial" w:cs="Arial"/>
+                <w:kern w:val="0"/>
+                <w:sz w:val="16"/>
+                <w:szCs w:val="16"/>
+                <w14:ligatures w14:val="none"/>
+              </w:rPr>
+            </w:pPr>
+            <w:r>
+              <w:rPr>
+                <w:rFonts w:ascii="Arial" w:eastAsia="Times New Roman" w:hAnsi="Arial" w:cs="Arial"/>
+                <w:b/>
+                <w:bCs/>
+                <w:color w:val="000000"/>
+                <w:kern w:val="0"/>
+                <w:sz w:val="16"/>
+                <w:szCs w:val="16"/>
+                <w14:ligatures w14:val="none"/>
+              </w:rPr>
+              <w:t>Test Data</w:t>
+            </w:r>
+          </w:p>
+        </w:tc>
+      </w:tr>
+      <w:tr>
+        <w:trPr>
+          <w:trHeight w:val="315"/>
+        </w:trPr>
+        <w:tc>
+          <w:tcPr>
+            <w:tcW w:w="1095" w:type="dxa"/>
+            <w:gridSpan w:val="2"/>
+            <w:tcBorders>
+              <w:top w:val="single" w:sz="6" w:space="0" w:color="000000"/>
+              <w:left w:val="single" w:sz="6" w:space="0" w:color="000000"/>
+              <w:bottom w:val="single" w:sz="6" w:space="0" w:color="000000"/>
+              <w:right w:val="single" w:sz="6" w:space="0" w:color="000000"/>
+            </w:tcBorders>
+            <w:tcMar>
+              <w:top w:w="40" w:type="dxa"/>
+              <w:left w:w="40" w:type="dxa"/>
+              <w:bottom w:w="40" w:type="dxa"/>
+              <w:right w:w="40" w:type="dxa"/>
+            </w:tcMar>
+            <w:hideMark/>
+          </w:tcPr>
+          <w:p>
+            <w:pPr>
+              <w:spacing w:after="0" w:line="240" w:lineRule="auto"/>
+              <w:jc w:val="center"/>
+              <w:rPr>
+                <w:rFonts w:ascii="Arial" w:eastAsia="Times New Roman" w:hAnsi="Arial" w:cs="Arial"/>
+                <w:kern w:val="0"/>
+                <w:sz w:val="16"/>
+                <w:szCs w:val="16"/>
+                <w14:ligatures w14:val="none"/>
+              </w:rPr>
+            </w:pPr>
+            <w:r>
+              <w:rPr>
+                <w:rFonts w:ascii="Arial" w:eastAsia="Times New Roman" w:hAnsi="Arial" w:cs="Arial"/>
+                <w:color w:val="000000"/>
+                <w:kern w:val="0"/>
+                <w:sz w:val="16"/>
+                <w:szCs w:val="16"/>
+                <w14:ligatures w14:val="none"/>
+              </w:rPr>
+              <w:t>1</w:t>
+            </w:r>
+          </w:p>
+        </w:tc>
+        <w:tc>
+          <w:tcPr>
+            <w:tcW w:w="3565" w:type="dxa"/>
+            <w:gridSpan w:val="2"/>
+            <w:tcBorders>
+              <w:top w:val="single" w:sz="6" w:space="0" w:color="000000"/>
+              <w:left w:val="single" w:sz="6" w:space="0" w:color="000000"/>
+              <w:bottom w:val="single" w:sz="6" w:space="0" w:color="000000"/>
+              <w:right w:val="single" w:sz="6" w:space="0" w:color="000000"/>
+            </w:tcBorders>
+            <w:tcMar>
+              <w:top w:w="40" w:type="dxa"/>
+              <w:left w:w="40" w:type="dxa"/>
+              <w:bottom w:w="40" w:type="dxa"/>
+              <w:right w:w="40" w:type="dxa"/>
+            </w:tcMar>
+            <w:hideMark/>
+          </w:tcPr>
+          <w:p>
+            <w:pPr>
+              <w:spacing w:after="0" w:line="240" w:lineRule="auto"/>
+              <w:rPr>
+                <w:rFonts w:ascii="Arial" w:eastAsia="Times New Roman" w:hAnsi="Arial" w:cs="Arial"/>
+                <w:kern w:val="0"/>
+                <w:sz w:val="16"/>
+                <w:szCs w:val="16"/>
+                <w14:ligatures w14:val="none"/>
+              </w:rPr>
+            </w:pPr>
+            <w:r>
+              <w:rPr>
+                <w:rFonts w:ascii="Arial" w:eastAsia="Times New Roman" w:hAnsi="Arial" w:cs="Arial"/>
+                <w:kern w:val="0"/>
+                <w:sz w:val="16"/>
+                <w:szCs w:val="16"/>
+                <w14:ligatures w14:val="none"/>
+              </w:rPr>
+              <w:t>MySQL Database</w:t>
+            </w:r>
+          </w:p>
+        </w:tc>
+        <w:tc>
+          <w:tcPr>
+            <w:tcW w:w="845" w:type="dxa"/>
+            <w:tcBorders>
+              <w:top w:val="single" w:sz="6" w:space="0" w:color="000000"/>
+              <w:left w:val="single" w:sz="6" w:space="0" w:color="000000"/>
+              <w:bottom w:val="single" w:sz="6" w:space="0" w:color="000000"/>
+              <w:right w:val="single" w:sz="6" w:space="0" w:color="000000"/>
+            </w:tcBorders>
+            <w:tcMar>
+              <w:top w:w="40" w:type="dxa"/>
+              <w:left w:w="40" w:type="dxa"/>
+              <w:bottom w:w="40" w:type="dxa"/>
+              <w:right w:w="40" w:type="dxa"/>
+            </w:tcMar>
+            <w:hideMark/>
+          </w:tcPr>
+          <w:p>
+            <w:pPr>
+              <w:spacing w:after="0" w:line="240" w:lineRule="auto"/>
+              <w:jc w:val="center"/>
+              <w:rPr>
+                <w:rFonts w:ascii="Arial" w:eastAsia="Times New Roman" w:hAnsi="Arial" w:cs="Arial"/>
+                <w:kern w:val="0"/>
+                <w:sz w:val="16"/>
+                <w:szCs w:val="16"/>
+                <w14:ligatures w14:val="none"/>
+              </w:rPr>
+            </w:pPr>
+            <w:r>
+              <w:rPr>
+                <w:rFonts w:ascii="Arial" w:eastAsia="Times New Roman" w:hAnsi="Arial" w:cs="Arial"/>
+                <w:color w:val="000000"/>
+                <w:kern w:val="0"/>
+                <w:sz w:val="16"/>
+                <w:szCs w:val="16"/>
+                <w14:ligatures w14:val="none"/>
+              </w:rPr>
+              <w:t>1</w:t>
+            </w:r>
+          </w:p>
+        </w:tc>
+        <w:tc>
+          <w:tcPr>
+            <w:tcW w:w="4657" w:type="dxa"/>
+            <w:gridSpan w:val="2"/>
+            <w:tcBorders>
+              <w:top w:val="single" w:sz="6" w:space="0" w:color="000000"/>
+              <w:left w:val="single" w:sz="6" w:space="0" w:color="000000"/>
+              <w:bottom w:val="single" w:sz="6" w:space="0" w:color="000000"/>
+              <w:right w:val="single" w:sz="6" w:space="0" w:color="000000"/>
+            </w:tcBorders>
+            <w:tcMar>
+              <w:top w:w="40" w:type="dxa"/>
+              <w:left w:w="40" w:type="dxa"/>
+              <w:bottom w:w="40" w:type="dxa"/>
+              <w:right w:w="40" w:type="dxa"/>
+            </w:tcMar>
+            <w:hideMark/>
+          </w:tcPr>
+          <w:p>
+            <w:pPr>
+              <w:spacing w:after="0" w:line="240" w:lineRule="auto"/>
+              <w:rPr>
+                <w:rFonts w:ascii="Arial" w:eastAsia="Times New Roman" w:hAnsi="Arial" w:cs="Arial"/>
+                <w:kern w:val="0"/>
+                <w:sz w:val="16"/>
+                <w:szCs w:val="16"/>
+                <w14:ligatures w14:val="none"/>
+              </w:rPr>
+            </w:pPr>
+            <w:r>
+              <w:rPr>
+                <w:rFonts w:ascii="Arial" w:eastAsia="Times New Roman" w:hAnsi="Arial" w:cs="Arial"/>
+                <w:kern w:val="0"/>
+                <w:sz w:val="16"/>
+                <w:szCs w:val="16"/>
+                <w14:ligatures w14:val="none"/>
+              </w:rPr>
+              <w:t>Name</w:t>
+            </w:r>
+          </w:p>
+        </w:tc>
+      </w:tr>
+      <w:tr>
+        <w:trPr>
+          <w:trHeight w:val="315"/>
+        </w:trPr>
+        <w:tc>
+          <w:tcPr>
+            <w:tcW w:w="1095" w:type="dxa"/>
+            <w:gridSpan w:val="2"/>
+            <w:tcBorders>
+              <w:top w:val="single" w:sz="6" w:space="0" w:color="000000"/>
+              <w:left w:val="single" w:sz="6" w:space="0" w:color="000000"/>
+              <w:bottom w:val="single" w:sz="6" w:space="0" w:color="000000"/>
+              <w:right w:val="single" w:sz="6" w:space="0" w:color="000000"/>
+            </w:tcBorders>
+            <w:tcMar>
+              <w:top w:w="40" w:type="dxa"/>
+              <w:left w:w="40" w:type="dxa"/>
+              <w:bottom w:w="40" w:type="dxa"/>
+              <w:right w:w="40" w:type="dxa"/>
+            </w:tcMar>
+            <w:hideMark/>
+          </w:tcPr>
+          <w:p>
+            <w:pPr>
+              <w:spacing w:after="0" w:line="240" w:lineRule="auto"/>
+              <w:jc w:val="center"/>
+              <w:rPr>
+                <w:rFonts w:ascii="Arial" w:eastAsia="Times New Roman" w:hAnsi="Arial" w:cs="Arial"/>
+                <w:kern w:val="0"/>
+                <w:sz w:val="16"/>
+                <w:szCs w:val="16"/>
+                <w14:ligatures w14:val="none"/>
+              </w:rPr>
+            </w:pPr>
+            <w:r>
+              <w:rPr>
+                <w:rFonts w:ascii="Arial" w:eastAsia="Times New Roman" w:hAnsi="Arial" w:cs="Arial"/>
+                <w:color w:val="000000"/>
+                <w:kern w:val="0"/>
+                <w:sz w:val="16"/>
+                <w:szCs w:val="16"/>
+                <w14:ligatures w14:val="none"/>
+              </w:rPr>
+              <w:t>2</w:t>
+            </w:r>
+          </w:p>
+        </w:tc>
+        <w:tc>
+          <w:tcPr>
+            <w:tcW w:w="3565" w:type="dxa"/>
+            <w:gridSpan w:val="2"/>
+            <w:tcBorders>
+              <w:top w:val="single" w:sz="6" w:space="0" w:color="000000"/>
+              <w:left w:val="single" w:sz="6" w:space="0" w:color="000000"/>
+              <w:bottom w:val="single" w:sz="6" w:space="0" w:color="000000"/>
+              <w:right w:val="single" w:sz="6" w:space="0" w:color="000000"/>
+            </w:tcBorders>
+            <w:tcMar>
+              <w:top w:w="40" w:type="dxa"/>
+              <w:left w:w="40" w:type="dxa"/>
+              <w:bottom w:w="40" w:type="dxa"/>
+              <w:right w:w="40" w:type="dxa"/>
+            </w:tcMar>
+            <w:hideMark/>
+          </w:tcPr>
+          <w:p>
+            <w:pPr>
+              <w:spacing w:after="0" w:line="240" w:lineRule="auto"/>
+              <w:rPr>
+                <w:rFonts w:ascii="Arial" w:eastAsia="Times New Roman" w:hAnsi="Arial" w:cs="Arial"/>
+                <w:kern w:val="0"/>
+                <w:sz w:val="16"/>
+                <w:szCs w:val="16"/>
+                <w14:ligatures w14:val="none"/>
+              </w:rPr>
+            </w:pPr>
+            <w:r>
+              <w:rPr>
+                <w:rFonts w:ascii="Arial" w:eastAsia="Times New Roman" w:hAnsi="Arial" w:cs="Arial"/>
+                <w:kern w:val="0"/>
+                <w:sz w:val="16"/>
+                <w:szCs w:val="16"/>
+                <w14:ligatures w14:val="none"/>
+              </w:rPr>
+              <w:t>Website</w:t>
+            </w:r>
+          </w:p>
+        </w:tc>
+        <w:tc>
+          <w:tcPr>
+            <w:tcW w:w="845" w:type="dxa"/>
+            <w:tcBorders>
+              <w:top w:val="single" w:sz="6" w:space="0" w:color="000000"/>
+              <w:left w:val="single" w:sz="6" w:space="0" w:color="000000"/>
+              <w:bottom w:val="single" w:sz="6" w:space="0" w:color="000000"/>
+              <w:right w:val="single" w:sz="6" w:space="0" w:color="000000"/>
+            </w:tcBorders>
+            <w:tcMar>
+              <w:top w:w="40" w:type="dxa"/>
+              <w:left w:w="40" w:type="dxa"/>
+              <w:bottom w:w="40" w:type="dxa"/>
+              <w:right w:w="40" w:type="dxa"/>
+            </w:tcMar>
+            <w:hideMark/>
+          </w:tcPr>
+          <w:p>
+            <w:pPr>
+              <w:spacing w:after="0" w:line="240" w:lineRule="auto"/>
+              <w:jc w:val="center"/>
+              <w:rPr>
+                <w:rFonts w:ascii="Arial" w:eastAsia="Times New Roman" w:hAnsi="Arial" w:cs="Arial"/>
+                <w:kern w:val="0"/>
+                <w:sz w:val="16"/>
+                <w:szCs w:val="16"/>
+                <w14:ligatures w14:val="none"/>
+              </w:rPr>
+            </w:pPr>
+            <w:r>
+              <w:rPr>
+                <w:rFonts w:ascii="Arial" w:eastAsia="Times New Roman" w:hAnsi="Arial" w:cs="Arial"/>
+                <w:color w:val="000000"/>
+                <w:kern w:val="0"/>
+                <w:sz w:val="16"/>
+                <w:szCs w:val="16"/>
+                <w14:ligatures w14:val="none"/>
+              </w:rPr>
+              <w:t>2</w:t>
+            </w:r>
+          </w:p>
+        </w:tc>
+        <w:tc>
+          <w:tcPr>
+            <w:tcW w:w="4657" w:type="dxa"/>
+            <w:gridSpan w:val="2"/>
+            <w:tcBorders>
+              <w:top w:val="single" w:sz="6" w:space="0" w:color="000000"/>
+              <w:left w:val="single" w:sz="6" w:space="0" w:color="000000"/>
+              <w:bottom w:val="single" w:sz="6" w:space="0" w:color="000000"/>
+              <w:right w:val="single" w:sz="6" w:space="0" w:color="000000"/>
+            </w:tcBorders>
+            <w:tcMar>
+              <w:top w:w="40" w:type="dxa"/>
+              <w:left w:w="40" w:type="dxa"/>
+              <w:bottom w:w="40" w:type="dxa"/>
+              <w:right w:w="40" w:type="dxa"/>
+            </w:tcMar>
+            <w:hideMark/>
+          </w:tcPr>
+          <w:p>
+            <w:pPr>
+              <w:spacing w:after="0" w:line="240" w:lineRule="auto"/>
+              <w:rPr>
+                <w:rFonts w:ascii="Arial" w:eastAsia="Times New Roman" w:hAnsi="Arial" w:cs="Arial"/>
+                <w:kern w:val="0"/>
+                <w:sz w:val="16"/>
+                <w:szCs w:val="16"/>
+                <w14:ligatures w14:val="none"/>
+              </w:rPr>
+            </w:pPr>
+            <w:r>
+              <w:rPr>
+                <w:rFonts w:ascii="Arial" w:eastAsia="Times New Roman" w:hAnsi="Arial" w:cs="Arial"/>
+                <w:kern w:val="0"/>
+                <w:sz w:val="16"/>
+                <w:szCs w:val="16"/>
+                <w14:ligatures w14:val="none"/>
+              </w:rPr>
+              <w:t>Email</w:t>
+            </w:r>
+          </w:p>
+        </w:tc>
+      </w:tr>
+      <w:tr>
+        <w:trPr>
+          <w:trHeight w:val="315"/>
+        </w:trPr>
+        <w:tc>
+          <w:tcPr>
+            <w:tcW w:w="1095" w:type="dxa"/>
+            <w:gridSpan w:val="2"/>
+            <w:tcBorders>
+              <w:top w:val="single" w:sz="6" w:space="0" w:color="000000"/>
+              <w:left w:val="single" w:sz="6" w:space="0" w:color="000000"/>
+              <w:bottom w:val="single" w:sz="6" w:space="0" w:color="000000"/>
+              <w:right w:val="single" w:sz="6" w:space="0" w:color="000000"/>
+            </w:tcBorders>
+            <w:tcMar>
+              <w:top w:w="40" w:type="dxa"/>
+              <w:left w:w="40" w:type="dxa"/>
+              <w:bottom w:w="40" w:type="dxa"/>
+              <w:right w:w="40" w:type="dxa"/>
+            </w:tcMar>
+            <w:hideMark/>
+          </w:tcPr>
+          <w:p>
+            <w:pPr>
+              <w:spacing w:after="0" w:line="240" w:lineRule="auto"/>
+              <w:jc w:val="center"/>
+              <w:rPr>
+                <w:rFonts w:ascii="Arial" w:eastAsia="Times New Roman" w:hAnsi="Arial" w:cs="Arial"/>
+                <w:kern w:val="0"/>
+                <w:sz w:val="16"/>
+                <w:szCs w:val="16"/>
+                <w14:ligatures w14:val="none"/>
+              </w:rPr>
+            </w:pPr>
+            <w:r>
+              <w:rPr>
+                <w:rFonts w:ascii="Arial" w:eastAsia="Times New Roman" w:hAnsi="Arial" w:cs="Arial"/>
+                <w:color w:val="000000"/>
+                <w:kern w:val="0"/>
+                <w:sz w:val="16"/>
+                <w:szCs w:val="16"/>
+                <w14:ligatures w14:val="none"/>
+              </w:rPr>
+              <w:t>3</w:t>
+            </w:r>
+          </w:p>
+        </w:tc>
+        <w:tc>
+          <w:tcPr>
+            <w:tcW w:w="3565" w:type="dxa"/>
+            <w:gridSpan w:val="2"/>
+            <w:tcBorders>
+              <w:top w:val="single" w:sz="6" w:space="0" w:color="000000"/>
+              <w:left w:val="single" w:sz="6" w:space="0" w:color="000000"/>
+              <w:bottom w:val="single" w:sz="6" w:space="0" w:color="000000"/>
+              <w:right w:val="single" w:sz="6" w:space="0" w:color="000000"/>
+            </w:tcBorders>
+            <w:tcMar>
+              <w:top w:w="40" w:type="dxa"/>
+              <w:left w:w="40" w:type="dxa"/>
+              <w:bottom w:w="40" w:type="dxa"/>
+              <w:right w:w="40" w:type="dxa"/>
+            </w:tcMar>
+            <w:hideMark/>
+          </w:tcPr>
+          <w:p>
+            <w:pPr>
+              <w:spacing w:after="0" w:line="240" w:lineRule="auto"/>
+              <w:rPr>
+                <w:rFonts w:ascii="Arial" w:eastAsia="Times New Roman" w:hAnsi="Arial" w:cs="Arial"/>
+                <w:kern w:val="0"/>
+                <w:sz w:val="16"/>
+                <w:szCs w:val="16"/>
+                <w14:ligatures w14:val="none"/>
+              </w:rPr>
+            </w:pPr>
+            <w:r>
+              <w:rPr>
+                <w:rFonts w:ascii="Arial" w:eastAsia="Times New Roman" w:hAnsi="Arial" w:cs="Arial"/>
+                <w:kern w:val="0"/>
+                <w:sz w:val="16"/>
+                <w:szCs w:val="16"/>
+                <w14:ligatures w14:val="none"/>
+              </w:rPr>
+              <w:t>Login Route</w:t>
+            </w:r>
+          </w:p>
+        </w:tc>
+        <w:tc>
+          <w:tcPr>
+            <w:tcW w:w="845" w:type="dxa"/>
+            <w:tcBorders>
+              <w:top w:val="single" w:sz="6" w:space="0" w:color="000000"/>
+              <w:left w:val="single" w:sz="6" w:space="0" w:color="000000"/>
+              <w:bottom w:val="single" w:sz="6" w:space="0" w:color="000000"/>
+              <w:right w:val="single" w:sz="6" w:space="0" w:color="000000"/>
+            </w:tcBorders>
+            <w:tcMar>
+              <w:top w:w="40" w:type="dxa"/>
+              <w:left w:w="40" w:type="dxa"/>
+              <w:bottom w:w="40" w:type="dxa"/>
+              <w:right w:w="40" w:type="dxa"/>
+            </w:tcMar>
+            <w:hideMark/>
+          </w:tcPr>
+          <w:p>
+            <w:pPr>
+              <w:spacing w:after="0" w:line="240" w:lineRule="auto"/>
+              <w:jc w:val="center"/>
+              <w:rPr>
+                <w:rFonts w:ascii="Arial" w:eastAsia="Times New Roman" w:hAnsi="Arial" w:cs="Arial"/>
+                <w:kern w:val="0"/>
+                <w:sz w:val="16"/>
+                <w:szCs w:val="16"/>
+                <w14:ligatures w14:val="none"/>
+              </w:rPr>
+            </w:pPr>
+            <w:r>
+              <w:rPr>
+                <w:rFonts w:ascii="Arial" w:eastAsia="Times New Roman" w:hAnsi="Arial" w:cs="Arial"/>
+                <w:color w:val="000000"/>
+                <w:kern w:val="0"/>
+                <w:sz w:val="16"/>
+                <w:szCs w:val="16"/>
+                <w14:ligatures w14:val="none"/>
+              </w:rPr>
+              <w:t>3</w:t>
+            </w:r>
+          </w:p>
+        </w:tc>
+        <w:tc>
+          <w:tcPr>
+            <w:tcW w:w="4657" w:type="dxa"/>
+            <w:gridSpan w:val="2"/>
+            <w:tcBorders>
+              <w:top w:val="single" w:sz="6" w:space="0" w:color="000000"/>
+              <w:left w:val="single" w:sz="6" w:space="0" w:color="000000"/>
+              <w:bottom w:val="single" w:sz="6" w:space="0" w:color="000000"/>
+              <w:right w:val="single" w:sz="6" w:space="0" w:color="000000"/>
+            </w:tcBorders>
+            <w:tcMar>
+              <w:top w:w="40" w:type="dxa"/>
+              <w:left w:w="40" w:type="dxa"/>
+              <w:bottom w:w="40" w:type="dxa"/>
+              <w:right w:w="40" w:type="dxa"/>
+            </w:tcMar>
+            <w:hideMark/>
+          </w:tcPr>
+          <w:p>
+            <w:pPr>
+              <w:spacing w:after="0" w:line="240" w:lineRule="auto"/>
+              <w:rPr>
+                <w:rFonts w:ascii="Arial" w:eastAsia="Times New Roman" w:hAnsi="Arial" w:cs="Arial"/>
+                <w:kern w:val="0"/>
+                <w:sz w:val="16"/>
+                <w:szCs w:val="16"/>
+                <w14:ligatures w14:val="none"/>
+              </w:rPr>
+            </w:pPr>
+            <w:r>
+              <w:rPr>
+                <w:rFonts w:ascii="Arial" w:eastAsia="Times New Roman" w:hAnsi="Arial" w:cs="Arial"/>
+                <w:kern w:val="0"/>
+                <w:sz w:val="16"/>
+                <w:szCs w:val="16"/>
+                <w14:ligatures w14:val="none"/>
+              </w:rPr>
+              <w:t>Password</w:t>
+            </w:r>
+          </w:p>
+        </w:tc>
+      </w:tr>
+      <w:tr>
+        <w:trPr>
+          <w:trHeight w:val="315"/>
+        </w:trPr>
+        <w:tc>
+          <w:tcPr>
+            <w:tcW w:w="1095" w:type="dxa"/>
+            <w:gridSpan w:val="2"/>
+            <w:tcBorders>
+              <w:top w:val="single" w:sz="6" w:space="0" w:color="000000"/>
+              <w:left w:val="single" w:sz="6" w:space="0" w:color="000000"/>
+              <w:bottom w:val="single" w:sz="6" w:space="0" w:color="000000"/>
+              <w:right w:val="single" w:sz="6" w:space="0" w:color="000000"/>
+            </w:tcBorders>
+            <w:tcMar>
+              <w:top w:w="40" w:type="dxa"/>
+              <w:left w:w="40" w:type="dxa"/>
+              <w:bottom w:w="40" w:type="dxa"/>
+              <w:right w:w="40" w:type="dxa"/>
+            </w:tcMar>
+            <w:hideMark/>
+          </w:tcPr>
+          <w:p>
+            <w:pPr>
+              <w:spacing w:after="0" w:line="240" w:lineRule="auto"/>
+              <w:jc w:val="center"/>
+              <w:rPr>
+                <w:rFonts w:ascii="Arial" w:eastAsia="Times New Roman" w:hAnsi="Arial" w:cs="Arial"/>
+                <w:kern w:val="0"/>
+                <w:sz w:val="16"/>
+                <w:szCs w:val="16"/>
+                <w14:ligatures w14:val="none"/>
+              </w:rPr>
+            </w:pPr>
+            <w:r>
+              <w:rPr>
+                <w:rFonts w:ascii="Arial" w:eastAsia="Times New Roman" w:hAnsi="Arial" w:cs="Arial"/>
+                <w:color w:val="000000"/>
+                <w:kern w:val="0"/>
+                <w:sz w:val="16"/>
+                <w:szCs w:val="16"/>
+                <w14:ligatures w14:val="none"/>
+              </w:rPr>
+              <w:t>4</w:t>
+            </w:r>
+          </w:p>
+        </w:tc>
+        <w:tc>
+          <w:tcPr>
+            <w:tcW w:w="3565" w:type="dxa"/>
+            <w:gridSpan w:val="2"/>
+            <w:tcBorders>
+              <w:top w:val="single" w:sz="6" w:space="0" w:color="000000"/>
+              <w:left w:val="single" w:sz="6" w:space="0" w:color="000000"/>
+              <w:bottom w:val="single" w:sz="6" w:space="0" w:color="000000"/>
+              <w:right w:val="single" w:sz="6" w:space="0" w:color="000000"/>
+            </w:tcBorders>
+            <w:tcMar>
+              <w:top w:w="40" w:type="dxa"/>
+              <w:left w:w="40" w:type="dxa"/>
+              <w:bottom w:w="40" w:type="dxa"/>
+              <w:right w:w="40" w:type="dxa"/>
+            </w:tcMar>
+            <w:hideMark/>
+          </w:tcPr>
+          <w:p>
+            <w:pPr>
+              <w:spacing w:after="0" w:line="240" w:lineRule="auto"/>
+              <w:rPr>
+                <w:rFonts w:ascii="Arial" w:eastAsia="Times New Roman" w:hAnsi="Arial" w:cs="Arial"/>
+                <w:kern w:val="0"/>
+                <w:sz w:val="16"/>
+                <w:szCs w:val="16"/>
+                <w14:ligatures w14:val="none"/>
+              </w:rPr>
+            </w:pPr>
+          </w:p>
+        </w:tc>
+        <w:tc>
+          <w:tcPr>
+            <w:tcW w:w="845" w:type="dxa"/>
+            <w:tcBorders>
+              <w:top w:val="single" w:sz="6" w:space="0" w:color="000000"/>
+              <w:left w:val="single" w:sz="6" w:space="0" w:color="000000"/>
+              <w:bottom w:val="single" w:sz="6" w:space="0" w:color="000000"/>
+              <w:right w:val="single" w:sz="6" w:space="0" w:color="000000"/>
+            </w:tcBorders>
+            <w:tcMar>
+              <w:top w:w="40" w:type="dxa"/>
+              <w:left w:w="40" w:type="dxa"/>
+              <w:bottom w:w="40" w:type="dxa"/>
+              <w:right w:w="40" w:type="dxa"/>
+            </w:tcMar>
+            <w:hideMark/>
+          </w:tcPr>
+          <w:p>
+            <w:pPr>
+              <w:spacing w:after="0" w:line="240" w:lineRule="auto"/>
+              <w:jc w:val="center"/>
+              <w:rPr>
+                <w:rFonts w:ascii="Arial" w:eastAsia="Times New Roman" w:hAnsi="Arial" w:cs="Arial"/>
+                <w:kern w:val="0"/>
+                <w:sz w:val="16"/>
+                <w:szCs w:val="16"/>
+                <w14:ligatures w14:val="none"/>
+              </w:rPr>
+            </w:pPr>
+            <w:r>
+              <w:rPr>
+                <w:rFonts w:ascii="Arial" w:eastAsia="Times New Roman" w:hAnsi="Arial" w:cs="Arial"/>
+                <w:color w:val="000000"/>
+                <w:kern w:val="0"/>
+                <w:sz w:val="16"/>
+                <w:szCs w:val="16"/>
+                <w14:ligatures w14:val="none"/>
+              </w:rPr>
+              <w:t>4</w:t>
+            </w:r>
+          </w:p>
+        </w:tc>
+        <w:tc>
+          <w:tcPr>
+            <w:tcW w:w="4657" w:type="dxa"/>
+            <w:gridSpan w:val="2"/>
+            <w:tcBorders>
+              <w:top w:val="single" w:sz="6" w:space="0" w:color="000000"/>
+              <w:left w:val="single" w:sz="6" w:space="0" w:color="000000"/>
+              <w:bottom w:val="single" w:sz="6" w:space="0" w:color="000000"/>
+              <w:right w:val="single" w:sz="6" w:space="0" w:color="000000"/>
+            </w:tcBorders>
+            <w:tcMar>
+              <w:top w:w="40" w:type="dxa"/>
+              <w:left w:w="40" w:type="dxa"/>
+              <w:bottom w:w="40" w:type="dxa"/>
+              <w:right w:w="40" w:type="dxa"/>
+            </w:tcMar>
+            <w:hideMark/>
+          </w:tcPr>
+          <w:p>
+            <w:pPr>
+              <w:spacing w:after="0" w:line="240" w:lineRule="auto"/>
+              <w:rPr>
+                <w:rFonts w:ascii="Arial" w:eastAsia="Times New Roman" w:hAnsi="Arial" w:cs="Arial"/>
+                <w:kern w:val="0"/>
+                <w:sz w:val="16"/>
+                <w:szCs w:val="16"/>
+                <w14:ligatures w14:val="none"/>
+              </w:rPr>
+            </w:pPr>
+            <w:r>
+              <w:rPr>
+                <w:rFonts w:ascii="Arial" w:eastAsia="Times New Roman" w:hAnsi="Arial" w:cs="Arial"/>
+                <w:kern w:val="0"/>
+                <w:sz w:val="16"/>
+                <w:szCs w:val="16"/>
+                <w14:ligatures w14:val="none"/>
+              </w:rPr>
+              <w:t>Confirm Password</w:t>
+            </w:r>
+          </w:p>
+        </w:tc>
+      </w:tr>
+      <w:tr>
+        <w:trPr>
+          <w:trHeight w:val="576"/>
+        </w:trPr>
+        <w:tc>
+          <w:tcPr>
+            <w:tcW w:w="1095" w:type="dxa"/>
+            <w:gridSpan w:val="2"/>
+            <w:tcBorders>
+              <w:top w:val="single" w:sz="6" w:space="0" w:color="000000"/>
+              <w:left w:val="single" w:sz="6" w:space="0" w:color="000000"/>
+              <w:bottom w:val="single" w:sz="6" w:space="0" w:color="000000"/>
+              <w:right w:val="single" w:sz="6" w:space="0" w:color="000000"/>
+            </w:tcBorders>
+            <w:tcMar>
+              <w:top w:w="40" w:type="dxa"/>
+              <w:left w:w="40" w:type="dxa"/>
+              <w:bottom w:w="40" w:type="dxa"/>
+              <w:right w:w="40" w:type="dxa"/>
+            </w:tcMar>
+            <w:hideMark/>
+          </w:tcPr>
+          <w:p>
+            <w:pPr>
+              <w:spacing w:after="0" w:line="240" w:lineRule="auto"/>
+              <w:jc w:val="center"/>
+              <w:rPr>
+                <w:rFonts w:ascii="Arial" w:eastAsia="Times New Roman" w:hAnsi="Arial" w:cs="Arial"/>
+                <w:kern w:val="0"/>
+                <w:sz w:val="16"/>
+                <w:szCs w:val="16"/>
+                <w14:ligatures w14:val="none"/>
+              </w:rPr>
+            </w:pPr>
+            <w:r>
+              <w:rPr>
+                <w:rFonts w:ascii="Arial" w:eastAsia="Times New Roman" w:hAnsi="Arial" w:cs="Arial"/>
+                <w:b/>
+                <w:bCs/>
+                <w:color w:val="000000"/>
+                <w:kern w:val="0"/>
+                <w:sz w:val="16"/>
+                <w:szCs w:val="16"/>
+                <w14:ligatures w14:val="none"/>
+              </w:rPr>
+              <w:t>Step #</w:t>
+            </w:r>
+          </w:p>
+        </w:tc>
+        <w:tc>
+          <w:tcPr>
+            <w:tcW w:w="2520" w:type="dxa"/>
+            <w:tcBorders>
+              <w:top w:val="single" w:sz="6" w:space="0" w:color="000000"/>
+              <w:left w:val="single" w:sz="6" w:space="0" w:color="000000"/>
+              <w:bottom w:val="single" w:sz="6" w:space="0" w:color="000000"/>
+              <w:right w:val="single" w:sz="6" w:space="0" w:color="000000"/>
+            </w:tcBorders>
+            <w:tcMar>
+              <w:top w:w="40" w:type="dxa"/>
+              <w:left w:w="40" w:type="dxa"/>
+              <w:bottom w:w="40" w:type="dxa"/>
+              <w:right w:w="40" w:type="dxa"/>
+            </w:tcMar>
+            <w:hideMark/>
+          </w:tcPr>
+          <w:p>
+            <w:pPr>
+              <w:spacing w:after="0" w:line="240" w:lineRule="auto"/>
+              <w:jc w:val="center"/>
+              <w:rPr>
+                <w:rFonts w:ascii="Arial" w:eastAsia="Times New Roman" w:hAnsi="Arial" w:cs="Arial"/>
+                <w:b/>
+                <w:bCs/>
+                <w:kern w:val="0"/>
+                <w:sz w:val="16"/>
+                <w:szCs w:val="16"/>
+                <w14:ligatures w14:val="none"/>
+              </w:rPr>
+            </w:pPr>
+            <w:r>
+              <w:rPr>
+                <w:rFonts w:ascii="Arial" w:eastAsia="Times New Roman" w:hAnsi="Arial" w:cs="Arial"/>
+                <w:b/>
+                <w:bCs/>
+                <w:kern w:val="0"/>
+                <w:sz w:val="16"/>
+                <w:szCs w:val="16"/>
+                <w14:ligatures w14:val="none"/>
+              </w:rPr>
+              <w:t>Step Details</w:t>
+            </w:r>
+          </w:p>
+        </w:tc>
+        <w:tc>
+          <w:tcPr>
+            <w:tcW w:w="1890" w:type="dxa"/>
+            <w:gridSpan w:val="2"/>
+            <w:tcBorders>
+              <w:top w:val="single" w:sz="6" w:space="0" w:color="000000"/>
+              <w:left w:val="single" w:sz="6" w:space="0" w:color="000000"/>
+              <w:bottom w:val="single" w:sz="6" w:space="0" w:color="000000"/>
+              <w:right w:val="single" w:sz="6" w:space="0" w:color="000000"/>
+            </w:tcBorders>
+            <w:tcMar>
+              <w:top w:w="40" w:type="dxa"/>
+              <w:left w:w="40" w:type="dxa"/>
+              <w:bottom w:w="40" w:type="dxa"/>
+              <w:right w:w="40" w:type="dxa"/>
+            </w:tcMar>
+            <w:hideMark/>
+          </w:tcPr>
+          <w:p>
+            <w:pPr>
+              <w:spacing w:after="0" w:line="240" w:lineRule="auto"/>
+              <w:jc w:val="center"/>
+              <w:rPr>
+                <w:rFonts w:ascii="Arial" w:eastAsia="Times New Roman" w:hAnsi="Arial" w:cs="Arial"/>
+                <w:kern w:val="0"/>
+                <w:sz w:val="16"/>
+                <w:szCs w:val="16"/>
+                <w14:ligatures w14:val="none"/>
+              </w:rPr>
+            </w:pPr>
+            <w:r>
+              <w:rPr>
+                <w:rFonts w:ascii="Arial" w:eastAsia="Times New Roman" w:hAnsi="Arial" w:cs="Arial"/>
+                <w:b/>
+                <w:bCs/>
+                <w:color w:val="000000"/>
+                <w:kern w:val="0"/>
+                <w:sz w:val="16"/>
+                <w:szCs w:val="16"/>
+                <w14:ligatures w14:val="none"/>
+              </w:rPr>
+              <w:t>Expected Results</w:t>
+            </w:r>
+          </w:p>
+        </w:tc>
+        <w:tc>
+          <w:tcPr>
+            <w:tcW w:w="2514" w:type="dxa"/>
+            <w:tcBorders>
+              <w:top w:val="single" w:sz="6" w:space="0" w:color="000000"/>
+              <w:left w:val="single" w:sz="6" w:space="0" w:color="000000"/>
+              <w:bottom w:val="single" w:sz="6" w:space="0" w:color="000000"/>
+              <w:right w:val="single" w:sz="6" w:space="0" w:color="000000"/>
+            </w:tcBorders>
+          </w:tcPr>
+          <w:p>
+            <w:pPr>
+              <w:spacing w:after="0" w:line="240" w:lineRule="auto"/>
+              <w:jc w:val="center"/>
+              <w:rPr>
+                <w:rFonts w:ascii="Arial" w:eastAsia="Times New Roman" w:hAnsi="Arial" w:cs="Arial"/>
+                <w:b/>
+                <w:bCs/>
+                <w:kern w:val="0"/>
+                <w:sz w:val="16"/>
+                <w:szCs w:val="16"/>
+                <w14:ligatures w14:val="none"/>
+              </w:rPr>
+            </w:pPr>
+            <w:r>
+              <w:rPr>
+                <w:rFonts w:ascii="Arial" w:eastAsia="Times New Roman" w:hAnsi="Arial" w:cs="Arial"/>
+                <w:b/>
+                <w:bCs/>
+                <w:kern w:val="0"/>
+                <w:sz w:val="16"/>
+                <w:szCs w:val="16"/>
+                <w14:ligatures w14:val="none"/>
+              </w:rPr>
+              <w:t>Actual Results</w:t>
+            </w:r>
+          </w:p>
+        </w:tc>
+        <w:tc>
+          <w:tcPr>
+            <w:tcW w:w="2143" w:type="dxa"/>
+            <w:tcBorders>
+              <w:top w:val="single" w:sz="6" w:space="0" w:color="000000"/>
+              <w:left w:val="single" w:sz="6" w:space="0" w:color="000000"/>
+              <w:bottom w:val="single" w:sz="6" w:space="0" w:color="000000"/>
+              <w:right w:val="single" w:sz="6" w:space="0" w:color="000000"/>
+            </w:tcBorders>
+          </w:tcPr>
+          <w:p>
+            <w:pPr>
+              <w:spacing w:after="0" w:line="240" w:lineRule="auto"/>
+              <w:jc w:val="center"/>
+              <w:rPr>
+                <w:rFonts w:ascii="Arial" w:eastAsia="Times New Roman" w:hAnsi="Arial" w:cs="Arial"/>
+                <w:b/>
+                <w:bCs/>
+                <w:kern w:val="0"/>
+                <w:sz w:val="16"/>
+                <w:szCs w:val="16"/>
+                <w14:ligatures w14:val="none"/>
+              </w:rPr>
+            </w:pPr>
+            <w:r>
+              <w:rPr>
+                <w:rFonts w:ascii="Arial" w:eastAsia="Times New Roman" w:hAnsi="Arial" w:cs="Arial"/>
+                <w:b/>
+                <w:bCs/>
+                <w:kern w:val="0"/>
+                <w:sz w:val="16"/>
+                <w:szCs w:val="16"/>
+                <w14:ligatures w14:val="none"/>
+              </w:rPr>
+              <w:t>Pass/ Fail / Not Executed /</w:t>
+            </w:r>
+          </w:p>
+          <w:p>
+            <w:pPr>
+              <w:spacing w:after="0" w:line="240" w:lineRule="auto"/>
+              <w:jc w:val="center"/>
+              <w:rPr>
+                <w:rFonts w:ascii="Arial" w:eastAsia="Times New Roman" w:hAnsi="Arial" w:cs="Arial"/>
+                <w:kern w:val="0"/>
+                <w:sz w:val="16"/>
+                <w:szCs w:val="16"/>
+                <w14:ligatures w14:val="none"/>
+              </w:rPr>
+            </w:pPr>
+            <w:r>
+              <w:rPr>
+                <w:rFonts w:ascii="Arial" w:eastAsia="Times New Roman" w:hAnsi="Arial" w:cs="Arial"/>
+                <w:b/>
+                <w:bCs/>
+                <w:kern w:val="0"/>
+                <w:sz w:val="16"/>
+                <w:szCs w:val="16"/>
+                <w14:ligatures w14:val="none"/>
+              </w:rPr>
+              <w:t>Suspended</w:t>
+            </w:r>
+          </w:p>
+        </w:tc>
+      </w:tr>
+      <w:tr>
+        <w:trPr>
+          <w:trHeight w:val="315"/>
+        </w:trPr>
+        <w:tc>
+          <w:tcPr>
+            <w:tcW w:w="1095" w:type="dxa"/>
+            <w:gridSpan w:val="2"/>
+            <w:tcBorders>
+              <w:top w:val="single" w:sz="6" w:space="0" w:color="000000"/>
+              <w:left w:val="single" w:sz="6" w:space="0" w:color="000000"/>
+              <w:bottom w:val="single" w:sz="6" w:space="0" w:color="000000"/>
+              <w:right w:val="single" w:sz="6" w:space="0" w:color="000000"/>
+            </w:tcBorders>
+            <w:tcMar>
+              <w:top w:w="40" w:type="dxa"/>
+              <w:left w:w="40" w:type="dxa"/>
+              <w:bottom w:w="40" w:type="dxa"/>
+              <w:right w:w="40" w:type="dxa"/>
+            </w:tcMar>
+            <w:hideMark/>
+          </w:tcPr>
+          <w:p>
+            <w:pPr>
+              <w:spacing w:after="0" w:line="240" w:lineRule="auto"/>
+              <w:jc w:val="center"/>
+              <w:rPr>
+                <w:rFonts w:ascii="Arial" w:eastAsia="Times New Roman" w:hAnsi="Arial" w:cs="Arial"/>
+                <w:kern w:val="0"/>
+                <w:sz w:val="16"/>
+                <w:szCs w:val="16"/>
+                <w14:ligatures w14:val="none"/>
+              </w:rPr>
+            </w:pPr>
+            <w:r>
+              <w:rPr>
+                <w:rFonts w:ascii="Arial" w:eastAsia="Times New Roman" w:hAnsi="Arial" w:cs="Arial"/>
+                <w:color w:val="000000"/>
+                <w:kern w:val="0"/>
+                <w:sz w:val="16"/>
+                <w:szCs w:val="16"/>
+                <w14:ligatures w14:val="none"/>
+              </w:rPr>
+              <w:t>1</w:t>
+            </w:r>
+          </w:p>
+        </w:tc>
+        <w:tc>
+          <w:tcPr>
+            <w:tcW w:w="2520" w:type="dxa"/>
+            <w:tcBorders>
+              <w:top w:val="single" w:sz="6" w:space="0" w:color="000000"/>
+              <w:left w:val="single" w:sz="6" w:space="0" w:color="000000"/>
+              <w:bottom w:val="single" w:sz="6" w:space="0" w:color="000000"/>
+              <w:right w:val="single" w:sz="6" w:space="0" w:color="000000"/>
+            </w:tcBorders>
+            <w:tcMar>
+              <w:top w:w="40" w:type="dxa"/>
+              <w:left w:w="40" w:type="dxa"/>
+              <w:bottom w:w="40" w:type="dxa"/>
+              <w:right w:w="40" w:type="dxa"/>
+            </w:tcMar>
+            <w:hideMark/>
+          </w:tcPr>
+          <w:p>
+            <w:pPr>
+              <w:spacing w:after="0" w:line="240" w:lineRule="auto"/>
+              <w:rPr>
+                <w:rFonts w:ascii="Arial" w:eastAsia="Times New Roman" w:hAnsi="Arial" w:cs="Arial"/>
+                <w:kern w:val="0"/>
+                <w:sz w:val="16"/>
+                <w:szCs w:val="16"/>
+                <w14:ligatures w14:val="none"/>
+              </w:rPr>
+            </w:pPr>
+            <w:r>
+              <w:rPr>
+                <w:rFonts w:ascii="Arial" w:eastAsia="Times New Roman" w:hAnsi="Arial" w:cs="Arial"/>
+                <w:kern w:val="0"/>
+                <w:sz w:val="16"/>
+                <w:szCs w:val="16"/>
+                <w14:ligatures w14:val="none"/>
+              </w:rPr>
+              <w:t>Go to register page</w:t>
+            </w:r>
+          </w:p>
+        </w:tc>
+        <w:tc>
+          <w:tcPr>
+            <w:tcW w:w="1890" w:type="dxa"/>
+            <w:gridSpan w:val="2"/>
+            <w:tcBorders>
+              <w:top w:val="single" w:sz="6" w:space="0" w:color="000000"/>
+              <w:left w:val="single" w:sz="6" w:space="0" w:color="000000"/>
+              <w:bottom w:val="single" w:sz="6" w:space="0" w:color="000000"/>
+              <w:right w:val="single" w:sz="6" w:space="0" w:color="000000"/>
+            </w:tcBorders>
+            <w:tcMar>
+              <w:top w:w="40" w:type="dxa"/>
+              <w:left w:w="40" w:type="dxa"/>
+              <w:bottom w:w="40" w:type="dxa"/>
+              <w:right w:w="40" w:type="dxa"/>
+            </w:tcMar>
+            <w:hideMark/>
+          </w:tcPr>
+          <w:p>
+            <w:pPr>
+              <w:spacing w:after="0" w:line="240" w:lineRule="auto"/>
+              <w:rPr>
+                <w:rFonts w:ascii="Arial" w:eastAsia="Times New Roman" w:hAnsi="Arial" w:cs="Arial"/>
+                <w:kern w:val="0"/>
+                <w:sz w:val="16"/>
+                <w:szCs w:val="16"/>
+                <w14:ligatures w14:val="none"/>
+              </w:rPr>
+            </w:pPr>
+            <w:r>
+              <w:rPr>
+                <w:rFonts w:ascii="Arial" w:eastAsia="Times New Roman" w:hAnsi="Arial" w:cs="Arial"/>
+                <w:kern w:val="0"/>
+                <w:sz w:val="16"/>
+                <w:szCs w:val="16"/>
+                <w14:ligatures w14:val="none"/>
+              </w:rPr>
+              <w:t>Website redirects to register page</w:t>
+            </w:r>
+          </w:p>
+        </w:tc>
+        <w:tc>
+          <w:tcPr>
+            <w:tcW w:w="2514" w:type="dxa"/>
+            <w:tcBorders>
+              <w:top w:val="single" w:sz="6" w:space="0" w:color="000000"/>
+              <w:left w:val="single" w:sz="6" w:space="0" w:color="000000"/>
+              <w:bottom w:val="single" w:sz="6" w:space="0" w:color="000000"/>
+              <w:right w:val="single" w:sz="6" w:space="0" w:color="000000"/>
+            </w:tcBorders>
+          </w:tcPr>
+          <w:p>
+            <w:pPr>
+              <w:spacing w:after="0" w:line="240" w:lineRule="auto"/>
+              <w:rPr>
+                <w:rFonts w:ascii="Arial" w:eastAsia="Times New Roman" w:hAnsi="Arial" w:cs="Arial"/>
+                <w:kern w:val="0"/>
+                <w:sz w:val="16"/>
+                <w:szCs w:val="16"/>
+                <w14:ligatures w14:val="none"/>
+              </w:rPr>
+            </w:pPr>
+            <w:r>
+              <w:rPr>
+                <w:rFonts w:ascii="Arial" w:eastAsia="Times New Roman" w:hAnsi="Arial" w:cs="Arial"/>
+                <w:kern w:val="0"/>
+                <w:sz w:val="16"/>
+                <w:szCs w:val="16"/>
+                <w14:ligatures w14:val="none"/>
+              </w:rPr>
+              <w:t>Redirected to register page</w:t>
+            </w:r>
+          </w:p>
+        </w:tc>
+        <w:tc>
+          <w:tcPr>
+            <w:tcW w:w="2143" w:type="dxa"/>
+            <w:tcBorders>
+              <w:top w:val="single" w:sz="6" w:space="0" w:color="000000"/>
+              <w:left w:val="single" w:sz="6" w:space="0" w:color="000000"/>
+              <w:bottom w:val="single" w:sz="6" w:space="0" w:color="000000"/>
+              <w:right w:val="single" w:sz="6" w:space="0" w:color="000000"/>
+            </w:tcBorders>
+          </w:tcPr>
+          <w:p>
+            <w:pPr>
+              <w:spacing w:after="0" w:line="240" w:lineRule="auto"/>
+              <w:rPr>
+                <w:rFonts w:ascii="Arial" w:eastAsia="Times New Roman" w:hAnsi="Arial" w:cs="Arial"/>
+                <w:kern w:val="0"/>
+                <w:sz w:val="16"/>
+                <w:szCs w:val="16"/>
+                <w14:ligatures w14:val="none"/>
+              </w:rPr>
+            </w:pPr>
+            <w:r>
+              <w:rPr>
+                <w:rFonts w:ascii="Arial" w:eastAsia="Times New Roman" w:hAnsi="Arial" w:cs="Arial"/>
+                <w:kern w:val="0"/>
+                <w:sz w:val="16"/>
+                <w:szCs w:val="16"/>
+                <w14:ligatures w14:val="none"/>
+              </w:rPr>
+              <w:t>Pass</w:t>
+            </w:r>
+          </w:p>
+        </w:tc>
+      </w:tr>
+      <w:tr>
+        <w:trPr>
+          <w:trHeight w:val="315"/>
+        </w:trPr>
+        <w:tc>
+          <w:tcPr>
+            <w:tcW w:w="1095" w:type="dxa"/>
+            <w:gridSpan w:val="2"/>
+            <w:tcBorders>
+              <w:top w:val="single" w:sz="6" w:space="0" w:color="000000"/>
+              <w:left w:val="single" w:sz="6" w:space="0" w:color="000000"/>
+              <w:bottom w:val="single" w:sz="6" w:space="0" w:color="000000"/>
+              <w:right w:val="single" w:sz="6" w:space="0" w:color="000000"/>
+            </w:tcBorders>
+            <w:tcMar>
+              <w:top w:w="40" w:type="dxa"/>
+              <w:left w:w="40" w:type="dxa"/>
+              <w:bottom w:w="40" w:type="dxa"/>
+              <w:right w:w="40" w:type="dxa"/>
+            </w:tcMar>
+            <w:hideMark/>
+          </w:tcPr>
+          <w:p>
+            <w:pPr>
+              <w:spacing w:after="0" w:line="240" w:lineRule="auto"/>
+              <w:jc w:val="center"/>
+              <w:rPr>
+                <w:rFonts w:ascii="Arial" w:eastAsia="Times New Roman" w:hAnsi="Arial" w:cs="Arial"/>
+                <w:kern w:val="0"/>
+                <w:sz w:val="16"/>
+                <w:szCs w:val="16"/>
+                <w14:ligatures w14:val="none"/>
+              </w:rPr>
+            </w:pPr>
+            <w:r>
+              <w:rPr>
+                <w:rFonts w:ascii="Arial" w:eastAsia="Times New Roman" w:hAnsi="Arial" w:cs="Arial"/>
+                <w:color w:val="000000"/>
+                <w:kern w:val="0"/>
+                <w:sz w:val="16"/>
+                <w:szCs w:val="16"/>
+                <w14:ligatures w14:val="none"/>
+              </w:rPr>
+              <w:t>2</w:t>
+            </w:r>
+          </w:p>
+        </w:tc>
+        <w:tc>
+          <w:tcPr>
+            <w:tcW w:w="2520" w:type="dxa"/>
+            <w:tcBorders>
+              <w:top w:val="single" w:sz="6" w:space="0" w:color="000000"/>
+              <w:left w:val="single" w:sz="6" w:space="0" w:color="000000"/>
+              <w:bottom w:val="single" w:sz="6" w:space="0" w:color="000000"/>
+              <w:right w:val="single" w:sz="6" w:space="0" w:color="000000"/>
+            </w:tcBorders>
+            <w:tcMar>
+              <w:top w:w="40" w:type="dxa"/>
+              <w:left w:w="40" w:type="dxa"/>
+              <w:bottom w:w="40" w:type="dxa"/>
+              <w:right w:w="40" w:type="dxa"/>
+            </w:tcMar>
+            <w:hideMark/>
+          </w:tcPr>
+          <w:p>
+            <w:pPr>
+              <w:spacing w:after="0" w:line="240" w:lineRule="auto"/>
+              <w:rPr>
+                <w:rFonts w:ascii="Arial" w:eastAsia="Times New Roman" w:hAnsi="Arial" w:cs="Arial"/>
+                <w:kern w:val="0"/>
+                <w:sz w:val="16"/>
+                <w:szCs w:val="16"/>
+                <w14:ligatures w14:val="none"/>
+              </w:rPr>
+            </w:pPr>
+            <w:r>
+              <w:rPr>
+                <w:rFonts w:ascii="Arial" w:eastAsia="Times New Roman" w:hAnsi="Arial" w:cs="Arial"/>
+                <w:kern w:val="0"/>
+                <w:sz w:val="16"/>
+                <w:szCs w:val="16"/>
+                <w14:ligatures w14:val="none"/>
+              </w:rPr>
+              <w:t>Fill in input boxes</w:t>
+            </w:r>
+          </w:p>
+        </w:tc>
+        <w:tc>
+          <w:tcPr>
+            <w:tcW w:w="1890" w:type="dxa"/>
+            <w:gridSpan w:val="2"/>
+            <w:tcBorders>
+              <w:top w:val="single" w:sz="6" w:space="0" w:color="000000"/>
+              <w:left w:val="single" w:sz="6" w:space="0" w:color="000000"/>
+              <w:bottom w:val="single" w:sz="6" w:space="0" w:color="000000"/>
+              <w:right w:val="single" w:sz="6" w:space="0" w:color="000000"/>
+            </w:tcBorders>
+            <w:tcMar>
+              <w:top w:w="40" w:type="dxa"/>
+              <w:left w:w="40" w:type="dxa"/>
+              <w:bottom w:w="40" w:type="dxa"/>
+              <w:right w:w="40" w:type="dxa"/>
+            </w:tcMar>
+            <w:hideMark/>
+          </w:tcPr>
+          <w:p>
+            <w:pPr>
+              <w:spacing w:after="0" w:line="240" w:lineRule="auto"/>
+              <w:rPr>
+                <w:rFonts w:ascii="Arial" w:eastAsia="Times New Roman" w:hAnsi="Arial" w:cs="Arial"/>
+                <w:kern w:val="0"/>
+                <w:sz w:val="16"/>
+                <w:szCs w:val="16"/>
+                <w14:ligatures w14:val="none"/>
+              </w:rPr>
+            </w:pPr>
+            <w:r>
+              <w:rPr>
+                <w:rFonts w:ascii="Arial" w:eastAsia="Times New Roman" w:hAnsi="Arial" w:cs="Arial"/>
+                <w:kern w:val="0"/>
+                <w:sz w:val="16"/>
+                <w:szCs w:val="16"/>
+                <w14:ligatures w14:val="none"/>
+              </w:rPr>
+              <w:t>Errors pop up if applicable</w:t>
+            </w:r>
+          </w:p>
+        </w:tc>
+        <w:tc>
+          <w:tcPr>
+            <w:tcW w:w="2514" w:type="dxa"/>
+            <w:tcBorders>
+              <w:top w:val="single" w:sz="6" w:space="0" w:color="000000"/>
+              <w:left w:val="single" w:sz="6" w:space="0" w:color="000000"/>
+              <w:bottom w:val="single" w:sz="6" w:space="0" w:color="000000"/>
+              <w:right w:val="single" w:sz="6" w:space="0" w:color="000000"/>
+            </w:tcBorders>
+          </w:tcPr>
+          <w:p>
+            <w:pPr>
+              <w:spacing w:after="0" w:line="240" w:lineRule="auto"/>
+              <w:rPr>
+                <w:rFonts w:ascii="Arial" w:eastAsia="Times New Roman" w:hAnsi="Arial" w:cs="Arial"/>
+                <w:kern w:val="0"/>
+                <w:sz w:val="16"/>
+                <w:szCs w:val="16"/>
+                <w14:ligatures w14:val="none"/>
+              </w:rPr>
+            </w:pPr>
+            <w:r>
+              <w:rPr>
+                <w:rFonts w:ascii="Arial" w:eastAsia="Times New Roman" w:hAnsi="Arial" w:cs="Arial"/>
+                <w:kern w:val="0"/>
+                <w:sz w:val="16"/>
+                <w:szCs w:val="16"/>
+                <w14:ligatures w14:val="none"/>
+              </w:rPr>
+              <w:t>Bad email displayed error</w:t>
+            </w:r>
+          </w:p>
+        </w:tc>
+        <w:tc>
+          <w:tcPr>
+            <w:tcW w:w="2143" w:type="dxa"/>
+            <w:tcBorders>
+              <w:top w:val="single" w:sz="6" w:space="0" w:color="000000"/>
+              <w:left w:val="single" w:sz="6" w:space="0" w:color="000000"/>
+              <w:bottom w:val="single" w:sz="6" w:space="0" w:color="000000"/>
+              <w:right w:val="single" w:sz="6" w:space="0" w:color="000000"/>
+            </w:tcBorders>
+          </w:tcPr>
+          <w:p>
+            <w:pPr>
+              <w:spacing w:after="0" w:line="240" w:lineRule="auto"/>
+              <w:rPr>
+                <w:rFonts w:ascii="Arial" w:eastAsia="Times New Roman" w:hAnsi="Arial" w:cs="Arial"/>
+                <w:kern w:val="0"/>
+                <w:sz w:val="16"/>
+                <w:szCs w:val="16"/>
+                <w14:ligatures w14:val="none"/>
+              </w:rPr>
+            </w:pPr>
+            <w:r>
+              <w:rPr>
+                <w:rFonts w:ascii="Arial" w:eastAsia="Times New Roman" w:hAnsi="Arial" w:cs="Arial"/>
+                <w:kern w:val="0"/>
+                <w:sz w:val="16"/>
+                <w:szCs w:val="16"/>
+                <w14:ligatures w14:val="none"/>
+              </w:rPr>
+              <w:t>Pass</w:t>
+            </w:r>
+          </w:p>
+        </w:tc>
+      </w:tr>
+      <w:tr>
+        <w:trPr>
+          <w:trHeight w:val="315"/>
+        </w:trPr>
+        <w:tc>
+          <w:tcPr>
+            <w:tcW w:w="1095" w:type="dxa"/>
+            <w:gridSpan w:val="2"/>
+            <w:tcBorders>
+              <w:top w:val="single" w:sz="6" w:space="0" w:color="000000"/>
+              <w:left w:val="single" w:sz="6" w:space="0" w:color="000000"/>
+              <w:bottom w:val="single" w:sz="6" w:space="0" w:color="000000"/>
+              <w:right w:val="single" w:sz="6" w:space="0" w:color="000000"/>
+            </w:tcBorders>
+            <w:tcMar>
+              <w:top w:w="40" w:type="dxa"/>
+              <w:left w:w="40" w:type="dxa"/>
+              <w:bottom w:w="40" w:type="dxa"/>
+              <w:right w:w="40" w:type="dxa"/>
+            </w:tcMar>
+            <w:hideMark/>
+          </w:tcPr>
+          <w:p>
+            <w:pPr>
+              <w:spacing w:after="0" w:line="240" w:lineRule="auto"/>
+              <w:jc w:val="center"/>
+              <w:rPr>
+                <w:rFonts w:ascii="Arial" w:eastAsia="Times New Roman" w:hAnsi="Arial" w:cs="Arial"/>
+                <w:kern w:val="0"/>
+                <w:sz w:val="16"/>
+                <w:szCs w:val="16"/>
+                <w14:ligatures w14:val="none"/>
+              </w:rPr>
+            </w:pPr>
+            <w:r>
+              <w:rPr>
+                <w:rFonts w:ascii="Arial" w:eastAsia="Times New Roman" w:hAnsi="Arial" w:cs="Arial"/>
+                <w:color w:val="000000"/>
+                <w:kern w:val="0"/>
+                <w:sz w:val="16"/>
+                <w:szCs w:val="16"/>
+                <w14:ligatures w14:val="none"/>
+              </w:rPr>
+              <w:t>3</w:t>
+            </w:r>
+          </w:p>
+        </w:tc>
+        <w:tc>
+          <w:tcPr>
+            <w:tcW w:w="2520" w:type="dxa"/>
+            <w:tcBorders>
+              <w:top w:val="single" w:sz="6" w:space="0" w:color="000000"/>
+              <w:left w:val="single" w:sz="6" w:space="0" w:color="000000"/>
+              <w:bottom w:val="single" w:sz="6" w:space="0" w:color="000000"/>
+              <w:right w:val="single" w:sz="6" w:space="0" w:color="000000"/>
+            </w:tcBorders>
+            <w:tcMar>
+              <w:top w:w="40" w:type="dxa"/>
+              <w:left w:w="40" w:type="dxa"/>
+              <w:bottom w:w="40" w:type="dxa"/>
+              <w:right w:w="40" w:type="dxa"/>
+            </w:tcMar>
+            <w:hideMark/>
+          </w:tcPr>
+          <w:p>
+            <w:pPr>
+              <w:spacing w:after="0" w:line="240" w:lineRule="auto"/>
+              <w:rPr>
+                <w:rFonts w:ascii="Arial" w:eastAsia="Times New Roman" w:hAnsi="Arial" w:cs="Arial"/>
+                <w:kern w:val="0"/>
+                <w:sz w:val="16"/>
+                <w:szCs w:val="16"/>
+                <w14:ligatures w14:val="none"/>
+              </w:rPr>
+            </w:pPr>
+            <w:r>
+              <w:rPr>
+                <w:rFonts w:ascii="Arial" w:eastAsia="Times New Roman" w:hAnsi="Arial" w:cs="Arial"/>
+                <w:kern w:val="0"/>
+                <w:sz w:val="16"/>
+                <w:szCs w:val="16"/>
+                <w14:ligatures w14:val="none"/>
+              </w:rPr>
+              <w:t>Click register</w:t>
+            </w:r>
+          </w:p>
+        </w:tc>
+        <w:tc>
+          <w:tcPr>
+            <w:tcW w:w="1890" w:type="dxa"/>
+            <w:gridSpan w:val="2"/>
+            <w:tcBorders>
+              <w:top w:val="single" w:sz="6" w:space="0" w:color="000000"/>
+              <w:left w:val="single" w:sz="6" w:space="0" w:color="000000"/>
+              <w:bottom w:val="single" w:sz="6" w:space="0" w:color="000000"/>
+              <w:right w:val="single" w:sz="6" w:space="0" w:color="000000"/>
+            </w:tcBorders>
+            <w:tcMar>
+              <w:top w:w="40" w:type="dxa"/>
+              <w:left w:w="40" w:type="dxa"/>
+              <w:bottom w:w="40" w:type="dxa"/>
+              <w:right w:w="40" w:type="dxa"/>
+            </w:tcMar>
+            <w:hideMark/>
+          </w:tcPr>
+          <w:p>
+            <w:pPr>
+              <w:spacing w:after="0" w:line="240" w:lineRule="auto"/>
+              <w:rPr>
+                <w:rFonts w:ascii="Arial" w:eastAsia="Times New Roman" w:hAnsi="Arial" w:cs="Arial"/>
+                <w:kern w:val="0"/>
+                <w:sz w:val="16"/>
+                <w:szCs w:val="16"/>
+                <w14:ligatures w14:val="none"/>
+              </w:rPr>
+            </w:pPr>
+            <w:r>
+              <w:rPr>
+                <w:rFonts w:ascii="Arial" w:eastAsia="Times New Roman" w:hAnsi="Arial" w:cs="Arial"/>
+                <w:kern w:val="0"/>
+                <w:sz w:val="16"/>
+                <w:szCs w:val="16"/>
+                <w14:ligatures w14:val="none"/>
+              </w:rPr>
+              <w:t>Account is created in database</w:t>
+            </w:r>
+            <w:r>
+              <w:rPr>
+                <w:rFonts w:ascii="Arial" w:eastAsia="Times New Roman" w:hAnsi="Arial" w:cs="Arial"/>
+                <w:kern w:val="0"/>
+                <w:sz w:val="16"/>
+                <w:szCs w:val="16"/>
+                <w14:ligatures w14:val="none"/>
+              </w:rPr>
+              <w:t xml:space="preserve"> and website redirects to home page</w:t>
+            </w:r>
+          </w:p>
+        </w:tc>
+        <w:tc>
+          <w:tcPr>
+            <w:tcW w:w="2514" w:type="dxa"/>
+            <w:tcBorders>
+              <w:top w:val="single" w:sz="6" w:space="0" w:color="000000"/>
+              <w:left w:val="single" w:sz="6" w:space="0" w:color="000000"/>
+              <w:bottom w:val="single" w:sz="6" w:space="0" w:color="000000"/>
+              <w:right w:val="single" w:sz="6" w:space="0" w:color="000000"/>
+            </w:tcBorders>
+          </w:tcPr>
+          <w:p>
+            <w:pPr>
+              <w:spacing w:after="0" w:line="240" w:lineRule="auto"/>
+              <w:rPr>
+                <w:rFonts w:ascii="Arial" w:eastAsia="Times New Roman" w:hAnsi="Arial" w:cs="Arial"/>
+                <w:kern w:val="0"/>
+                <w:sz w:val="16"/>
+                <w:szCs w:val="16"/>
+                <w14:ligatures w14:val="none"/>
+              </w:rPr>
+            </w:pPr>
+            <w:r>
+              <w:rPr>
+                <w:rFonts w:ascii="Arial" w:eastAsia="Times New Roman" w:hAnsi="Arial" w:cs="Arial"/>
+                <w:kern w:val="0"/>
+                <w:sz w:val="16"/>
+                <w:szCs w:val="16"/>
+                <w14:ligatures w14:val="none"/>
+              </w:rPr>
+              <w:t>Account is created in database and user is redirected to home page</w:t>
+            </w:r>
+          </w:p>
+        </w:tc>
+        <w:tc>
+          <w:tcPr>
+            <w:tcW w:w="2143" w:type="dxa"/>
+            <w:tcBorders>
+              <w:top w:val="single" w:sz="6" w:space="0" w:color="000000"/>
+              <w:left w:val="single" w:sz="6" w:space="0" w:color="000000"/>
+              <w:bottom w:val="single" w:sz="6" w:space="0" w:color="000000"/>
+              <w:right w:val="single" w:sz="6" w:space="0" w:color="000000"/>
+            </w:tcBorders>
+          </w:tcPr>
+          <w:p>
+            <w:pPr>
+              <w:spacing w:after="0" w:line="240" w:lineRule="auto"/>
+              <w:rPr>
+                <w:rFonts w:ascii="Arial" w:eastAsia="Times New Roman" w:hAnsi="Arial" w:cs="Arial"/>
+                <w:kern w:val="0"/>
+                <w:sz w:val="16"/>
+                <w:szCs w:val="16"/>
+                <w14:ligatures w14:val="none"/>
+              </w:rPr>
+            </w:pPr>
+            <w:r>
+              <w:rPr>
+                <w:rFonts w:ascii="Arial" w:eastAsia="Times New Roman" w:hAnsi="Arial" w:cs="Arial"/>
+                <w:kern w:val="0"/>
+                <w:sz w:val="16"/>
+                <w:szCs w:val="16"/>
+                <w14:ligatures w14:val="none"/>
+              </w:rPr>
+              <w:t>Pass</w:t>
+            </w:r>
+          </w:p>
+        </w:tc>
+      </w:tr>
+      <w:tr>
+        <w:trPr>
+          <w:trHeight w:val="315"/>
+        </w:trPr>
+        <w:tc>
+          <w:tcPr>
+            <w:tcW w:w="1095" w:type="dxa"/>
+            <w:gridSpan w:val="2"/>
+            <w:tcBorders>
+              <w:top w:val="single" w:sz="6" w:space="0" w:color="000000"/>
+              <w:left w:val="single" w:sz="6" w:space="0" w:color="000000"/>
+              <w:bottom w:val="single" w:sz="6" w:space="0" w:color="000000"/>
+              <w:right w:val="single" w:sz="6" w:space="0" w:color="000000"/>
+            </w:tcBorders>
+            <w:tcMar>
+              <w:top w:w="40" w:type="dxa"/>
+              <w:left w:w="40" w:type="dxa"/>
+              <w:bottom w:w="40" w:type="dxa"/>
+              <w:right w:w="40" w:type="dxa"/>
+            </w:tcMar>
+          </w:tcPr>
+          <w:p>
+            <w:pPr>
+              <w:spacing w:after="0" w:line="240" w:lineRule="auto"/>
+              <w:jc w:val="center"/>
+              <w:rPr>
+                <w:rFonts w:ascii="Arial" w:eastAsia="Times New Roman" w:hAnsi="Arial" w:cs="Arial"/>
+                <w:color w:val="000000"/>
+                <w:kern w:val="0"/>
+                <w:sz w:val="16"/>
+                <w:szCs w:val="16"/>
+                <w14:ligatures w14:val="none"/>
+              </w:rPr>
+            </w:pPr>
+            <w:r>
+              <w:rPr>
+                <w:rFonts w:ascii="Arial" w:eastAsia="Times New Roman" w:hAnsi="Arial" w:cs="Arial"/>
+                <w:color w:val="000000"/>
+                <w:kern w:val="0"/>
+                <w:sz w:val="16"/>
+                <w:szCs w:val="16"/>
+                <w14:ligatures w14:val="none"/>
+              </w:rPr>
+              <w:t>4</w:t>
+            </w:r>
+          </w:p>
+        </w:tc>
+        <w:tc>
+          <w:tcPr>
+            <w:tcW w:w="2520" w:type="dxa"/>
+            <w:tcBorders>
+              <w:top w:val="single" w:sz="6" w:space="0" w:color="000000"/>
+              <w:left w:val="single" w:sz="6" w:space="0" w:color="000000"/>
+              <w:bottom w:val="single" w:sz="6" w:space="0" w:color="000000"/>
+              <w:right w:val="single" w:sz="6" w:space="0" w:color="000000"/>
+            </w:tcBorders>
+            <w:tcMar>
+              <w:top w:w="40" w:type="dxa"/>
+              <w:left w:w="40" w:type="dxa"/>
+              <w:bottom w:w="40" w:type="dxa"/>
+              <w:right w:w="40" w:type="dxa"/>
+            </w:tcMar>
+          </w:tcPr>
+          <w:p>
+            <w:pPr>
+              <w:spacing w:after="0" w:line="240" w:lineRule="auto"/>
+              <w:rPr>
+                <w:rFonts w:ascii="Arial" w:eastAsia="Times New Roman" w:hAnsi="Arial" w:cs="Arial"/>
+                <w:kern w:val="0"/>
+                <w:sz w:val="16"/>
+                <w:szCs w:val="16"/>
+                <w14:ligatures w14:val="none"/>
+              </w:rPr>
+            </w:pPr>
+          </w:p>
+        </w:tc>
+        <w:tc>
+          <w:tcPr>
+            <w:tcW w:w="1890" w:type="dxa"/>
+            <w:gridSpan w:val="2"/>
+            <w:tcBorders>
+              <w:top w:val="single" w:sz="6" w:space="0" w:color="000000"/>
+              <w:left w:val="single" w:sz="6" w:space="0" w:color="000000"/>
+              <w:bottom w:val="single" w:sz="6" w:space="0" w:color="000000"/>
+              <w:right w:val="single" w:sz="6" w:space="0" w:color="000000"/>
+            </w:tcBorders>
+            <w:tcMar>
+              <w:top w:w="40" w:type="dxa"/>
+              <w:left w:w="40" w:type="dxa"/>
+              <w:bottom w:w="40" w:type="dxa"/>
+              <w:right w:w="40" w:type="dxa"/>
+            </w:tcMar>
+          </w:tcPr>
+          <w:p>
+            <w:pPr>
+              <w:spacing w:after="0" w:line="240" w:lineRule="auto"/>
+              <w:rPr>
+                <w:rFonts w:ascii="Arial" w:eastAsia="Times New Roman" w:hAnsi="Arial" w:cs="Arial"/>
+                <w:kern w:val="0"/>
+                <w:sz w:val="16"/>
+                <w:szCs w:val="16"/>
+                <w14:ligatures w14:val="none"/>
+              </w:rPr>
+            </w:pPr>
+          </w:p>
+        </w:tc>
+        <w:tc>
+          <w:tcPr>
+            <w:tcW w:w="2514" w:type="dxa"/>
+            <w:tcBorders>
+              <w:top w:val="single" w:sz="6" w:space="0" w:color="000000"/>
+              <w:left w:val="single" w:sz="6" w:space="0" w:color="000000"/>
+              <w:bottom w:val="single" w:sz="6" w:space="0" w:color="000000"/>
+              <w:right w:val="single" w:sz="6" w:space="0" w:color="000000"/>
+            </w:tcBorders>
+          </w:tcPr>
+          <w:p>
+            <w:pPr>
+              <w:spacing w:after="0" w:line="240" w:lineRule="auto"/>
+              <w:rPr>
+                <w:rFonts w:ascii="Arial" w:eastAsia="Times New Roman" w:hAnsi="Arial" w:cs="Arial"/>
+                <w:kern w:val="0"/>
+                <w:sz w:val="16"/>
+                <w:szCs w:val="16"/>
+                <w14:ligatures w14:val="none"/>
+              </w:rPr>
+            </w:pPr>
+          </w:p>
+        </w:tc>
+        <w:tc>
+          <w:tcPr>
+            <w:tcW w:w="2143" w:type="dxa"/>
+            <w:tcBorders>
+              <w:top w:val="single" w:sz="6" w:space="0" w:color="000000"/>
+              <w:left w:val="single" w:sz="6" w:space="0" w:color="000000"/>
+              <w:bottom w:val="single" w:sz="6" w:space="0" w:color="000000"/>
+              <w:right w:val="single" w:sz="6" w:space="0" w:color="000000"/>
+            </w:tcBorders>
+          </w:tcPr>
+          <w:p>
+            <w:pPr>
+              <w:spacing w:after="0" w:line="240" w:lineRule="auto"/>
+              <w:rPr>
+                <w:rFonts w:ascii="Arial" w:eastAsia="Times New Roman" w:hAnsi="Arial" w:cs="Arial"/>
+                <w:kern w:val="0"/>
+                <w:sz w:val="16"/>
+                <w:szCs w:val="16"/>
+                <w14:ligatures w14:val="none"/>
+              </w:rPr>
+            </w:pPr>
+          </w:p>
+        </w:tc>
+      </w:tr>
+    </w:tbl>
+    <w:p>
+      <w:pPr>
+        <w:rPr>
+          <w:rFonts w:ascii="Times New Roman" w:hAnsi="Times New Roman" w:cs="Times New Roman"/>
+          <w:sz w:val="24"/>
+          <w:szCs w:val="24"/>
+        </w:rPr>
+      </w:pPr>
+    </w:p>
+    <w:tbl>
+      <w:tblPr>
+        <w:tblpPr w:leftFromText="180" w:rightFromText="180" w:vertAnchor="page" w:horzAnchor="margin" w:tblpXSpec="center" w:tblpY="6781"/>
+        <w:tblW w:w="10162" w:type="dxa"/>
+        <w:tblCellMar>
+          <w:top w:w="15" w:type="dxa"/>
+          <w:left w:w="15" w:type="dxa"/>
+          <w:bottom w:w="15" w:type="dxa"/>
+          <w:right w:w="15" w:type="dxa"/>
+        </w:tblCellMar>
+        <w:tblLook w:val="04A0" w:firstRow="1" w:lastRow="0" w:firstColumn="1" w:lastColumn="0" w:noHBand="0" w:noVBand="1"/>
+      </w:tblPr>
+      <w:tblGrid>
+        <w:gridCol w:w="781"/>
+        <w:gridCol w:w="314"/>
+        <w:gridCol w:w="2520"/>
+        <w:gridCol w:w="1045"/>
+        <w:gridCol w:w="845"/>
+        <w:gridCol w:w="2514"/>
+        <w:gridCol w:w="2143"/>
+      </w:tblGrid>
+      <w:tr>
+        <w:trPr>
+          <w:trHeight w:val="315"/>
+        </w:trPr>
+        <w:tc>
+          <w:tcPr>
+            <w:tcW w:w="781" w:type="dxa"/>
+            <w:tcBorders>
+              <w:top w:val="single" w:sz="6" w:space="0" w:color="000000"/>
+              <w:left w:val="single" w:sz="6" w:space="0" w:color="000000"/>
+              <w:bottom w:val="single" w:sz="6" w:space="0" w:color="000000"/>
+              <w:right w:val="single" w:sz="6" w:space="0" w:color="000000"/>
+            </w:tcBorders>
+            <w:tcMar>
+              <w:top w:w="40" w:type="dxa"/>
+              <w:left w:w="40" w:type="dxa"/>
+              <w:bottom w:w="40" w:type="dxa"/>
+              <w:right w:w="40" w:type="dxa"/>
+            </w:tcMar>
+            <w:hideMark/>
+          </w:tcPr>
+          <w:p>
+            <w:pPr>
+              <w:spacing w:after="0" w:line="240" w:lineRule="auto"/>
+              <w:rPr>
+                <w:rFonts w:ascii="Arial" w:eastAsia="Times New Roman" w:hAnsi="Arial" w:cs="Arial"/>
+                <w:kern w:val="0"/>
+                <w:sz w:val="16"/>
+                <w:szCs w:val="16"/>
+                <w14:ligatures w14:val="none"/>
+              </w:rPr>
+            </w:pPr>
+            <w:r>
+              <w:rPr>
+                <w:rFonts w:ascii="Arial" w:eastAsia="Times New Roman" w:hAnsi="Arial" w:cs="Arial"/>
+                <w:b/>
+                <w:bCs/>
+                <w:color w:val="000000"/>
+                <w:kern w:val="0"/>
+                <w:sz w:val="16"/>
+                <w:szCs w:val="16"/>
+                <w14:ligatures w14:val="none"/>
+              </w:rPr>
+              <w:t>Test Case ID</w:t>
+            </w:r>
+          </w:p>
+        </w:tc>
+        <w:tc>
+          <w:tcPr>
+            <w:tcW w:w="314" w:type="dxa"/>
+            <w:tcBorders>
+              <w:top w:val="single" w:sz="6" w:space="0" w:color="000000"/>
+              <w:left w:val="single" w:sz="6" w:space="0" w:color="000000"/>
+              <w:bottom w:val="single" w:sz="6" w:space="0" w:color="000000"/>
+              <w:right w:val="single" w:sz="6" w:space="0" w:color="000000"/>
+            </w:tcBorders>
+            <w:vAlign w:val="center"/>
+          </w:tcPr>
+          <w:p>
+            <w:pPr>
+              <w:spacing w:after="0" w:line="240" w:lineRule="auto"/>
+              <w:jc w:val="center"/>
+              <w:rPr>
+                <w:rFonts w:ascii="Arial" w:eastAsia="Times New Roman" w:hAnsi="Arial" w:cs="Arial"/>
+                <w:b/>
+                <w:bCs/>
+                <w:kern w:val="0"/>
+                <w:sz w:val="16"/>
+                <w:szCs w:val="16"/>
+                <w14:ligatures w14:val="none"/>
+              </w:rPr>
+            </w:pPr>
+            <w:r>
+              <w:rPr>
+                <w:rFonts w:ascii="Arial" w:eastAsia="Times New Roman" w:hAnsi="Arial" w:cs="Arial"/>
+                <w:b/>
+                <w:bCs/>
+                <w:kern w:val="0"/>
+                <w:sz w:val="16"/>
+                <w:szCs w:val="16"/>
+                <w14:ligatures w14:val="none"/>
+              </w:rPr>
+              <w:t>12</w:t>
+            </w:r>
+          </w:p>
+        </w:tc>
+        <w:tc>
+          <w:tcPr>
+            <w:tcW w:w="2520" w:type="dxa"/>
+            <w:tcBorders>
+              <w:top w:val="single" w:sz="6" w:space="0" w:color="000000"/>
+              <w:left w:val="single" w:sz="6" w:space="0" w:color="000000"/>
+              <w:bottom w:val="single" w:sz="6" w:space="0" w:color="000000"/>
+              <w:right w:val="single" w:sz="4" w:space="0" w:color="auto"/>
+            </w:tcBorders>
+            <w:tcMar>
+              <w:top w:w="40" w:type="dxa"/>
+              <w:left w:w="40" w:type="dxa"/>
+              <w:bottom w:w="40" w:type="dxa"/>
+              <w:right w:w="40" w:type="dxa"/>
+            </w:tcMar>
+            <w:hideMark/>
+          </w:tcPr>
+          <w:p>
+            <w:pPr>
+              <w:spacing w:after="0" w:line="240" w:lineRule="auto"/>
+              <w:rPr>
+                <w:rFonts w:ascii="Arial" w:eastAsia="Times New Roman" w:hAnsi="Arial" w:cs="Arial"/>
+                <w:kern w:val="0"/>
+                <w:sz w:val="16"/>
+                <w:szCs w:val="16"/>
+                <w14:ligatures w14:val="none"/>
+              </w:rPr>
+            </w:pPr>
+            <w:r>
+              <w:rPr>
+                <w:rFonts w:ascii="Arial" w:eastAsia="Times New Roman" w:hAnsi="Arial" w:cs="Arial"/>
+                <w:b/>
+                <w:bCs/>
+                <w:color w:val="000000"/>
+                <w:kern w:val="0"/>
+                <w:sz w:val="16"/>
+                <w:szCs w:val="16"/>
+                <w14:ligatures w14:val="none"/>
+              </w:rPr>
+              <w:t>Test Case Description</w:t>
+            </w:r>
+          </w:p>
+        </w:tc>
+        <w:tc>
+          <w:tcPr>
+            <w:tcW w:w="6547" w:type="dxa"/>
+            <w:gridSpan w:val="4"/>
+            <w:tcBorders>
+              <w:top w:val="single" w:sz="6" w:space="0" w:color="000000"/>
+              <w:left w:val="single" w:sz="4" w:space="0" w:color="auto"/>
+              <w:bottom w:val="single" w:sz="6" w:space="0" w:color="000000"/>
+              <w:right w:val="single" w:sz="6" w:space="0" w:color="000000"/>
+            </w:tcBorders>
+            <w:tcMar>
+              <w:top w:w="40" w:type="dxa"/>
+              <w:left w:w="40" w:type="dxa"/>
+              <w:bottom w:w="40" w:type="dxa"/>
+              <w:right w:w="40" w:type="dxa"/>
+            </w:tcMar>
+            <w:hideMark/>
+          </w:tcPr>
+          <w:p>
+            <w:pPr>
+              <w:spacing w:after="0" w:line="240" w:lineRule="auto"/>
+              <w:rPr>
+                <w:rFonts w:ascii="Arial" w:eastAsia="Times New Roman" w:hAnsi="Arial" w:cs="Arial"/>
+                <w:kern w:val="0"/>
+                <w:sz w:val="16"/>
+                <w:szCs w:val="16"/>
+                <w14:ligatures w14:val="none"/>
+              </w:rPr>
+            </w:pPr>
+            <w:r>
+              <w:rPr>
+                <w:rFonts w:ascii="Arial" w:eastAsia="Times New Roman" w:hAnsi="Arial" w:cs="Arial"/>
+                <w:kern w:val="0"/>
+                <w:sz w:val="16"/>
+                <w:szCs w:val="16"/>
+                <w14:ligatures w14:val="none"/>
+              </w:rPr>
+              <w:t xml:space="preserve">Returning users </w:t>
+            </w:r>
+            <w:proofErr w:type="gramStart"/>
+            <w:r>
+              <w:rPr>
+                <w:rFonts w:ascii="Arial" w:eastAsia="Times New Roman" w:hAnsi="Arial" w:cs="Arial"/>
+                <w:kern w:val="0"/>
+                <w:sz w:val="16"/>
+                <w:szCs w:val="16"/>
+                <w14:ligatures w14:val="none"/>
+              </w:rPr>
+              <w:t>are able to</w:t>
+            </w:r>
+            <w:proofErr w:type="gramEnd"/>
+            <w:r>
+              <w:rPr>
+                <w:rFonts w:ascii="Arial" w:eastAsia="Times New Roman" w:hAnsi="Arial" w:cs="Arial"/>
+                <w:kern w:val="0"/>
+                <w:sz w:val="16"/>
+                <w:szCs w:val="16"/>
+                <w14:ligatures w14:val="none"/>
+              </w:rPr>
+              <w:t xml:space="preserve"> login if account is </w:t>
+            </w:r>
+            <w:r>
+              <w:rPr>
+                <w:rFonts w:ascii="Arial" w:eastAsia="Times New Roman" w:hAnsi="Arial" w:cs="Arial"/>
+                <w:kern w:val="0"/>
+                <w:sz w:val="16"/>
+                <w:szCs w:val="16"/>
+                <w14:ligatures w14:val="none"/>
+              </w:rPr>
+              <w:t>already created</w:t>
+            </w:r>
+          </w:p>
+        </w:tc>
+      </w:tr>
+      <w:tr>
+        <w:trPr>
+          <w:trHeight w:val="315"/>
+        </w:trPr>
+        <w:tc>
+          <w:tcPr>
+            <w:tcW w:w="1095" w:type="dxa"/>
+            <w:gridSpan w:val="2"/>
+            <w:tcBorders>
+              <w:top w:val="single" w:sz="6" w:space="0" w:color="000000"/>
+              <w:left w:val="single" w:sz="6" w:space="0" w:color="000000"/>
+              <w:bottom w:val="single" w:sz="6" w:space="0" w:color="000000"/>
+              <w:right w:val="single" w:sz="6" w:space="0" w:color="000000"/>
+            </w:tcBorders>
+            <w:tcMar>
+              <w:top w:w="40" w:type="dxa"/>
+              <w:left w:w="40" w:type="dxa"/>
+              <w:bottom w:w="40" w:type="dxa"/>
+              <w:right w:w="40" w:type="dxa"/>
+            </w:tcMar>
+            <w:hideMark/>
+          </w:tcPr>
+          <w:p>
+            <w:pPr>
+              <w:spacing w:after="0" w:line="240" w:lineRule="auto"/>
+              <w:rPr>
+                <w:rFonts w:ascii="Arial" w:eastAsia="Times New Roman" w:hAnsi="Arial" w:cs="Arial"/>
+                <w:kern w:val="0"/>
+                <w:sz w:val="16"/>
+                <w:szCs w:val="16"/>
+                <w14:ligatures w14:val="none"/>
+              </w:rPr>
+            </w:pPr>
+            <w:r>
+              <w:rPr>
+                <w:rFonts w:ascii="Arial" w:eastAsia="Times New Roman" w:hAnsi="Arial" w:cs="Arial"/>
+                <w:b/>
+                <w:bCs/>
+                <w:color w:val="000000"/>
+                <w:kern w:val="0"/>
+                <w:sz w:val="16"/>
+                <w:szCs w:val="16"/>
+                <w14:ligatures w14:val="none"/>
+              </w:rPr>
+              <w:t>Tester's Name</w:t>
+            </w:r>
+          </w:p>
+        </w:tc>
+        <w:tc>
+          <w:tcPr>
+            <w:tcW w:w="2520" w:type="dxa"/>
+            <w:tcBorders>
+              <w:top w:val="single" w:sz="6" w:space="0" w:color="000000"/>
+              <w:left w:val="single" w:sz="6" w:space="0" w:color="000000"/>
+              <w:bottom w:val="single" w:sz="6" w:space="0" w:color="000000"/>
+              <w:right w:val="single" w:sz="6" w:space="0" w:color="000000"/>
+            </w:tcBorders>
+            <w:tcMar>
+              <w:top w:w="40" w:type="dxa"/>
+              <w:left w:w="40" w:type="dxa"/>
+              <w:bottom w:w="40" w:type="dxa"/>
+              <w:right w:w="40" w:type="dxa"/>
+            </w:tcMar>
+            <w:hideMark/>
+          </w:tcPr>
+          <w:p>
+            <w:pPr>
+              <w:spacing w:after="0" w:line="240" w:lineRule="auto"/>
+              <w:rPr>
+                <w:rFonts w:ascii="Arial" w:eastAsia="Times New Roman" w:hAnsi="Arial" w:cs="Arial"/>
+                <w:kern w:val="0"/>
+                <w:sz w:val="16"/>
+                <w:szCs w:val="16"/>
+                <w14:ligatures w14:val="none"/>
+              </w:rPr>
+            </w:pPr>
+            <w:r>
+              <w:rPr>
+                <w:rFonts w:ascii="Arial" w:eastAsia="Times New Roman" w:hAnsi="Arial" w:cs="Arial"/>
+                <w:color w:val="000000"/>
+                <w:kern w:val="0"/>
+                <w:sz w:val="16"/>
+                <w:szCs w:val="16"/>
+                <w14:ligatures w14:val="none"/>
+              </w:rPr>
+              <w:t>Nate</w:t>
+            </w:r>
+          </w:p>
+        </w:tc>
+        <w:tc>
+          <w:tcPr>
+            <w:tcW w:w="1045" w:type="dxa"/>
+            <w:tcBorders>
+              <w:top w:val="single" w:sz="6" w:space="0" w:color="000000"/>
+              <w:left w:val="single" w:sz="6" w:space="0" w:color="000000"/>
+              <w:bottom w:val="single" w:sz="6" w:space="0" w:color="000000"/>
+              <w:right w:val="single" w:sz="6" w:space="0" w:color="000000"/>
+            </w:tcBorders>
+            <w:tcMar>
+              <w:top w:w="40" w:type="dxa"/>
+              <w:left w:w="40" w:type="dxa"/>
+              <w:bottom w:w="40" w:type="dxa"/>
+              <w:right w:w="40" w:type="dxa"/>
+            </w:tcMar>
+            <w:hideMark/>
+          </w:tcPr>
+          <w:p>
+            <w:pPr>
+              <w:spacing w:after="0" w:line="240" w:lineRule="auto"/>
+              <w:rPr>
+                <w:rFonts w:ascii="Arial" w:eastAsia="Times New Roman" w:hAnsi="Arial" w:cs="Arial"/>
+                <w:kern w:val="0"/>
+                <w:sz w:val="16"/>
+                <w:szCs w:val="16"/>
+                <w14:ligatures w14:val="none"/>
+              </w:rPr>
+            </w:pPr>
+            <w:r>
+              <w:rPr>
+                <w:rFonts w:ascii="Arial" w:eastAsia="Times New Roman" w:hAnsi="Arial" w:cs="Arial"/>
+                <w:b/>
+                <w:bCs/>
+                <w:color w:val="000000"/>
+                <w:kern w:val="0"/>
+                <w:sz w:val="16"/>
+                <w:szCs w:val="16"/>
+                <w14:ligatures w14:val="none"/>
+              </w:rPr>
+              <w:t>Test Date</w:t>
+            </w:r>
+          </w:p>
+        </w:tc>
+        <w:tc>
+          <w:tcPr>
+            <w:tcW w:w="5502" w:type="dxa"/>
+            <w:gridSpan w:val="3"/>
+            <w:tcBorders>
+              <w:top w:val="single" w:sz="6" w:space="0" w:color="000000"/>
+              <w:left w:val="single" w:sz="6" w:space="0" w:color="000000"/>
+              <w:bottom w:val="single" w:sz="6" w:space="0" w:color="000000"/>
+              <w:right w:val="single" w:sz="6" w:space="0" w:color="000000"/>
+            </w:tcBorders>
+          </w:tcPr>
+          <w:p>
+            <w:pPr>
+              <w:spacing w:after="0" w:line="240" w:lineRule="auto"/>
+              <w:rPr>
+                <w:rFonts w:ascii="Arial" w:eastAsia="Times New Roman" w:hAnsi="Arial" w:cs="Arial"/>
+                <w:kern w:val="0"/>
+                <w:sz w:val="16"/>
+                <w:szCs w:val="16"/>
+                <w14:ligatures w14:val="none"/>
+              </w:rPr>
+            </w:pPr>
+            <w:r>
+              <w:rPr>
+                <w:rFonts w:ascii="Arial" w:eastAsia="Times New Roman" w:hAnsi="Arial" w:cs="Arial"/>
+                <w:kern w:val="0"/>
+                <w:sz w:val="16"/>
+                <w:szCs w:val="16"/>
+                <w14:ligatures w14:val="none"/>
+              </w:rPr>
+              <w:t>0</w:t>
+            </w:r>
+            <w:r>
+              <w:rPr>
+                <w:rFonts w:ascii="Arial" w:eastAsia="Times New Roman" w:hAnsi="Arial" w:cs="Arial"/>
+                <w:kern w:val="0"/>
+                <w:sz w:val="16"/>
+                <w:szCs w:val="16"/>
+                <w14:ligatures w14:val="none"/>
+              </w:rPr>
+              <w:t>4</w:t>
+            </w:r>
+            <w:r>
+              <w:rPr>
+                <w:rFonts w:ascii="Arial" w:eastAsia="Times New Roman" w:hAnsi="Arial" w:cs="Arial"/>
+                <w:kern w:val="0"/>
+                <w:sz w:val="16"/>
+                <w:szCs w:val="16"/>
+                <w14:ligatures w14:val="none"/>
+              </w:rPr>
+              <w:t>/01/2024</w:t>
+            </w:r>
+          </w:p>
+        </w:tc>
+      </w:tr>
+      <w:tr>
+        <w:trPr>
+          <w:trHeight w:val="315"/>
+        </w:trPr>
+        <w:tc>
+          <w:tcPr>
+            <w:tcW w:w="1095" w:type="dxa"/>
+            <w:gridSpan w:val="2"/>
+            <w:tcBorders>
+              <w:top w:val="single" w:sz="6" w:space="0" w:color="000000"/>
+              <w:left w:val="single" w:sz="6" w:space="0" w:color="000000"/>
+              <w:bottom w:val="single" w:sz="6" w:space="0" w:color="000000"/>
+              <w:right w:val="single" w:sz="6" w:space="0" w:color="000000"/>
+            </w:tcBorders>
+            <w:tcMar>
+              <w:top w:w="40" w:type="dxa"/>
+              <w:left w:w="40" w:type="dxa"/>
+              <w:bottom w:w="40" w:type="dxa"/>
+              <w:right w:w="40" w:type="dxa"/>
+            </w:tcMar>
+            <w:hideMark/>
+          </w:tcPr>
+          <w:p>
+            <w:pPr>
+              <w:spacing w:after="0" w:line="240" w:lineRule="auto"/>
+              <w:jc w:val="center"/>
+              <w:rPr>
+                <w:rFonts w:ascii="Arial" w:eastAsia="Times New Roman" w:hAnsi="Arial" w:cs="Arial"/>
+                <w:kern w:val="0"/>
+                <w:sz w:val="16"/>
+                <w:szCs w:val="16"/>
+                <w14:ligatures w14:val="none"/>
+              </w:rPr>
+            </w:pPr>
+            <w:r>
+              <w:rPr>
+                <w:rFonts w:ascii="Arial" w:eastAsia="Times New Roman" w:hAnsi="Arial" w:cs="Arial"/>
+                <w:b/>
+                <w:bCs/>
+                <w:color w:val="000000"/>
+                <w:kern w:val="0"/>
+                <w:sz w:val="16"/>
+                <w:szCs w:val="16"/>
+                <w14:ligatures w14:val="none"/>
+              </w:rPr>
+              <w:t>S #</w:t>
+            </w:r>
+          </w:p>
+        </w:tc>
+        <w:tc>
+          <w:tcPr>
+            <w:tcW w:w="3565" w:type="dxa"/>
+            <w:gridSpan w:val="2"/>
+            <w:tcBorders>
+              <w:top w:val="single" w:sz="6" w:space="0" w:color="000000"/>
+              <w:left w:val="single" w:sz="6" w:space="0" w:color="000000"/>
+              <w:bottom w:val="single" w:sz="6" w:space="0" w:color="000000"/>
+              <w:right w:val="single" w:sz="6" w:space="0" w:color="000000"/>
+            </w:tcBorders>
+            <w:tcMar>
+              <w:top w:w="40" w:type="dxa"/>
+              <w:left w:w="40" w:type="dxa"/>
+              <w:bottom w:w="40" w:type="dxa"/>
+              <w:right w:w="40" w:type="dxa"/>
+            </w:tcMar>
+            <w:hideMark/>
+          </w:tcPr>
+          <w:p>
+            <w:pPr>
+              <w:spacing w:after="0" w:line="240" w:lineRule="auto"/>
+              <w:jc w:val="center"/>
+              <w:rPr>
+                <w:rFonts w:ascii="Arial" w:eastAsia="Times New Roman" w:hAnsi="Arial" w:cs="Arial"/>
+                <w:kern w:val="0"/>
+                <w:sz w:val="16"/>
+                <w:szCs w:val="16"/>
+                <w14:ligatures w14:val="none"/>
+              </w:rPr>
+            </w:pPr>
+            <w:r>
+              <w:rPr>
+                <w:rFonts w:ascii="Arial" w:eastAsia="Times New Roman" w:hAnsi="Arial" w:cs="Arial"/>
+                <w:b/>
+                <w:bCs/>
+                <w:color w:val="000000"/>
+                <w:kern w:val="0"/>
+                <w:sz w:val="16"/>
+                <w:szCs w:val="16"/>
+                <w14:ligatures w14:val="none"/>
+              </w:rPr>
+              <w:t>Prerequisites</w:t>
+            </w:r>
+          </w:p>
+        </w:tc>
+        <w:tc>
+          <w:tcPr>
+            <w:tcW w:w="845" w:type="dxa"/>
+            <w:tcBorders>
+              <w:top w:val="single" w:sz="6" w:space="0" w:color="000000"/>
+              <w:left w:val="single" w:sz="6" w:space="0" w:color="000000"/>
+              <w:bottom w:val="single" w:sz="6" w:space="0" w:color="000000"/>
+              <w:right w:val="single" w:sz="6" w:space="0" w:color="000000"/>
+            </w:tcBorders>
+            <w:tcMar>
+              <w:top w:w="40" w:type="dxa"/>
+              <w:left w:w="40" w:type="dxa"/>
+              <w:bottom w:w="40" w:type="dxa"/>
+              <w:right w:w="40" w:type="dxa"/>
+            </w:tcMar>
+            <w:hideMark/>
+          </w:tcPr>
+          <w:p>
+            <w:pPr>
+              <w:spacing w:after="0" w:line="240" w:lineRule="auto"/>
+              <w:jc w:val="center"/>
+              <w:rPr>
+                <w:rFonts w:ascii="Arial" w:eastAsia="Times New Roman" w:hAnsi="Arial" w:cs="Arial"/>
+                <w:kern w:val="0"/>
+                <w:sz w:val="16"/>
+                <w:szCs w:val="16"/>
+                <w14:ligatures w14:val="none"/>
+              </w:rPr>
+            </w:pPr>
+            <w:r>
+              <w:rPr>
+                <w:rFonts w:ascii="Arial" w:eastAsia="Times New Roman" w:hAnsi="Arial" w:cs="Arial"/>
+                <w:b/>
+                <w:bCs/>
+                <w:color w:val="000000"/>
+                <w:kern w:val="0"/>
+                <w:sz w:val="16"/>
+                <w:szCs w:val="16"/>
+                <w14:ligatures w14:val="none"/>
+              </w:rPr>
+              <w:t>S #</w:t>
+            </w:r>
+          </w:p>
+        </w:tc>
+        <w:tc>
+          <w:tcPr>
+            <w:tcW w:w="4657" w:type="dxa"/>
+            <w:gridSpan w:val="2"/>
+            <w:tcBorders>
+              <w:top w:val="single" w:sz="6" w:space="0" w:color="000000"/>
+              <w:left w:val="single" w:sz="6" w:space="0" w:color="000000"/>
+              <w:bottom w:val="single" w:sz="6" w:space="0" w:color="000000"/>
+              <w:right w:val="single" w:sz="6" w:space="0" w:color="000000"/>
+            </w:tcBorders>
+            <w:tcMar>
+              <w:top w:w="40" w:type="dxa"/>
+              <w:left w:w="40" w:type="dxa"/>
+              <w:bottom w:w="40" w:type="dxa"/>
+              <w:right w:w="40" w:type="dxa"/>
+            </w:tcMar>
+            <w:hideMark/>
+          </w:tcPr>
+          <w:p>
+            <w:pPr>
+              <w:spacing w:after="0" w:line="240" w:lineRule="auto"/>
+              <w:jc w:val="center"/>
+              <w:rPr>
+                <w:rFonts w:ascii="Arial" w:eastAsia="Times New Roman" w:hAnsi="Arial" w:cs="Arial"/>
+                <w:kern w:val="0"/>
+                <w:sz w:val="16"/>
+                <w:szCs w:val="16"/>
+                <w14:ligatures w14:val="none"/>
+              </w:rPr>
+            </w:pPr>
+            <w:r>
+              <w:rPr>
+                <w:rFonts w:ascii="Arial" w:eastAsia="Times New Roman" w:hAnsi="Arial" w:cs="Arial"/>
+                <w:b/>
+                <w:bCs/>
+                <w:color w:val="000000"/>
+                <w:kern w:val="0"/>
+                <w:sz w:val="16"/>
+                <w:szCs w:val="16"/>
+                <w14:ligatures w14:val="none"/>
+              </w:rPr>
+              <w:t>Test Data</w:t>
+            </w:r>
+          </w:p>
+        </w:tc>
+      </w:tr>
+      <w:tr>
+        <w:trPr>
+          <w:trHeight w:val="315"/>
+        </w:trPr>
+        <w:tc>
+          <w:tcPr>
+            <w:tcW w:w="1095" w:type="dxa"/>
+            <w:gridSpan w:val="2"/>
+            <w:tcBorders>
+              <w:top w:val="single" w:sz="6" w:space="0" w:color="000000"/>
+              <w:left w:val="single" w:sz="6" w:space="0" w:color="000000"/>
+              <w:bottom w:val="single" w:sz="6" w:space="0" w:color="000000"/>
+              <w:right w:val="single" w:sz="6" w:space="0" w:color="000000"/>
+            </w:tcBorders>
+            <w:tcMar>
+              <w:top w:w="40" w:type="dxa"/>
+              <w:left w:w="40" w:type="dxa"/>
+              <w:bottom w:w="40" w:type="dxa"/>
+              <w:right w:w="40" w:type="dxa"/>
+            </w:tcMar>
+            <w:hideMark/>
+          </w:tcPr>
+          <w:p>
+            <w:pPr>
+              <w:spacing w:after="0" w:line="240" w:lineRule="auto"/>
+              <w:jc w:val="center"/>
+              <w:rPr>
+                <w:rFonts w:ascii="Arial" w:eastAsia="Times New Roman" w:hAnsi="Arial" w:cs="Arial"/>
+                <w:kern w:val="0"/>
+                <w:sz w:val="16"/>
+                <w:szCs w:val="16"/>
+                <w14:ligatures w14:val="none"/>
+              </w:rPr>
+            </w:pPr>
+            <w:r>
+              <w:rPr>
+                <w:rFonts w:ascii="Arial" w:eastAsia="Times New Roman" w:hAnsi="Arial" w:cs="Arial"/>
+                <w:color w:val="000000"/>
+                <w:kern w:val="0"/>
+                <w:sz w:val="16"/>
+                <w:szCs w:val="16"/>
+                <w14:ligatures w14:val="none"/>
+              </w:rPr>
+              <w:t>1</w:t>
+            </w:r>
+          </w:p>
+        </w:tc>
+        <w:tc>
+          <w:tcPr>
+            <w:tcW w:w="3565" w:type="dxa"/>
+            <w:gridSpan w:val="2"/>
+            <w:tcBorders>
+              <w:top w:val="single" w:sz="6" w:space="0" w:color="000000"/>
+              <w:left w:val="single" w:sz="6" w:space="0" w:color="000000"/>
+              <w:bottom w:val="single" w:sz="6" w:space="0" w:color="000000"/>
+              <w:right w:val="single" w:sz="6" w:space="0" w:color="000000"/>
+            </w:tcBorders>
+            <w:tcMar>
+              <w:top w:w="40" w:type="dxa"/>
+              <w:left w:w="40" w:type="dxa"/>
+              <w:bottom w:w="40" w:type="dxa"/>
+              <w:right w:w="40" w:type="dxa"/>
+            </w:tcMar>
+            <w:hideMark/>
+          </w:tcPr>
+          <w:p>
+            <w:pPr>
+              <w:spacing w:after="0" w:line="240" w:lineRule="auto"/>
+              <w:rPr>
+                <w:rFonts w:ascii="Arial" w:eastAsia="Times New Roman" w:hAnsi="Arial" w:cs="Arial"/>
+                <w:kern w:val="0"/>
+                <w:sz w:val="16"/>
+                <w:szCs w:val="16"/>
+                <w14:ligatures w14:val="none"/>
+              </w:rPr>
+            </w:pPr>
+            <w:r>
+              <w:rPr>
+                <w:rFonts w:ascii="Arial" w:eastAsia="Times New Roman" w:hAnsi="Arial" w:cs="Arial"/>
+                <w:kern w:val="0"/>
+                <w:sz w:val="16"/>
+                <w:szCs w:val="16"/>
+                <w14:ligatures w14:val="none"/>
+              </w:rPr>
+              <w:t>MySQL Database</w:t>
+            </w:r>
+          </w:p>
+        </w:tc>
+        <w:tc>
+          <w:tcPr>
+            <w:tcW w:w="845" w:type="dxa"/>
+            <w:tcBorders>
+              <w:top w:val="single" w:sz="6" w:space="0" w:color="000000"/>
+              <w:left w:val="single" w:sz="6" w:space="0" w:color="000000"/>
+              <w:bottom w:val="single" w:sz="6" w:space="0" w:color="000000"/>
+              <w:right w:val="single" w:sz="6" w:space="0" w:color="000000"/>
+            </w:tcBorders>
+            <w:tcMar>
+              <w:top w:w="40" w:type="dxa"/>
+              <w:left w:w="40" w:type="dxa"/>
+              <w:bottom w:w="40" w:type="dxa"/>
+              <w:right w:w="40" w:type="dxa"/>
+            </w:tcMar>
+            <w:hideMark/>
+          </w:tcPr>
+          <w:p>
+            <w:pPr>
+              <w:spacing w:after="0" w:line="240" w:lineRule="auto"/>
+              <w:jc w:val="center"/>
+              <w:rPr>
+                <w:rFonts w:ascii="Arial" w:eastAsia="Times New Roman" w:hAnsi="Arial" w:cs="Arial"/>
+                <w:kern w:val="0"/>
+                <w:sz w:val="16"/>
+                <w:szCs w:val="16"/>
+                <w14:ligatures w14:val="none"/>
+              </w:rPr>
+            </w:pPr>
+            <w:r>
+              <w:rPr>
+                <w:rFonts w:ascii="Arial" w:eastAsia="Times New Roman" w:hAnsi="Arial" w:cs="Arial"/>
+                <w:color w:val="000000"/>
+                <w:kern w:val="0"/>
+                <w:sz w:val="16"/>
+                <w:szCs w:val="16"/>
+                <w14:ligatures w14:val="none"/>
+              </w:rPr>
+              <w:t>1</w:t>
+            </w:r>
+          </w:p>
+        </w:tc>
+        <w:tc>
+          <w:tcPr>
+            <w:tcW w:w="4657" w:type="dxa"/>
+            <w:gridSpan w:val="2"/>
+            <w:tcBorders>
+              <w:top w:val="single" w:sz="6" w:space="0" w:color="000000"/>
+              <w:left w:val="single" w:sz="6" w:space="0" w:color="000000"/>
+              <w:bottom w:val="single" w:sz="6" w:space="0" w:color="000000"/>
+              <w:right w:val="single" w:sz="6" w:space="0" w:color="000000"/>
+            </w:tcBorders>
+            <w:tcMar>
+              <w:top w:w="40" w:type="dxa"/>
+              <w:left w:w="40" w:type="dxa"/>
+              <w:bottom w:w="40" w:type="dxa"/>
+              <w:right w:w="40" w:type="dxa"/>
+            </w:tcMar>
+            <w:hideMark/>
+          </w:tcPr>
+          <w:p>
+            <w:pPr>
+              <w:spacing w:after="0" w:line="240" w:lineRule="auto"/>
+              <w:rPr>
+                <w:rFonts w:ascii="Arial" w:eastAsia="Times New Roman" w:hAnsi="Arial" w:cs="Arial"/>
+                <w:kern w:val="0"/>
+                <w:sz w:val="16"/>
+                <w:szCs w:val="16"/>
+                <w14:ligatures w14:val="none"/>
+              </w:rPr>
+            </w:pPr>
+            <w:r>
+              <w:rPr>
+                <w:rFonts w:ascii="Arial" w:eastAsia="Times New Roman" w:hAnsi="Arial" w:cs="Arial"/>
+                <w:kern w:val="0"/>
+                <w:sz w:val="16"/>
+                <w:szCs w:val="16"/>
+                <w14:ligatures w14:val="none"/>
+              </w:rPr>
+              <w:t>Email</w:t>
+            </w:r>
+          </w:p>
+        </w:tc>
+      </w:tr>
+      <w:tr>
+        <w:trPr>
+          <w:trHeight w:val="315"/>
+        </w:trPr>
+        <w:tc>
+          <w:tcPr>
+            <w:tcW w:w="1095" w:type="dxa"/>
+            <w:gridSpan w:val="2"/>
+            <w:tcBorders>
+              <w:top w:val="single" w:sz="6" w:space="0" w:color="000000"/>
+              <w:left w:val="single" w:sz="6" w:space="0" w:color="000000"/>
+              <w:bottom w:val="single" w:sz="6" w:space="0" w:color="000000"/>
+              <w:right w:val="single" w:sz="6" w:space="0" w:color="000000"/>
+            </w:tcBorders>
+            <w:tcMar>
+              <w:top w:w="40" w:type="dxa"/>
+              <w:left w:w="40" w:type="dxa"/>
+              <w:bottom w:w="40" w:type="dxa"/>
+              <w:right w:w="40" w:type="dxa"/>
+            </w:tcMar>
+            <w:hideMark/>
+          </w:tcPr>
+          <w:p>
+            <w:pPr>
+              <w:spacing w:after="0" w:line="240" w:lineRule="auto"/>
+              <w:jc w:val="center"/>
+              <w:rPr>
+                <w:rFonts w:ascii="Arial" w:eastAsia="Times New Roman" w:hAnsi="Arial" w:cs="Arial"/>
+                <w:kern w:val="0"/>
+                <w:sz w:val="16"/>
+                <w:szCs w:val="16"/>
+                <w14:ligatures w14:val="none"/>
+              </w:rPr>
+            </w:pPr>
+            <w:r>
+              <w:rPr>
+                <w:rFonts w:ascii="Arial" w:eastAsia="Times New Roman" w:hAnsi="Arial" w:cs="Arial"/>
+                <w:color w:val="000000"/>
+                <w:kern w:val="0"/>
+                <w:sz w:val="16"/>
+                <w:szCs w:val="16"/>
+                <w14:ligatures w14:val="none"/>
+              </w:rPr>
+              <w:t>2</w:t>
+            </w:r>
+          </w:p>
+        </w:tc>
+        <w:tc>
+          <w:tcPr>
+            <w:tcW w:w="3565" w:type="dxa"/>
+            <w:gridSpan w:val="2"/>
+            <w:tcBorders>
+              <w:top w:val="single" w:sz="6" w:space="0" w:color="000000"/>
+              <w:left w:val="single" w:sz="6" w:space="0" w:color="000000"/>
+              <w:bottom w:val="single" w:sz="6" w:space="0" w:color="000000"/>
+              <w:right w:val="single" w:sz="6" w:space="0" w:color="000000"/>
+            </w:tcBorders>
+            <w:tcMar>
+              <w:top w:w="40" w:type="dxa"/>
+              <w:left w:w="40" w:type="dxa"/>
+              <w:bottom w:w="40" w:type="dxa"/>
+              <w:right w:w="40" w:type="dxa"/>
+            </w:tcMar>
+            <w:hideMark/>
+          </w:tcPr>
+          <w:p>
+            <w:pPr>
+              <w:spacing w:after="0" w:line="240" w:lineRule="auto"/>
+              <w:rPr>
+                <w:rFonts w:ascii="Arial" w:eastAsia="Times New Roman" w:hAnsi="Arial" w:cs="Arial"/>
+                <w:kern w:val="0"/>
+                <w:sz w:val="16"/>
+                <w:szCs w:val="16"/>
+                <w14:ligatures w14:val="none"/>
+              </w:rPr>
+            </w:pPr>
+            <w:r>
+              <w:rPr>
+                <w:rFonts w:ascii="Arial" w:eastAsia="Times New Roman" w:hAnsi="Arial" w:cs="Arial"/>
+                <w:kern w:val="0"/>
+                <w:sz w:val="16"/>
+                <w:szCs w:val="16"/>
+                <w14:ligatures w14:val="none"/>
+              </w:rPr>
+              <w:t>Website</w:t>
+            </w:r>
+          </w:p>
+        </w:tc>
+        <w:tc>
+          <w:tcPr>
+            <w:tcW w:w="845" w:type="dxa"/>
+            <w:tcBorders>
+              <w:top w:val="single" w:sz="6" w:space="0" w:color="000000"/>
+              <w:left w:val="single" w:sz="6" w:space="0" w:color="000000"/>
+              <w:bottom w:val="single" w:sz="6" w:space="0" w:color="000000"/>
+              <w:right w:val="single" w:sz="6" w:space="0" w:color="000000"/>
+            </w:tcBorders>
+            <w:tcMar>
+              <w:top w:w="40" w:type="dxa"/>
+              <w:left w:w="40" w:type="dxa"/>
+              <w:bottom w:w="40" w:type="dxa"/>
+              <w:right w:w="40" w:type="dxa"/>
+            </w:tcMar>
+            <w:hideMark/>
+          </w:tcPr>
+          <w:p>
+            <w:pPr>
+              <w:spacing w:after="0" w:line="240" w:lineRule="auto"/>
+              <w:jc w:val="center"/>
+              <w:rPr>
+                <w:rFonts w:ascii="Arial" w:eastAsia="Times New Roman" w:hAnsi="Arial" w:cs="Arial"/>
+                <w:kern w:val="0"/>
+                <w:sz w:val="16"/>
+                <w:szCs w:val="16"/>
+                <w14:ligatures w14:val="none"/>
+              </w:rPr>
+            </w:pPr>
+            <w:r>
+              <w:rPr>
+                <w:rFonts w:ascii="Arial" w:eastAsia="Times New Roman" w:hAnsi="Arial" w:cs="Arial"/>
+                <w:color w:val="000000"/>
+                <w:kern w:val="0"/>
+                <w:sz w:val="16"/>
+                <w:szCs w:val="16"/>
+                <w14:ligatures w14:val="none"/>
+              </w:rPr>
+              <w:t>2</w:t>
+            </w:r>
+          </w:p>
+        </w:tc>
+        <w:tc>
+          <w:tcPr>
+            <w:tcW w:w="4657" w:type="dxa"/>
+            <w:gridSpan w:val="2"/>
+            <w:tcBorders>
+              <w:top w:val="single" w:sz="6" w:space="0" w:color="000000"/>
+              <w:left w:val="single" w:sz="6" w:space="0" w:color="000000"/>
+              <w:bottom w:val="single" w:sz="6" w:space="0" w:color="000000"/>
+              <w:right w:val="single" w:sz="6" w:space="0" w:color="000000"/>
+            </w:tcBorders>
+            <w:tcMar>
+              <w:top w:w="40" w:type="dxa"/>
+              <w:left w:w="40" w:type="dxa"/>
+              <w:bottom w:w="40" w:type="dxa"/>
+              <w:right w:w="40" w:type="dxa"/>
+            </w:tcMar>
+            <w:hideMark/>
+          </w:tcPr>
+          <w:p>
+            <w:pPr>
+              <w:spacing w:after="0" w:line="240" w:lineRule="auto"/>
+              <w:rPr>
+                <w:rFonts w:ascii="Arial" w:eastAsia="Times New Roman" w:hAnsi="Arial" w:cs="Arial"/>
+                <w:kern w:val="0"/>
+                <w:sz w:val="16"/>
+                <w:szCs w:val="16"/>
+                <w14:ligatures w14:val="none"/>
+              </w:rPr>
+            </w:pPr>
+            <w:r>
+              <w:rPr>
+                <w:rFonts w:ascii="Arial" w:eastAsia="Times New Roman" w:hAnsi="Arial" w:cs="Arial"/>
+                <w:kern w:val="0"/>
+                <w:sz w:val="16"/>
+                <w:szCs w:val="16"/>
+                <w14:ligatures w14:val="none"/>
+              </w:rPr>
+              <w:t>Password</w:t>
+            </w:r>
+          </w:p>
+        </w:tc>
+      </w:tr>
+      <w:tr>
+        <w:trPr>
+          <w:trHeight w:val="315"/>
+        </w:trPr>
+        <w:tc>
+          <w:tcPr>
+            <w:tcW w:w="1095" w:type="dxa"/>
+            <w:gridSpan w:val="2"/>
+            <w:tcBorders>
+              <w:top w:val="single" w:sz="6" w:space="0" w:color="000000"/>
+              <w:left w:val="single" w:sz="6" w:space="0" w:color="000000"/>
+              <w:bottom w:val="single" w:sz="6" w:space="0" w:color="000000"/>
+              <w:right w:val="single" w:sz="6" w:space="0" w:color="000000"/>
+            </w:tcBorders>
+            <w:tcMar>
+              <w:top w:w="40" w:type="dxa"/>
+              <w:left w:w="40" w:type="dxa"/>
+              <w:bottom w:w="40" w:type="dxa"/>
+              <w:right w:w="40" w:type="dxa"/>
+            </w:tcMar>
+            <w:hideMark/>
+          </w:tcPr>
+          <w:p>
+            <w:pPr>
+              <w:spacing w:after="0" w:line="240" w:lineRule="auto"/>
+              <w:jc w:val="center"/>
+              <w:rPr>
+                <w:rFonts w:ascii="Arial" w:eastAsia="Times New Roman" w:hAnsi="Arial" w:cs="Arial"/>
+                <w:kern w:val="0"/>
+                <w:sz w:val="16"/>
+                <w:szCs w:val="16"/>
+                <w14:ligatures w14:val="none"/>
+              </w:rPr>
+            </w:pPr>
+            <w:r>
+              <w:rPr>
+                <w:rFonts w:ascii="Arial" w:eastAsia="Times New Roman" w:hAnsi="Arial" w:cs="Arial"/>
+                <w:color w:val="000000"/>
+                <w:kern w:val="0"/>
+                <w:sz w:val="16"/>
+                <w:szCs w:val="16"/>
+                <w14:ligatures w14:val="none"/>
+              </w:rPr>
+              <w:t>3</w:t>
+            </w:r>
+          </w:p>
+        </w:tc>
+        <w:tc>
+          <w:tcPr>
+            <w:tcW w:w="3565" w:type="dxa"/>
+            <w:gridSpan w:val="2"/>
+            <w:tcBorders>
+              <w:top w:val="single" w:sz="6" w:space="0" w:color="000000"/>
+              <w:left w:val="single" w:sz="6" w:space="0" w:color="000000"/>
+              <w:bottom w:val="single" w:sz="6" w:space="0" w:color="000000"/>
+              <w:right w:val="single" w:sz="6" w:space="0" w:color="000000"/>
+            </w:tcBorders>
+            <w:tcMar>
+              <w:top w:w="40" w:type="dxa"/>
+              <w:left w:w="40" w:type="dxa"/>
+              <w:bottom w:w="40" w:type="dxa"/>
+              <w:right w:w="40" w:type="dxa"/>
+            </w:tcMar>
+            <w:hideMark/>
+          </w:tcPr>
+          <w:p>
+            <w:pPr>
+              <w:spacing w:after="0" w:line="240" w:lineRule="auto"/>
+              <w:rPr>
+                <w:rFonts w:ascii="Arial" w:eastAsia="Times New Roman" w:hAnsi="Arial" w:cs="Arial"/>
+                <w:kern w:val="0"/>
+                <w:sz w:val="16"/>
+                <w:szCs w:val="16"/>
+                <w14:ligatures w14:val="none"/>
+              </w:rPr>
+            </w:pPr>
+          </w:p>
+        </w:tc>
+        <w:tc>
+          <w:tcPr>
+            <w:tcW w:w="845" w:type="dxa"/>
+            <w:tcBorders>
+              <w:top w:val="single" w:sz="6" w:space="0" w:color="000000"/>
+              <w:left w:val="single" w:sz="6" w:space="0" w:color="000000"/>
+              <w:bottom w:val="single" w:sz="6" w:space="0" w:color="000000"/>
+              <w:right w:val="single" w:sz="6" w:space="0" w:color="000000"/>
+            </w:tcBorders>
+            <w:tcMar>
+              <w:top w:w="40" w:type="dxa"/>
+              <w:left w:w="40" w:type="dxa"/>
+              <w:bottom w:w="40" w:type="dxa"/>
+              <w:right w:w="40" w:type="dxa"/>
+            </w:tcMar>
+            <w:hideMark/>
+          </w:tcPr>
+          <w:p>
+            <w:pPr>
+              <w:spacing w:after="0" w:line="240" w:lineRule="auto"/>
+              <w:jc w:val="center"/>
+              <w:rPr>
+                <w:rFonts w:ascii="Arial" w:eastAsia="Times New Roman" w:hAnsi="Arial" w:cs="Arial"/>
+                <w:kern w:val="0"/>
+                <w:sz w:val="16"/>
+                <w:szCs w:val="16"/>
+                <w14:ligatures w14:val="none"/>
+              </w:rPr>
+            </w:pPr>
+            <w:r>
+              <w:rPr>
+                <w:rFonts w:ascii="Arial" w:eastAsia="Times New Roman" w:hAnsi="Arial" w:cs="Arial"/>
+                <w:color w:val="000000"/>
+                <w:kern w:val="0"/>
+                <w:sz w:val="16"/>
+                <w:szCs w:val="16"/>
+                <w14:ligatures w14:val="none"/>
+              </w:rPr>
+              <w:t>3</w:t>
+            </w:r>
+          </w:p>
+        </w:tc>
+        <w:tc>
+          <w:tcPr>
+            <w:tcW w:w="4657" w:type="dxa"/>
+            <w:gridSpan w:val="2"/>
+            <w:tcBorders>
+              <w:top w:val="single" w:sz="6" w:space="0" w:color="000000"/>
+              <w:left w:val="single" w:sz="6" w:space="0" w:color="000000"/>
+              <w:bottom w:val="single" w:sz="6" w:space="0" w:color="000000"/>
+              <w:right w:val="single" w:sz="6" w:space="0" w:color="000000"/>
+            </w:tcBorders>
+            <w:tcMar>
+              <w:top w:w="40" w:type="dxa"/>
+              <w:left w:w="40" w:type="dxa"/>
+              <w:bottom w:w="40" w:type="dxa"/>
+              <w:right w:w="40" w:type="dxa"/>
+            </w:tcMar>
+            <w:hideMark/>
+          </w:tcPr>
+          <w:p>
+            <w:pPr>
+              <w:spacing w:after="0" w:line="240" w:lineRule="auto"/>
+              <w:rPr>
+                <w:rFonts w:ascii="Arial" w:eastAsia="Times New Roman" w:hAnsi="Arial" w:cs="Arial"/>
+                <w:kern w:val="0"/>
+                <w:sz w:val="16"/>
+                <w:szCs w:val="16"/>
+                <w14:ligatures w14:val="none"/>
+              </w:rPr>
+            </w:pPr>
+          </w:p>
+        </w:tc>
+      </w:tr>
+      <w:tr>
+        <w:trPr>
+          <w:trHeight w:val="315"/>
+        </w:trPr>
+        <w:tc>
+          <w:tcPr>
+            <w:tcW w:w="1095" w:type="dxa"/>
+            <w:gridSpan w:val="2"/>
+            <w:tcBorders>
+              <w:top w:val="single" w:sz="6" w:space="0" w:color="000000"/>
+              <w:left w:val="single" w:sz="6" w:space="0" w:color="000000"/>
+              <w:bottom w:val="single" w:sz="6" w:space="0" w:color="000000"/>
+              <w:right w:val="single" w:sz="6" w:space="0" w:color="000000"/>
+            </w:tcBorders>
+            <w:tcMar>
+              <w:top w:w="40" w:type="dxa"/>
+              <w:left w:w="40" w:type="dxa"/>
+              <w:bottom w:w="40" w:type="dxa"/>
+              <w:right w:w="40" w:type="dxa"/>
+            </w:tcMar>
+            <w:hideMark/>
+          </w:tcPr>
+          <w:p>
+            <w:pPr>
+              <w:spacing w:after="0" w:line="240" w:lineRule="auto"/>
+              <w:jc w:val="center"/>
+              <w:rPr>
+                <w:rFonts w:ascii="Arial" w:eastAsia="Times New Roman" w:hAnsi="Arial" w:cs="Arial"/>
+                <w:kern w:val="0"/>
+                <w:sz w:val="16"/>
+                <w:szCs w:val="16"/>
+                <w14:ligatures w14:val="none"/>
+              </w:rPr>
+            </w:pPr>
+            <w:r>
+              <w:rPr>
+                <w:rFonts w:ascii="Arial" w:eastAsia="Times New Roman" w:hAnsi="Arial" w:cs="Arial"/>
+                <w:color w:val="000000"/>
+                <w:kern w:val="0"/>
+                <w:sz w:val="16"/>
+                <w:szCs w:val="16"/>
+                <w14:ligatures w14:val="none"/>
+              </w:rPr>
+              <w:t>4</w:t>
+            </w:r>
+          </w:p>
+        </w:tc>
+        <w:tc>
+          <w:tcPr>
+            <w:tcW w:w="3565" w:type="dxa"/>
+            <w:gridSpan w:val="2"/>
+            <w:tcBorders>
+              <w:top w:val="single" w:sz="6" w:space="0" w:color="000000"/>
+              <w:left w:val="single" w:sz="6" w:space="0" w:color="000000"/>
+              <w:bottom w:val="single" w:sz="6" w:space="0" w:color="000000"/>
+              <w:right w:val="single" w:sz="6" w:space="0" w:color="000000"/>
+            </w:tcBorders>
+            <w:tcMar>
+              <w:top w:w="40" w:type="dxa"/>
+              <w:left w:w="40" w:type="dxa"/>
+              <w:bottom w:w="40" w:type="dxa"/>
+              <w:right w:w="40" w:type="dxa"/>
+            </w:tcMar>
+            <w:hideMark/>
+          </w:tcPr>
+          <w:p>
+            <w:pPr>
+              <w:spacing w:after="0" w:line="240" w:lineRule="auto"/>
+              <w:rPr>
+                <w:rFonts w:ascii="Arial" w:eastAsia="Times New Roman" w:hAnsi="Arial" w:cs="Arial"/>
+                <w:kern w:val="0"/>
+                <w:sz w:val="16"/>
+                <w:szCs w:val="16"/>
+                <w14:ligatures w14:val="none"/>
+              </w:rPr>
+            </w:pPr>
+          </w:p>
+        </w:tc>
+        <w:tc>
+          <w:tcPr>
+            <w:tcW w:w="845" w:type="dxa"/>
+            <w:tcBorders>
+              <w:top w:val="single" w:sz="6" w:space="0" w:color="000000"/>
+              <w:left w:val="single" w:sz="6" w:space="0" w:color="000000"/>
+              <w:bottom w:val="single" w:sz="6" w:space="0" w:color="000000"/>
+              <w:right w:val="single" w:sz="6" w:space="0" w:color="000000"/>
+            </w:tcBorders>
+            <w:tcMar>
+              <w:top w:w="40" w:type="dxa"/>
+              <w:left w:w="40" w:type="dxa"/>
+              <w:bottom w:w="40" w:type="dxa"/>
+              <w:right w:w="40" w:type="dxa"/>
+            </w:tcMar>
+            <w:hideMark/>
+          </w:tcPr>
+          <w:p>
+            <w:pPr>
+              <w:spacing w:after="0" w:line="240" w:lineRule="auto"/>
+              <w:jc w:val="center"/>
+              <w:rPr>
+                <w:rFonts w:ascii="Arial" w:eastAsia="Times New Roman" w:hAnsi="Arial" w:cs="Arial"/>
+                <w:kern w:val="0"/>
+                <w:sz w:val="16"/>
+                <w:szCs w:val="16"/>
+                <w14:ligatures w14:val="none"/>
+              </w:rPr>
+            </w:pPr>
+            <w:r>
+              <w:rPr>
+                <w:rFonts w:ascii="Arial" w:eastAsia="Times New Roman" w:hAnsi="Arial" w:cs="Arial"/>
+                <w:color w:val="000000"/>
+                <w:kern w:val="0"/>
+                <w:sz w:val="16"/>
+                <w:szCs w:val="16"/>
+                <w14:ligatures w14:val="none"/>
+              </w:rPr>
+              <w:t>4</w:t>
+            </w:r>
+          </w:p>
+        </w:tc>
+        <w:tc>
+          <w:tcPr>
+            <w:tcW w:w="4657" w:type="dxa"/>
+            <w:gridSpan w:val="2"/>
+            <w:tcBorders>
+              <w:top w:val="single" w:sz="6" w:space="0" w:color="000000"/>
+              <w:left w:val="single" w:sz="6" w:space="0" w:color="000000"/>
+              <w:bottom w:val="single" w:sz="6" w:space="0" w:color="000000"/>
+              <w:right w:val="single" w:sz="6" w:space="0" w:color="000000"/>
+            </w:tcBorders>
+            <w:tcMar>
+              <w:top w:w="40" w:type="dxa"/>
+              <w:left w:w="40" w:type="dxa"/>
+              <w:bottom w:w="40" w:type="dxa"/>
+              <w:right w:w="40" w:type="dxa"/>
+            </w:tcMar>
+            <w:hideMark/>
+          </w:tcPr>
+          <w:p>
+            <w:pPr>
+              <w:spacing w:after="0" w:line="240" w:lineRule="auto"/>
+              <w:rPr>
+                <w:rFonts w:ascii="Arial" w:eastAsia="Times New Roman" w:hAnsi="Arial" w:cs="Arial"/>
+                <w:kern w:val="0"/>
+                <w:sz w:val="16"/>
+                <w:szCs w:val="16"/>
+                <w14:ligatures w14:val="none"/>
+              </w:rPr>
+            </w:pPr>
+          </w:p>
+        </w:tc>
+      </w:tr>
+      <w:tr>
+        <w:trPr>
+          <w:trHeight w:val="576"/>
+        </w:trPr>
+        <w:tc>
+          <w:tcPr>
+            <w:tcW w:w="1095" w:type="dxa"/>
+            <w:gridSpan w:val="2"/>
+            <w:tcBorders>
+              <w:top w:val="single" w:sz="6" w:space="0" w:color="000000"/>
+              <w:left w:val="single" w:sz="6" w:space="0" w:color="000000"/>
+              <w:bottom w:val="single" w:sz="6" w:space="0" w:color="000000"/>
+              <w:right w:val="single" w:sz="6" w:space="0" w:color="000000"/>
+            </w:tcBorders>
+            <w:tcMar>
+              <w:top w:w="40" w:type="dxa"/>
+              <w:left w:w="40" w:type="dxa"/>
+              <w:bottom w:w="40" w:type="dxa"/>
+              <w:right w:w="40" w:type="dxa"/>
+            </w:tcMar>
+            <w:hideMark/>
+          </w:tcPr>
+          <w:p>
+            <w:pPr>
+              <w:spacing w:after="0" w:line="240" w:lineRule="auto"/>
+              <w:jc w:val="center"/>
+              <w:rPr>
+                <w:rFonts w:ascii="Arial" w:eastAsia="Times New Roman" w:hAnsi="Arial" w:cs="Arial"/>
+                <w:kern w:val="0"/>
+                <w:sz w:val="16"/>
+                <w:szCs w:val="16"/>
+                <w14:ligatures w14:val="none"/>
+              </w:rPr>
+            </w:pPr>
+            <w:r>
+              <w:rPr>
+                <w:rFonts w:ascii="Arial" w:eastAsia="Times New Roman" w:hAnsi="Arial" w:cs="Arial"/>
+                <w:b/>
+                <w:bCs/>
+                <w:color w:val="000000"/>
+                <w:kern w:val="0"/>
+                <w:sz w:val="16"/>
+                <w:szCs w:val="16"/>
+                <w14:ligatures w14:val="none"/>
+              </w:rPr>
+              <w:t>Step #</w:t>
+            </w:r>
+          </w:p>
+        </w:tc>
+        <w:tc>
+          <w:tcPr>
+            <w:tcW w:w="2520" w:type="dxa"/>
+            <w:tcBorders>
+              <w:top w:val="single" w:sz="6" w:space="0" w:color="000000"/>
+              <w:left w:val="single" w:sz="6" w:space="0" w:color="000000"/>
+              <w:bottom w:val="single" w:sz="6" w:space="0" w:color="000000"/>
+              <w:right w:val="single" w:sz="6" w:space="0" w:color="000000"/>
+            </w:tcBorders>
+            <w:tcMar>
+              <w:top w:w="40" w:type="dxa"/>
+              <w:left w:w="40" w:type="dxa"/>
+              <w:bottom w:w="40" w:type="dxa"/>
+              <w:right w:w="40" w:type="dxa"/>
+            </w:tcMar>
+            <w:hideMark/>
+          </w:tcPr>
+          <w:p>
+            <w:pPr>
+              <w:spacing w:after="0" w:line="240" w:lineRule="auto"/>
+              <w:jc w:val="center"/>
+              <w:rPr>
+                <w:rFonts w:ascii="Arial" w:eastAsia="Times New Roman" w:hAnsi="Arial" w:cs="Arial"/>
+                <w:b/>
+                <w:bCs/>
+                <w:kern w:val="0"/>
+                <w:sz w:val="16"/>
+                <w:szCs w:val="16"/>
+                <w14:ligatures w14:val="none"/>
+              </w:rPr>
+            </w:pPr>
+            <w:r>
+              <w:rPr>
+                <w:rFonts w:ascii="Arial" w:eastAsia="Times New Roman" w:hAnsi="Arial" w:cs="Arial"/>
+                <w:b/>
+                <w:bCs/>
+                <w:kern w:val="0"/>
+                <w:sz w:val="16"/>
+                <w:szCs w:val="16"/>
+                <w14:ligatures w14:val="none"/>
+              </w:rPr>
+              <w:t>Step Details</w:t>
+            </w:r>
+          </w:p>
+        </w:tc>
+        <w:tc>
+          <w:tcPr>
+            <w:tcW w:w="1890" w:type="dxa"/>
+            <w:gridSpan w:val="2"/>
+            <w:tcBorders>
+              <w:top w:val="single" w:sz="6" w:space="0" w:color="000000"/>
+              <w:left w:val="single" w:sz="6" w:space="0" w:color="000000"/>
+              <w:bottom w:val="single" w:sz="6" w:space="0" w:color="000000"/>
+              <w:right w:val="single" w:sz="6" w:space="0" w:color="000000"/>
+            </w:tcBorders>
+            <w:tcMar>
+              <w:top w:w="40" w:type="dxa"/>
+              <w:left w:w="40" w:type="dxa"/>
+              <w:bottom w:w="40" w:type="dxa"/>
+              <w:right w:w="40" w:type="dxa"/>
+            </w:tcMar>
+            <w:hideMark/>
+          </w:tcPr>
+          <w:p>
+            <w:pPr>
+              <w:spacing w:after="0" w:line="240" w:lineRule="auto"/>
+              <w:jc w:val="center"/>
+              <w:rPr>
+                <w:rFonts w:ascii="Arial" w:eastAsia="Times New Roman" w:hAnsi="Arial" w:cs="Arial"/>
+                <w:kern w:val="0"/>
+                <w:sz w:val="16"/>
+                <w:szCs w:val="16"/>
+                <w14:ligatures w14:val="none"/>
+              </w:rPr>
+            </w:pPr>
+            <w:r>
+              <w:rPr>
+                <w:rFonts w:ascii="Arial" w:eastAsia="Times New Roman" w:hAnsi="Arial" w:cs="Arial"/>
+                <w:b/>
+                <w:bCs/>
+                <w:color w:val="000000"/>
+                <w:kern w:val="0"/>
+                <w:sz w:val="16"/>
+                <w:szCs w:val="16"/>
+                <w14:ligatures w14:val="none"/>
+              </w:rPr>
+              <w:t>Expected Results</w:t>
+            </w:r>
+          </w:p>
+        </w:tc>
+        <w:tc>
+          <w:tcPr>
+            <w:tcW w:w="2514" w:type="dxa"/>
+            <w:tcBorders>
+              <w:top w:val="single" w:sz="6" w:space="0" w:color="000000"/>
+              <w:left w:val="single" w:sz="6" w:space="0" w:color="000000"/>
+              <w:bottom w:val="single" w:sz="6" w:space="0" w:color="000000"/>
+              <w:right w:val="single" w:sz="6" w:space="0" w:color="000000"/>
+            </w:tcBorders>
+          </w:tcPr>
+          <w:p>
+            <w:pPr>
+              <w:spacing w:after="0" w:line="240" w:lineRule="auto"/>
+              <w:jc w:val="center"/>
+              <w:rPr>
+                <w:rFonts w:ascii="Arial" w:eastAsia="Times New Roman" w:hAnsi="Arial" w:cs="Arial"/>
+                <w:b/>
+                <w:bCs/>
+                <w:kern w:val="0"/>
+                <w:sz w:val="16"/>
+                <w:szCs w:val="16"/>
+                <w14:ligatures w14:val="none"/>
+              </w:rPr>
+            </w:pPr>
+            <w:r>
+              <w:rPr>
+                <w:rFonts w:ascii="Arial" w:eastAsia="Times New Roman" w:hAnsi="Arial" w:cs="Arial"/>
+                <w:b/>
+                <w:bCs/>
+                <w:kern w:val="0"/>
+                <w:sz w:val="16"/>
+                <w:szCs w:val="16"/>
+                <w14:ligatures w14:val="none"/>
+              </w:rPr>
+              <w:t>Actual Results</w:t>
+            </w:r>
+          </w:p>
+        </w:tc>
+        <w:tc>
+          <w:tcPr>
+            <w:tcW w:w="2143" w:type="dxa"/>
+            <w:tcBorders>
+              <w:top w:val="single" w:sz="6" w:space="0" w:color="000000"/>
+              <w:left w:val="single" w:sz="6" w:space="0" w:color="000000"/>
+              <w:bottom w:val="single" w:sz="6" w:space="0" w:color="000000"/>
+              <w:right w:val="single" w:sz="6" w:space="0" w:color="000000"/>
+            </w:tcBorders>
+          </w:tcPr>
+          <w:p>
+            <w:pPr>
+              <w:spacing w:after="0" w:line="240" w:lineRule="auto"/>
+              <w:jc w:val="center"/>
+              <w:rPr>
+                <w:rFonts w:ascii="Arial" w:eastAsia="Times New Roman" w:hAnsi="Arial" w:cs="Arial"/>
+                <w:b/>
+                <w:bCs/>
+                <w:kern w:val="0"/>
+                <w:sz w:val="16"/>
+                <w:szCs w:val="16"/>
+                <w14:ligatures w14:val="none"/>
+              </w:rPr>
+            </w:pPr>
+            <w:r>
+              <w:rPr>
+                <w:rFonts w:ascii="Arial" w:eastAsia="Times New Roman" w:hAnsi="Arial" w:cs="Arial"/>
+                <w:b/>
+                <w:bCs/>
+                <w:kern w:val="0"/>
+                <w:sz w:val="16"/>
+                <w:szCs w:val="16"/>
+                <w14:ligatures w14:val="none"/>
+              </w:rPr>
+              <w:t>Pass/ Fail / Not Executed /</w:t>
+            </w:r>
+          </w:p>
+          <w:p>
+            <w:pPr>
+              <w:spacing w:after="0" w:line="240" w:lineRule="auto"/>
+              <w:jc w:val="center"/>
+              <w:rPr>
+                <w:rFonts w:ascii="Arial" w:eastAsia="Times New Roman" w:hAnsi="Arial" w:cs="Arial"/>
+                <w:kern w:val="0"/>
+                <w:sz w:val="16"/>
+                <w:szCs w:val="16"/>
+                <w14:ligatures w14:val="none"/>
+              </w:rPr>
+            </w:pPr>
+            <w:r>
+              <w:rPr>
+                <w:rFonts w:ascii="Arial" w:eastAsia="Times New Roman" w:hAnsi="Arial" w:cs="Arial"/>
+                <w:b/>
+                <w:bCs/>
+                <w:kern w:val="0"/>
+                <w:sz w:val="16"/>
+                <w:szCs w:val="16"/>
+                <w14:ligatures w14:val="none"/>
+              </w:rPr>
+              <w:t>Suspended</w:t>
+            </w:r>
+          </w:p>
+        </w:tc>
+      </w:tr>
+      <w:tr>
+        <w:trPr>
+          <w:trHeight w:val="315"/>
+        </w:trPr>
+        <w:tc>
+          <w:tcPr>
+            <w:tcW w:w="1095" w:type="dxa"/>
+            <w:gridSpan w:val="2"/>
+            <w:tcBorders>
+              <w:top w:val="single" w:sz="6" w:space="0" w:color="000000"/>
+              <w:left w:val="single" w:sz="6" w:space="0" w:color="000000"/>
+              <w:bottom w:val="single" w:sz="6" w:space="0" w:color="000000"/>
+              <w:right w:val="single" w:sz="6" w:space="0" w:color="000000"/>
+            </w:tcBorders>
+            <w:tcMar>
+              <w:top w:w="40" w:type="dxa"/>
+              <w:left w:w="40" w:type="dxa"/>
+              <w:bottom w:w="40" w:type="dxa"/>
+              <w:right w:w="40" w:type="dxa"/>
+            </w:tcMar>
+            <w:hideMark/>
+          </w:tcPr>
+          <w:p>
+            <w:pPr>
+              <w:spacing w:after="0" w:line="240" w:lineRule="auto"/>
+              <w:jc w:val="center"/>
+              <w:rPr>
+                <w:rFonts w:ascii="Arial" w:eastAsia="Times New Roman" w:hAnsi="Arial" w:cs="Arial"/>
+                <w:kern w:val="0"/>
+                <w:sz w:val="16"/>
+                <w:szCs w:val="16"/>
+                <w14:ligatures w14:val="none"/>
+              </w:rPr>
+            </w:pPr>
+            <w:r>
+              <w:rPr>
+                <w:rFonts w:ascii="Arial" w:eastAsia="Times New Roman" w:hAnsi="Arial" w:cs="Arial"/>
+                <w:color w:val="000000"/>
+                <w:kern w:val="0"/>
+                <w:sz w:val="16"/>
+                <w:szCs w:val="16"/>
+                <w14:ligatures w14:val="none"/>
+              </w:rPr>
+              <w:t>1</w:t>
+            </w:r>
+          </w:p>
+        </w:tc>
+        <w:tc>
+          <w:tcPr>
+            <w:tcW w:w="2520" w:type="dxa"/>
+            <w:tcBorders>
+              <w:top w:val="single" w:sz="6" w:space="0" w:color="000000"/>
+              <w:left w:val="single" w:sz="6" w:space="0" w:color="000000"/>
+              <w:bottom w:val="single" w:sz="6" w:space="0" w:color="000000"/>
+              <w:right w:val="single" w:sz="6" w:space="0" w:color="000000"/>
+            </w:tcBorders>
+            <w:tcMar>
+              <w:top w:w="40" w:type="dxa"/>
+              <w:left w:w="40" w:type="dxa"/>
+              <w:bottom w:w="40" w:type="dxa"/>
+              <w:right w:w="40" w:type="dxa"/>
+            </w:tcMar>
+            <w:hideMark/>
+          </w:tcPr>
+          <w:p>
+            <w:pPr>
+              <w:spacing w:after="0" w:line="240" w:lineRule="auto"/>
+              <w:rPr>
+                <w:rFonts w:ascii="Arial" w:eastAsia="Times New Roman" w:hAnsi="Arial" w:cs="Arial"/>
+                <w:kern w:val="0"/>
+                <w:sz w:val="16"/>
+                <w:szCs w:val="16"/>
+                <w14:ligatures w14:val="none"/>
+              </w:rPr>
+            </w:pPr>
+            <w:r>
+              <w:rPr>
+                <w:rFonts w:ascii="Arial" w:eastAsia="Times New Roman" w:hAnsi="Arial" w:cs="Arial"/>
+                <w:kern w:val="0"/>
+                <w:sz w:val="16"/>
+                <w:szCs w:val="16"/>
+                <w14:ligatures w14:val="none"/>
+              </w:rPr>
+              <w:t>Go to login page</w:t>
+            </w:r>
+          </w:p>
+        </w:tc>
+        <w:tc>
+          <w:tcPr>
+            <w:tcW w:w="1890" w:type="dxa"/>
+            <w:gridSpan w:val="2"/>
+            <w:tcBorders>
+              <w:top w:val="single" w:sz="6" w:space="0" w:color="000000"/>
+              <w:left w:val="single" w:sz="6" w:space="0" w:color="000000"/>
+              <w:bottom w:val="single" w:sz="6" w:space="0" w:color="000000"/>
+              <w:right w:val="single" w:sz="6" w:space="0" w:color="000000"/>
+            </w:tcBorders>
+            <w:tcMar>
+              <w:top w:w="40" w:type="dxa"/>
+              <w:left w:w="40" w:type="dxa"/>
+              <w:bottom w:w="40" w:type="dxa"/>
+              <w:right w:w="40" w:type="dxa"/>
+            </w:tcMar>
+            <w:hideMark/>
+          </w:tcPr>
+          <w:p>
+            <w:pPr>
+              <w:spacing w:after="0" w:line="240" w:lineRule="auto"/>
+              <w:rPr>
+                <w:rFonts w:ascii="Arial" w:eastAsia="Times New Roman" w:hAnsi="Arial" w:cs="Arial"/>
+                <w:kern w:val="0"/>
+                <w:sz w:val="16"/>
+                <w:szCs w:val="16"/>
+                <w14:ligatures w14:val="none"/>
+              </w:rPr>
+            </w:pPr>
+            <w:r>
+              <w:rPr>
+                <w:rFonts w:ascii="Arial" w:eastAsia="Times New Roman" w:hAnsi="Arial" w:cs="Arial"/>
+                <w:kern w:val="0"/>
+                <w:sz w:val="16"/>
+                <w:szCs w:val="16"/>
+                <w14:ligatures w14:val="none"/>
+              </w:rPr>
+              <w:t>Website redirects to login page</w:t>
+            </w:r>
+          </w:p>
+        </w:tc>
+        <w:tc>
+          <w:tcPr>
+            <w:tcW w:w="2514" w:type="dxa"/>
+            <w:tcBorders>
+              <w:top w:val="single" w:sz="6" w:space="0" w:color="000000"/>
+              <w:left w:val="single" w:sz="6" w:space="0" w:color="000000"/>
+              <w:bottom w:val="single" w:sz="6" w:space="0" w:color="000000"/>
+              <w:right w:val="single" w:sz="6" w:space="0" w:color="000000"/>
+            </w:tcBorders>
+          </w:tcPr>
+          <w:p>
+            <w:pPr>
+              <w:spacing w:after="0" w:line="240" w:lineRule="auto"/>
+              <w:rPr>
+                <w:rFonts w:ascii="Arial" w:eastAsia="Times New Roman" w:hAnsi="Arial" w:cs="Arial"/>
+                <w:kern w:val="0"/>
+                <w:sz w:val="16"/>
+                <w:szCs w:val="16"/>
+                <w14:ligatures w14:val="none"/>
+              </w:rPr>
+            </w:pPr>
+            <w:r>
+              <w:rPr>
+                <w:rFonts w:ascii="Arial" w:eastAsia="Times New Roman" w:hAnsi="Arial" w:cs="Arial"/>
+                <w:kern w:val="0"/>
+                <w:sz w:val="16"/>
+                <w:szCs w:val="16"/>
+                <w14:ligatures w14:val="none"/>
+              </w:rPr>
+              <w:t>Website redirects to login page</w:t>
+            </w:r>
+          </w:p>
+        </w:tc>
+        <w:tc>
+          <w:tcPr>
+            <w:tcW w:w="2143" w:type="dxa"/>
+            <w:tcBorders>
+              <w:top w:val="single" w:sz="6" w:space="0" w:color="000000"/>
+              <w:left w:val="single" w:sz="6" w:space="0" w:color="000000"/>
+              <w:bottom w:val="single" w:sz="6" w:space="0" w:color="000000"/>
+              <w:right w:val="single" w:sz="6" w:space="0" w:color="000000"/>
+            </w:tcBorders>
+          </w:tcPr>
+          <w:p>
+            <w:pPr>
+              <w:spacing w:after="0" w:line="240" w:lineRule="auto"/>
+              <w:rPr>
+                <w:rFonts w:ascii="Arial" w:eastAsia="Times New Roman" w:hAnsi="Arial" w:cs="Arial"/>
+                <w:kern w:val="0"/>
+                <w:sz w:val="16"/>
+                <w:szCs w:val="16"/>
+                <w14:ligatures w14:val="none"/>
+              </w:rPr>
+            </w:pPr>
+            <w:r>
+              <w:rPr>
+                <w:rFonts w:ascii="Arial" w:eastAsia="Times New Roman" w:hAnsi="Arial" w:cs="Arial"/>
+                <w:kern w:val="0"/>
+                <w:sz w:val="16"/>
+                <w:szCs w:val="16"/>
+                <w14:ligatures w14:val="none"/>
+              </w:rPr>
+              <w:t>Pass</w:t>
+            </w:r>
+          </w:p>
+        </w:tc>
+      </w:tr>
+      <w:tr>
+        <w:trPr>
+          <w:trHeight w:val="315"/>
+        </w:trPr>
+        <w:tc>
+          <w:tcPr>
+            <w:tcW w:w="1095" w:type="dxa"/>
+            <w:gridSpan w:val="2"/>
+            <w:tcBorders>
+              <w:top w:val="single" w:sz="6" w:space="0" w:color="000000"/>
+              <w:left w:val="single" w:sz="6" w:space="0" w:color="000000"/>
+              <w:bottom w:val="single" w:sz="6" w:space="0" w:color="000000"/>
+              <w:right w:val="single" w:sz="6" w:space="0" w:color="000000"/>
+            </w:tcBorders>
+            <w:tcMar>
+              <w:top w:w="40" w:type="dxa"/>
+              <w:left w:w="40" w:type="dxa"/>
+              <w:bottom w:w="40" w:type="dxa"/>
+              <w:right w:w="40" w:type="dxa"/>
+            </w:tcMar>
+            <w:hideMark/>
+          </w:tcPr>
+          <w:p>
+            <w:pPr>
+              <w:spacing w:after="0" w:line="240" w:lineRule="auto"/>
+              <w:jc w:val="center"/>
+              <w:rPr>
+                <w:rFonts w:ascii="Arial" w:eastAsia="Times New Roman" w:hAnsi="Arial" w:cs="Arial"/>
+                <w:kern w:val="0"/>
+                <w:sz w:val="16"/>
+                <w:szCs w:val="16"/>
+                <w14:ligatures w14:val="none"/>
+              </w:rPr>
+            </w:pPr>
+            <w:r>
+              <w:rPr>
+                <w:rFonts w:ascii="Arial" w:eastAsia="Times New Roman" w:hAnsi="Arial" w:cs="Arial"/>
+                <w:color w:val="000000"/>
+                <w:kern w:val="0"/>
+                <w:sz w:val="16"/>
+                <w:szCs w:val="16"/>
+                <w14:ligatures w14:val="none"/>
+              </w:rPr>
+              <w:t>2</w:t>
+            </w:r>
+          </w:p>
+        </w:tc>
+        <w:tc>
+          <w:tcPr>
+            <w:tcW w:w="2520" w:type="dxa"/>
+            <w:tcBorders>
+              <w:top w:val="single" w:sz="6" w:space="0" w:color="000000"/>
+              <w:left w:val="single" w:sz="6" w:space="0" w:color="000000"/>
+              <w:bottom w:val="single" w:sz="6" w:space="0" w:color="000000"/>
+              <w:right w:val="single" w:sz="6" w:space="0" w:color="000000"/>
+            </w:tcBorders>
+            <w:tcMar>
+              <w:top w:w="40" w:type="dxa"/>
+              <w:left w:w="40" w:type="dxa"/>
+              <w:bottom w:w="40" w:type="dxa"/>
+              <w:right w:w="40" w:type="dxa"/>
+            </w:tcMar>
+            <w:hideMark/>
+          </w:tcPr>
+          <w:p>
+            <w:pPr>
+              <w:spacing w:after="0" w:line="240" w:lineRule="auto"/>
+              <w:rPr>
+                <w:rFonts w:ascii="Arial" w:eastAsia="Times New Roman" w:hAnsi="Arial" w:cs="Arial"/>
+                <w:kern w:val="0"/>
+                <w:sz w:val="16"/>
+                <w:szCs w:val="16"/>
+                <w14:ligatures w14:val="none"/>
+              </w:rPr>
+            </w:pPr>
+            <w:r>
+              <w:rPr>
+                <w:rFonts w:ascii="Arial" w:eastAsia="Times New Roman" w:hAnsi="Arial" w:cs="Arial"/>
+                <w:kern w:val="0"/>
+                <w:sz w:val="16"/>
+                <w:szCs w:val="16"/>
+                <w14:ligatures w14:val="none"/>
+              </w:rPr>
+              <w:t>Fill in input boxes</w:t>
+            </w:r>
+          </w:p>
+        </w:tc>
+        <w:tc>
+          <w:tcPr>
+            <w:tcW w:w="1890" w:type="dxa"/>
+            <w:gridSpan w:val="2"/>
+            <w:tcBorders>
+              <w:top w:val="single" w:sz="6" w:space="0" w:color="000000"/>
+              <w:left w:val="single" w:sz="6" w:space="0" w:color="000000"/>
+              <w:bottom w:val="single" w:sz="6" w:space="0" w:color="000000"/>
+              <w:right w:val="single" w:sz="6" w:space="0" w:color="000000"/>
+            </w:tcBorders>
+            <w:tcMar>
+              <w:top w:w="40" w:type="dxa"/>
+              <w:left w:w="40" w:type="dxa"/>
+              <w:bottom w:w="40" w:type="dxa"/>
+              <w:right w:w="40" w:type="dxa"/>
+            </w:tcMar>
+            <w:hideMark/>
+          </w:tcPr>
+          <w:p>
+            <w:pPr>
+              <w:spacing w:after="0" w:line="240" w:lineRule="auto"/>
+              <w:rPr>
+                <w:rFonts w:ascii="Arial" w:eastAsia="Times New Roman" w:hAnsi="Arial" w:cs="Arial"/>
+                <w:kern w:val="0"/>
+                <w:sz w:val="16"/>
+                <w:szCs w:val="16"/>
+                <w14:ligatures w14:val="none"/>
+              </w:rPr>
+            </w:pPr>
+            <w:r>
+              <w:rPr>
+                <w:rFonts w:ascii="Arial" w:eastAsia="Times New Roman" w:hAnsi="Arial" w:cs="Arial"/>
+                <w:kern w:val="0"/>
+                <w:sz w:val="16"/>
+                <w:szCs w:val="16"/>
+                <w14:ligatures w14:val="none"/>
+              </w:rPr>
+              <w:t xml:space="preserve">Errors show if </w:t>
+            </w:r>
+            <w:proofErr w:type="gramStart"/>
+            <w:r>
+              <w:rPr>
+                <w:rFonts w:ascii="Arial" w:eastAsia="Times New Roman" w:hAnsi="Arial" w:cs="Arial"/>
+                <w:kern w:val="0"/>
+                <w:sz w:val="16"/>
+                <w:szCs w:val="16"/>
+                <w14:ligatures w14:val="none"/>
+              </w:rPr>
+              <w:t>account</w:t>
+            </w:r>
+            <w:proofErr w:type="gramEnd"/>
+            <w:r>
+              <w:rPr>
+                <w:rFonts w:ascii="Arial" w:eastAsia="Times New Roman" w:hAnsi="Arial" w:cs="Arial"/>
+                <w:kern w:val="0"/>
+                <w:sz w:val="16"/>
+                <w:szCs w:val="16"/>
+                <w14:ligatures w14:val="none"/>
+              </w:rPr>
+              <w:t xml:space="preserve"> isn’t in database. </w:t>
+            </w:r>
+            <w:proofErr w:type="gramStart"/>
+            <w:r>
+              <w:rPr>
+                <w:rFonts w:ascii="Arial" w:eastAsia="Times New Roman" w:hAnsi="Arial" w:cs="Arial"/>
+                <w:kern w:val="0"/>
+                <w:sz w:val="16"/>
+                <w:szCs w:val="16"/>
+                <w14:ligatures w14:val="none"/>
+              </w:rPr>
+              <w:t>Otherwise</w:t>
+            </w:r>
+            <w:proofErr w:type="gramEnd"/>
+            <w:r>
+              <w:rPr>
+                <w:rFonts w:ascii="Arial" w:eastAsia="Times New Roman" w:hAnsi="Arial" w:cs="Arial"/>
+                <w:kern w:val="0"/>
+                <w:sz w:val="16"/>
+                <w:szCs w:val="16"/>
+                <w14:ligatures w14:val="none"/>
+              </w:rPr>
+              <w:t xml:space="preserve"> no errors.</w:t>
+            </w:r>
+          </w:p>
+        </w:tc>
+        <w:tc>
+          <w:tcPr>
+            <w:tcW w:w="2514" w:type="dxa"/>
+            <w:tcBorders>
+              <w:top w:val="single" w:sz="6" w:space="0" w:color="000000"/>
+              <w:left w:val="single" w:sz="6" w:space="0" w:color="000000"/>
+              <w:bottom w:val="single" w:sz="6" w:space="0" w:color="000000"/>
+              <w:right w:val="single" w:sz="6" w:space="0" w:color="000000"/>
+            </w:tcBorders>
+          </w:tcPr>
+          <w:p>
+            <w:pPr>
+              <w:spacing w:after="0" w:line="240" w:lineRule="auto"/>
+              <w:rPr>
+                <w:rFonts w:ascii="Arial" w:eastAsia="Times New Roman" w:hAnsi="Arial" w:cs="Arial"/>
+                <w:kern w:val="0"/>
+                <w:sz w:val="16"/>
+                <w:szCs w:val="16"/>
+                <w14:ligatures w14:val="none"/>
+              </w:rPr>
+            </w:pPr>
+            <w:r>
+              <w:rPr>
+                <w:rFonts w:ascii="Arial" w:eastAsia="Times New Roman" w:hAnsi="Arial" w:cs="Arial"/>
+                <w:kern w:val="0"/>
+                <w:sz w:val="16"/>
+                <w:szCs w:val="16"/>
+                <w14:ligatures w14:val="none"/>
+              </w:rPr>
+              <w:t>No errors</w:t>
+            </w:r>
+          </w:p>
+        </w:tc>
+        <w:tc>
+          <w:tcPr>
+            <w:tcW w:w="2143" w:type="dxa"/>
+            <w:tcBorders>
+              <w:top w:val="single" w:sz="6" w:space="0" w:color="000000"/>
+              <w:left w:val="single" w:sz="6" w:space="0" w:color="000000"/>
+              <w:bottom w:val="single" w:sz="6" w:space="0" w:color="000000"/>
+              <w:right w:val="single" w:sz="6" w:space="0" w:color="000000"/>
+            </w:tcBorders>
+          </w:tcPr>
+          <w:p>
+            <w:pPr>
+              <w:spacing w:after="0" w:line="240" w:lineRule="auto"/>
+              <w:rPr>
+                <w:rFonts w:ascii="Arial" w:eastAsia="Times New Roman" w:hAnsi="Arial" w:cs="Arial"/>
+                <w:kern w:val="0"/>
+                <w:sz w:val="16"/>
+                <w:szCs w:val="16"/>
+                <w14:ligatures w14:val="none"/>
+              </w:rPr>
+            </w:pPr>
+            <w:r>
+              <w:rPr>
+                <w:rFonts w:ascii="Arial" w:eastAsia="Times New Roman" w:hAnsi="Arial" w:cs="Arial"/>
+                <w:kern w:val="0"/>
+                <w:sz w:val="16"/>
+                <w:szCs w:val="16"/>
+                <w14:ligatures w14:val="none"/>
+              </w:rPr>
+              <w:t>Pass</w:t>
+            </w:r>
+          </w:p>
+        </w:tc>
+      </w:tr>
+      <w:tr>
+        <w:trPr>
+          <w:trHeight w:val="315"/>
+        </w:trPr>
+        <w:tc>
+          <w:tcPr>
+            <w:tcW w:w="1095" w:type="dxa"/>
+            <w:gridSpan w:val="2"/>
+            <w:tcBorders>
+              <w:top w:val="single" w:sz="6" w:space="0" w:color="000000"/>
+              <w:left w:val="single" w:sz="6" w:space="0" w:color="000000"/>
+              <w:bottom w:val="single" w:sz="6" w:space="0" w:color="000000"/>
+              <w:right w:val="single" w:sz="6" w:space="0" w:color="000000"/>
+            </w:tcBorders>
+            <w:tcMar>
+              <w:top w:w="40" w:type="dxa"/>
+              <w:left w:w="40" w:type="dxa"/>
+              <w:bottom w:w="40" w:type="dxa"/>
+              <w:right w:w="40" w:type="dxa"/>
+            </w:tcMar>
+            <w:hideMark/>
+          </w:tcPr>
+          <w:p>
+            <w:pPr>
+              <w:spacing w:after="0" w:line="240" w:lineRule="auto"/>
+              <w:jc w:val="center"/>
+              <w:rPr>
+                <w:rFonts w:ascii="Arial" w:eastAsia="Times New Roman" w:hAnsi="Arial" w:cs="Arial"/>
+                <w:kern w:val="0"/>
+                <w:sz w:val="16"/>
+                <w:szCs w:val="16"/>
+                <w14:ligatures w14:val="none"/>
+              </w:rPr>
+            </w:pPr>
+            <w:r>
+              <w:rPr>
+                <w:rFonts w:ascii="Arial" w:eastAsia="Times New Roman" w:hAnsi="Arial" w:cs="Arial"/>
+                <w:color w:val="000000"/>
+                <w:kern w:val="0"/>
+                <w:sz w:val="16"/>
+                <w:szCs w:val="16"/>
+                <w14:ligatures w14:val="none"/>
+              </w:rPr>
+              <w:t>3</w:t>
+            </w:r>
+          </w:p>
+        </w:tc>
+        <w:tc>
+          <w:tcPr>
+            <w:tcW w:w="2520" w:type="dxa"/>
+            <w:tcBorders>
+              <w:top w:val="single" w:sz="6" w:space="0" w:color="000000"/>
+              <w:left w:val="single" w:sz="6" w:space="0" w:color="000000"/>
+              <w:bottom w:val="single" w:sz="6" w:space="0" w:color="000000"/>
+              <w:right w:val="single" w:sz="6" w:space="0" w:color="000000"/>
+            </w:tcBorders>
+            <w:tcMar>
+              <w:top w:w="40" w:type="dxa"/>
+              <w:left w:w="40" w:type="dxa"/>
+              <w:bottom w:w="40" w:type="dxa"/>
+              <w:right w:w="40" w:type="dxa"/>
+            </w:tcMar>
+            <w:hideMark/>
+          </w:tcPr>
+          <w:p>
+            <w:pPr>
+              <w:spacing w:after="0" w:line="240" w:lineRule="auto"/>
+              <w:rPr>
+                <w:rFonts w:ascii="Arial" w:eastAsia="Times New Roman" w:hAnsi="Arial" w:cs="Arial"/>
+                <w:kern w:val="0"/>
+                <w:sz w:val="16"/>
+                <w:szCs w:val="16"/>
+                <w14:ligatures w14:val="none"/>
+              </w:rPr>
+            </w:pPr>
+            <w:r>
+              <w:rPr>
+                <w:rFonts w:ascii="Arial" w:eastAsia="Times New Roman" w:hAnsi="Arial" w:cs="Arial"/>
+                <w:kern w:val="0"/>
+                <w:sz w:val="16"/>
+                <w:szCs w:val="16"/>
+                <w14:ligatures w14:val="none"/>
+              </w:rPr>
+              <w:t>Click Login</w:t>
+            </w:r>
+          </w:p>
+        </w:tc>
+        <w:tc>
+          <w:tcPr>
+            <w:tcW w:w="1890" w:type="dxa"/>
+            <w:gridSpan w:val="2"/>
+            <w:tcBorders>
+              <w:top w:val="single" w:sz="6" w:space="0" w:color="000000"/>
+              <w:left w:val="single" w:sz="6" w:space="0" w:color="000000"/>
+              <w:bottom w:val="single" w:sz="6" w:space="0" w:color="000000"/>
+              <w:right w:val="single" w:sz="6" w:space="0" w:color="000000"/>
+            </w:tcBorders>
+            <w:tcMar>
+              <w:top w:w="40" w:type="dxa"/>
+              <w:left w:w="40" w:type="dxa"/>
+              <w:bottom w:w="40" w:type="dxa"/>
+              <w:right w:w="40" w:type="dxa"/>
+            </w:tcMar>
+            <w:hideMark/>
+          </w:tcPr>
+          <w:p>
+            <w:pPr>
+              <w:spacing w:after="0" w:line="240" w:lineRule="auto"/>
+              <w:rPr>
+                <w:rFonts w:ascii="Arial" w:eastAsia="Times New Roman" w:hAnsi="Arial" w:cs="Arial"/>
+                <w:kern w:val="0"/>
+                <w:sz w:val="16"/>
+                <w:szCs w:val="16"/>
+                <w14:ligatures w14:val="none"/>
+              </w:rPr>
+            </w:pPr>
+            <w:r>
+              <w:rPr>
+                <w:rFonts w:ascii="Arial" w:eastAsia="Times New Roman" w:hAnsi="Arial" w:cs="Arial"/>
+                <w:kern w:val="0"/>
+                <w:sz w:val="16"/>
+                <w:szCs w:val="16"/>
+                <w14:ligatures w14:val="none"/>
+              </w:rPr>
+              <w:t>Account is verified and user is redirected to home page.</w:t>
+            </w:r>
+          </w:p>
+        </w:tc>
+        <w:tc>
+          <w:tcPr>
+            <w:tcW w:w="2514" w:type="dxa"/>
+            <w:tcBorders>
+              <w:top w:val="single" w:sz="6" w:space="0" w:color="000000"/>
+              <w:left w:val="single" w:sz="6" w:space="0" w:color="000000"/>
+              <w:bottom w:val="single" w:sz="6" w:space="0" w:color="000000"/>
+              <w:right w:val="single" w:sz="6" w:space="0" w:color="000000"/>
+            </w:tcBorders>
+          </w:tcPr>
+          <w:p>
+            <w:pPr>
+              <w:spacing w:after="0" w:line="240" w:lineRule="auto"/>
+              <w:rPr>
+                <w:rFonts w:ascii="Arial" w:eastAsia="Times New Roman" w:hAnsi="Arial" w:cs="Arial"/>
+                <w:kern w:val="0"/>
+                <w:sz w:val="16"/>
+                <w:szCs w:val="16"/>
+                <w14:ligatures w14:val="none"/>
+              </w:rPr>
+            </w:pPr>
+            <w:r>
+              <w:rPr>
+                <w:rFonts w:ascii="Arial" w:eastAsia="Times New Roman" w:hAnsi="Arial" w:cs="Arial"/>
+                <w:kern w:val="0"/>
+                <w:sz w:val="16"/>
+                <w:szCs w:val="16"/>
+                <w14:ligatures w14:val="none"/>
+              </w:rPr>
+              <w:t>Account is found and website redirects to home page</w:t>
+            </w:r>
+          </w:p>
+        </w:tc>
+        <w:tc>
+          <w:tcPr>
+            <w:tcW w:w="2143" w:type="dxa"/>
+            <w:tcBorders>
+              <w:top w:val="single" w:sz="6" w:space="0" w:color="000000"/>
+              <w:left w:val="single" w:sz="6" w:space="0" w:color="000000"/>
+              <w:bottom w:val="single" w:sz="6" w:space="0" w:color="000000"/>
+              <w:right w:val="single" w:sz="6" w:space="0" w:color="000000"/>
+            </w:tcBorders>
+          </w:tcPr>
+          <w:p>
+            <w:pPr>
+              <w:spacing w:after="0" w:line="240" w:lineRule="auto"/>
+              <w:rPr>
+                <w:rFonts w:ascii="Arial" w:eastAsia="Times New Roman" w:hAnsi="Arial" w:cs="Arial"/>
+                <w:kern w:val="0"/>
+                <w:sz w:val="16"/>
+                <w:szCs w:val="16"/>
+                <w14:ligatures w14:val="none"/>
+              </w:rPr>
+            </w:pPr>
+            <w:r>
+              <w:rPr>
+                <w:rFonts w:ascii="Arial" w:eastAsia="Times New Roman" w:hAnsi="Arial" w:cs="Arial"/>
+                <w:kern w:val="0"/>
+                <w:sz w:val="16"/>
+                <w:szCs w:val="16"/>
+                <w14:ligatures w14:val="none"/>
+              </w:rPr>
+              <w:t>Pass</w:t>
+            </w:r>
+          </w:p>
+        </w:tc>
+      </w:tr>
+      <w:tr>
+        <w:trPr>
+          <w:trHeight w:val="315"/>
+        </w:trPr>
+        <w:tc>
+          <w:tcPr>
+            <w:tcW w:w="1095" w:type="dxa"/>
+            <w:gridSpan w:val="2"/>
+            <w:tcBorders>
+              <w:top w:val="single" w:sz="6" w:space="0" w:color="000000"/>
+              <w:left w:val="single" w:sz="6" w:space="0" w:color="000000"/>
+              <w:bottom w:val="single" w:sz="6" w:space="0" w:color="000000"/>
+              <w:right w:val="single" w:sz="6" w:space="0" w:color="000000"/>
+            </w:tcBorders>
+            <w:tcMar>
+              <w:top w:w="40" w:type="dxa"/>
+              <w:left w:w="40" w:type="dxa"/>
+              <w:bottom w:w="40" w:type="dxa"/>
+              <w:right w:w="40" w:type="dxa"/>
+            </w:tcMar>
+          </w:tcPr>
+          <w:p>
+            <w:pPr>
+              <w:spacing w:after="0" w:line="240" w:lineRule="auto"/>
+              <w:jc w:val="center"/>
+              <w:rPr>
+                <w:rFonts w:ascii="Arial" w:eastAsia="Times New Roman" w:hAnsi="Arial" w:cs="Arial"/>
+                <w:color w:val="000000"/>
+                <w:kern w:val="0"/>
+                <w:sz w:val="16"/>
+                <w:szCs w:val="16"/>
+                <w14:ligatures w14:val="none"/>
+              </w:rPr>
+            </w:pPr>
+            <w:r>
+              <w:rPr>
+                <w:rFonts w:ascii="Arial" w:eastAsia="Times New Roman" w:hAnsi="Arial" w:cs="Arial"/>
+                <w:color w:val="000000"/>
+                <w:kern w:val="0"/>
+                <w:sz w:val="16"/>
+                <w:szCs w:val="16"/>
+                <w14:ligatures w14:val="none"/>
+              </w:rPr>
+              <w:t>4</w:t>
+            </w:r>
+          </w:p>
+        </w:tc>
+        <w:tc>
+          <w:tcPr>
+            <w:tcW w:w="2520" w:type="dxa"/>
+            <w:tcBorders>
+              <w:top w:val="single" w:sz="6" w:space="0" w:color="000000"/>
+              <w:left w:val="single" w:sz="6" w:space="0" w:color="000000"/>
+              <w:bottom w:val="single" w:sz="6" w:space="0" w:color="000000"/>
+              <w:right w:val="single" w:sz="6" w:space="0" w:color="000000"/>
+            </w:tcBorders>
+            <w:tcMar>
+              <w:top w:w="40" w:type="dxa"/>
+              <w:left w:w="40" w:type="dxa"/>
+              <w:bottom w:w="40" w:type="dxa"/>
+              <w:right w:w="40" w:type="dxa"/>
+            </w:tcMar>
+          </w:tcPr>
+          <w:p>
+            <w:pPr>
+              <w:spacing w:after="0" w:line="240" w:lineRule="auto"/>
+              <w:rPr>
+                <w:rFonts w:ascii="Arial" w:eastAsia="Times New Roman" w:hAnsi="Arial" w:cs="Arial"/>
+                <w:kern w:val="0"/>
+                <w:sz w:val="16"/>
+                <w:szCs w:val="16"/>
+                <w14:ligatures w14:val="none"/>
+              </w:rPr>
+            </w:pPr>
+          </w:p>
+        </w:tc>
+        <w:tc>
+          <w:tcPr>
+            <w:tcW w:w="1890" w:type="dxa"/>
+            <w:gridSpan w:val="2"/>
+            <w:tcBorders>
+              <w:top w:val="single" w:sz="6" w:space="0" w:color="000000"/>
+              <w:left w:val="single" w:sz="6" w:space="0" w:color="000000"/>
+              <w:bottom w:val="single" w:sz="6" w:space="0" w:color="000000"/>
+              <w:right w:val="single" w:sz="6" w:space="0" w:color="000000"/>
+            </w:tcBorders>
+            <w:tcMar>
+              <w:top w:w="40" w:type="dxa"/>
+              <w:left w:w="40" w:type="dxa"/>
+              <w:bottom w:w="40" w:type="dxa"/>
+              <w:right w:w="40" w:type="dxa"/>
+            </w:tcMar>
+          </w:tcPr>
+          <w:p>
+            <w:pPr>
+              <w:spacing w:after="0" w:line="240" w:lineRule="auto"/>
+              <w:rPr>
+                <w:rFonts w:ascii="Arial" w:eastAsia="Times New Roman" w:hAnsi="Arial" w:cs="Arial"/>
+                <w:kern w:val="0"/>
+                <w:sz w:val="16"/>
+                <w:szCs w:val="16"/>
+                <w14:ligatures w14:val="none"/>
+              </w:rPr>
+            </w:pPr>
+          </w:p>
+        </w:tc>
+        <w:tc>
+          <w:tcPr>
+            <w:tcW w:w="2514" w:type="dxa"/>
+            <w:tcBorders>
+              <w:top w:val="single" w:sz="6" w:space="0" w:color="000000"/>
+              <w:left w:val="single" w:sz="6" w:space="0" w:color="000000"/>
+              <w:bottom w:val="single" w:sz="6" w:space="0" w:color="000000"/>
+              <w:right w:val="single" w:sz="6" w:space="0" w:color="000000"/>
+            </w:tcBorders>
+          </w:tcPr>
+          <w:p>
+            <w:pPr>
+              <w:spacing w:after="0" w:line="240" w:lineRule="auto"/>
+              <w:rPr>
+                <w:rFonts w:ascii="Arial" w:eastAsia="Times New Roman" w:hAnsi="Arial" w:cs="Arial"/>
+                <w:kern w:val="0"/>
+                <w:sz w:val="16"/>
+                <w:szCs w:val="16"/>
+                <w14:ligatures w14:val="none"/>
+              </w:rPr>
+            </w:pPr>
+          </w:p>
+        </w:tc>
+        <w:tc>
+          <w:tcPr>
+            <w:tcW w:w="2143" w:type="dxa"/>
+            <w:tcBorders>
+              <w:top w:val="single" w:sz="6" w:space="0" w:color="000000"/>
+              <w:left w:val="single" w:sz="6" w:space="0" w:color="000000"/>
+              <w:bottom w:val="single" w:sz="6" w:space="0" w:color="000000"/>
+              <w:right w:val="single" w:sz="6" w:space="0" w:color="000000"/>
+            </w:tcBorders>
+          </w:tcPr>
+          <w:p>
+            <w:pPr>
+              <w:spacing w:after="0" w:line="240" w:lineRule="auto"/>
+              <w:rPr>
+                <w:rFonts w:ascii="Arial" w:eastAsia="Times New Roman" w:hAnsi="Arial" w:cs="Arial"/>
+                <w:kern w:val="0"/>
+                <w:sz w:val="16"/>
+                <w:szCs w:val="16"/>
+                <w14:ligatures w14:val="none"/>
+              </w:rPr>
+            </w:pPr>
+          </w:p>
+        </w:tc>
+      </w:tr>
+      <w:bookmarkEnd w:id="0"/>
+    </w:tbl>
     <w:p>
       <w:pPr>
         <w:rPr>
@@ -19926,7 +25222,7 @@
 </file>
 
 <file path=word/endnotes.xml><?xml version="1.0" encoding="utf-8"?>
-<w:endnotes xmlns:wpc="http://schemas.microsoft.com/office/word/2010/wordprocessingCanvas" xmlns:cx="http://schemas.microsoft.com/office/drawing/2014/chartex" xmlns:cx1="http://schemas.microsoft.com/office/drawing/2015/9/8/chartex" xmlns:cx2="http://schemas.microsoft.com/office/drawing/2015/10/21/chartex" xmlns:cx3="http://schemas.microsoft.com/office/drawing/2016/5/9/chartex" xmlns:cx4="http://schemas.microsoft.com/office/drawing/2016/5/10/chartex" xmlns:cx5="http://schemas.microsoft.com/office/drawing/2016/5/11/chartex" xmlns:cx6="http://schemas.microsoft.com/office/drawing/2016/5/12/chartex" xmlns:cx7="http://schemas.microsoft.com/office/drawing/2016/5/13/chartex" xmlns:cx8="http://schemas.microsoft.com/office/drawing/2016/5/14/chartex" xmlns:mc="http://schemas.openxmlformats.org/markup-compatibility/2006" xmlns:aink="http://schemas.microsoft.com/office/drawing/2016/ink" xmlns:am3d="http://schemas.microsoft.com/office/drawing/2017/model3d" xmlns:o="urn:schemas-microsoft-com:office:office" xmlns:oel="http://schemas.microsoft.com/office/2019/extlst" xmlns:r="http://schemas.openxmlformats.org/officeDocument/2006/relationships" xmlns:m="http://schemas.openxmlformats.org/officeDocument/2006/math" xmlns:v="urn:schemas-microsoft-com:vml" xmlns:wp14="http://schemas.microsoft.com/office/word/2010/wordprocessingDrawing" xmlns:wp="http://schemas.openxmlformats.org/drawingml/2006/wordprocessingDrawing" xmlns:w10="urn:schemas-microsoft-com:office:word" xmlns:w="http://schemas.openxmlformats.org/wordprocessingml/2006/main" xmlns:w14="http://schemas.microsoft.com/office/word/2010/wordml" xmlns:w15="http://schemas.microsoft.com/office/word/2012/wordml" xmlns:w16cex="http://schemas.microsoft.com/office/word/2018/wordml/cex" xmlns:w16cid="http://schemas.microsoft.com/office/word/2016/wordml/cid" xmlns:w16="http://schemas.microsoft.com/office/word/2018/wordml" xmlns:w16sdtdh="http://schemas.microsoft.com/office/word/2020/wordml/sdtdatahash" xmlns:w16se="http://schemas.microsoft.com/office/word/2015/wordml/symex" xmlns:wpg="http://schemas.microsoft.com/office/word/2010/wordprocessingGroup" xmlns:wpi="http://schemas.microsoft.com/office/word/2010/wordprocessingInk" xmlns:wne="http://schemas.microsoft.com/office/word/2006/wordml" xmlns:wps="http://schemas.microsoft.com/office/word/2010/wordprocessingShape" mc:Ignorable="w14 w15 w16se w16cid w16 w16cex w16sdtdh wp14">
+<w:endnotes xmlns:wpc="http://schemas.microsoft.com/office/word/2010/wordprocessingCanvas" xmlns:cx="http://schemas.microsoft.com/office/drawing/2014/chartex" xmlns:cx1="http://schemas.microsoft.com/office/drawing/2015/9/8/chartex" xmlns:cx2="http://schemas.microsoft.com/office/drawing/2015/10/21/chartex" xmlns:cx3="http://schemas.microsoft.com/office/drawing/2016/5/9/chartex" xmlns:cx4="http://schemas.microsoft.com/office/drawing/2016/5/10/chartex" xmlns:cx5="http://schemas.microsoft.com/office/drawing/2016/5/11/chartex" xmlns:cx6="http://schemas.microsoft.com/office/drawing/2016/5/12/chartex" xmlns:cx7="http://schemas.microsoft.com/office/drawing/2016/5/13/chartex" xmlns:cx8="http://schemas.microsoft.com/office/drawing/2016/5/14/chartex" xmlns:mc="http://schemas.openxmlformats.org/markup-compatibility/2006" xmlns:aink="http://schemas.microsoft.com/office/drawing/2016/ink" xmlns:am3d="http://schemas.microsoft.com/office/drawing/2017/model3d" xmlns:o="urn:schemas-microsoft-com:office:office" xmlns:oel="http://schemas.microsoft.com/office/2019/extlst" xmlns:r="http://schemas.openxmlformats.org/officeDocument/2006/relationships" xmlns:m="http://schemas.openxmlformats.org/officeDocument/2006/math" xmlns:v="urn:schemas-microsoft-com:vml" xmlns:wp14="http://schemas.microsoft.com/office/word/2010/wordprocessingDrawing" xmlns:wp="http://schemas.openxmlformats.org/drawingml/2006/wordprocessingDrawing" xmlns:w10="urn:schemas-microsoft-com:office:word" xmlns:w="http://schemas.openxmlformats.org/wordprocessingml/2006/main" xmlns:w14="http://schemas.microsoft.com/office/word/2010/wordml" xmlns:w15="http://schemas.microsoft.com/office/word/2012/wordml" xmlns:w16cex="http://schemas.microsoft.com/office/word/2018/wordml/cex" xmlns:w16cid="http://schemas.microsoft.com/office/word/2016/wordml/cid" xmlns:w16="http://schemas.microsoft.com/office/word/2018/wordml" xmlns:w16du="http://schemas.microsoft.com/office/word/2023/wordml/word16du" xmlns:w16sdtdh="http://schemas.microsoft.com/office/word/2020/wordml/sdtdatahash" xmlns:w16se="http://schemas.microsoft.com/office/word/2015/wordml/symex" xmlns:wpg="http://schemas.microsoft.com/office/word/2010/wordprocessingGroup" xmlns:wpi="http://schemas.microsoft.com/office/word/2010/wordprocessingInk" xmlns:wne="http://schemas.microsoft.com/office/word/2006/wordml" xmlns:wps="http://schemas.microsoft.com/office/word/2010/wordprocessingShape" mc:Ignorable="w14 w15 w16se w16cid w16 w16cex w16sdtdh w16du wp14">
   <w:endnote w:type="separator" w:id="-1">
     <w:p>
       <w:pPr>
@@ -19951,7 +25247,7 @@
 </file>
 
 <file path=word/footnotes.xml><?xml version="1.0" encoding="utf-8"?>
-<w:footnotes xmlns:wpc="http://schemas.microsoft.com/office/word/2010/wordprocessingCanvas" xmlns:cx="http://schemas.microsoft.com/office/drawing/2014/chartex" xmlns:cx1="http://schemas.microsoft.com/office/drawing/2015/9/8/chartex" xmlns:cx2="http://schemas.microsoft.com/office/drawing/2015/10/21/chartex" xmlns:cx3="http://schemas.microsoft.com/office/drawing/2016/5/9/chartex" xmlns:cx4="http://schemas.microsoft.com/office/drawing/2016/5/10/chartex" xmlns:cx5="http://schemas.microsoft.com/office/drawing/2016/5/11/chartex" xmlns:cx6="http://schemas.microsoft.com/office/drawing/2016/5/12/chartex" xmlns:cx7="http://schemas.microsoft.com/office/drawing/2016/5/13/chartex" xmlns:cx8="http://schemas.microsoft.com/office/drawing/2016/5/14/chartex" xmlns:mc="http://schemas.openxmlformats.org/markup-compatibility/2006" xmlns:aink="http://schemas.microsoft.com/office/drawing/2016/ink" xmlns:am3d="http://schemas.microsoft.com/office/drawing/2017/model3d" xmlns:o="urn:schemas-microsoft-com:office:office" xmlns:oel="http://schemas.microsoft.com/office/2019/extlst" xmlns:r="http://schemas.openxmlformats.org/officeDocument/2006/relationships" xmlns:m="http://schemas.openxmlformats.org/officeDocument/2006/math" xmlns:v="urn:schemas-microsoft-com:vml" xmlns:wp14="http://schemas.microsoft.com/office/word/2010/wordprocessingDrawing" xmlns:wp="http://schemas.openxmlformats.org/drawingml/2006/wordprocessingDrawing" xmlns:w10="urn:schemas-microsoft-com:office:word" xmlns:w="http://schemas.openxmlformats.org/wordprocessingml/2006/main" xmlns:w14="http://schemas.microsoft.com/office/word/2010/wordml" xmlns:w15="http://schemas.microsoft.com/office/word/2012/wordml" xmlns:w16cex="http://schemas.microsoft.com/office/word/2018/wordml/cex" xmlns:w16cid="http://schemas.microsoft.com/office/word/2016/wordml/cid" xmlns:w16="http://schemas.microsoft.com/office/word/2018/wordml" xmlns:w16sdtdh="http://schemas.microsoft.com/office/word/2020/wordml/sdtdatahash" xmlns:w16se="http://schemas.microsoft.com/office/word/2015/wordml/symex" xmlns:wpg="http://schemas.microsoft.com/office/word/2010/wordprocessingGroup" xmlns:wpi="http://schemas.microsoft.com/office/word/2010/wordprocessingInk" xmlns:wne="http://schemas.microsoft.com/office/word/2006/wordml" xmlns:wps="http://schemas.microsoft.com/office/word/2010/wordprocessingShape" mc:Ignorable="w14 w15 w16se w16cid w16 w16cex w16sdtdh wp14">
+<w:footnotes xmlns:wpc="http://schemas.microsoft.com/office/word/2010/wordprocessingCanvas" xmlns:cx="http://schemas.microsoft.com/office/drawing/2014/chartex" xmlns:cx1="http://schemas.microsoft.com/office/drawing/2015/9/8/chartex" xmlns:cx2="http://schemas.microsoft.com/office/drawing/2015/10/21/chartex" xmlns:cx3="http://schemas.microsoft.com/office/drawing/2016/5/9/chartex" xmlns:cx4="http://schemas.microsoft.com/office/drawing/2016/5/10/chartex" xmlns:cx5="http://schemas.microsoft.com/office/drawing/2016/5/11/chartex" xmlns:cx6="http://schemas.microsoft.com/office/drawing/2016/5/12/chartex" xmlns:cx7="http://schemas.microsoft.com/office/drawing/2016/5/13/chartex" xmlns:cx8="http://schemas.microsoft.com/office/drawing/2016/5/14/chartex" xmlns:mc="http://schemas.openxmlformats.org/markup-compatibility/2006" xmlns:aink="http://schemas.microsoft.com/office/drawing/2016/ink" xmlns:am3d="http://schemas.microsoft.com/office/drawing/2017/model3d" xmlns:o="urn:schemas-microsoft-com:office:office" xmlns:oel="http://schemas.microsoft.com/office/2019/extlst" xmlns:r="http://schemas.openxmlformats.org/officeDocument/2006/relationships" xmlns:m="http://schemas.openxmlformats.org/officeDocument/2006/math" xmlns:v="urn:schemas-microsoft-com:vml" xmlns:wp14="http://schemas.microsoft.com/office/word/2010/wordprocessingDrawing" xmlns:wp="http://schemas.openxmlformats.org/drawingml/2006/wordprocessingDrawing" xmlns:w10="urn:schemas-microsoft-com:office:word" xmlns:w="http://schemas.openxmlformats.org/wordprocessingml/2006/main" xmlns:w14="http://schemas.microsoft.com/office/word/2010/wordml" xmlns:w15="http://schemas.microsoft.com/office/word/2012/wordml" xmlns:w16cex="http://schemas.microsoft.com/office/word/2018/wordml/cex" xmlns:w16cid="http://schemas.microsoft.com/office/word/2016/wordml/cid" xmlns:w16="http://schemas.microsoft.com/office/word/2018/wordml" xmlns:w16du="http://schemas.microsoft.com/office/word/2023/wordml/word16du" xmlns:w16sdtdh="http://schemas.microsoft.com/office/word/2020/wordml/sdtdatahash" xmlns:w16se="http://schemas.microsoft.com/office/word/2015/wordml/symex" xmlns:wpg="http://schemas.microsoft.com/office/word/2010/wordprocessingGroup" xmlns:wpi="http://schemas.microsoft.com/office/word/2010/wordprocessingInk" xmlns:wne="http://schemas.microsoft.com/office/word/2006/wordml" xmlns:wps="http://schemas.microsoft.com/office/word/2010/wordprocessingShape" mc:Ignorable="w14 w15 w16se w16cid w16 w16cex w16sdtdh w16du wp14">
   <w:footnote w:type="separator" w:id="-1">
     <w:p>
       <w:pPr>
@@ -19976,7 +25272,7 @@
 </file>
 
 <file path=word/numbering.xml><?xml version="1.0" encoding="utf-8"?>
-<w:numbering xmlns:wpc="http://schemas.microsoft.com/office/word/2010/wordprocessingCanvas" xmlns:cx="http://schemas.microsoft.com/office/drawing/2014/chartex" xmlns:cx1="http://schemas.microsoft.com/office/drawing/2015/9/8/chartex" xmlns:cx2="http://schemas.microsoft.com/office/drawing/2015/10/21/chartex" xmlns:cx3="http://schemas.microsoft.com/office/drawing/2016/5/9/chartex" xmlns:cx4="http://schemas.microsoft.com/office/drawing/2016/5/10/chartex" xmlns:cx5="http://schemas.microsoft.com/office/drawing/2016/5/11/chartex" xmlns:cx6="http://schemas.microsoft.com/office/drawing/2016/5/12/chartex" xmlns:cx7="http://schemas.microsoft.com/office/drawing/2016/5/13/chartex" xmlns:cx8="http://schemas.microsoft.com/office/drawing/2016/5/14/chartex" xmlns:mc="http://schemas.openxmlformats.org/markup-compatibility/2006" xmlns:aink="http://schemas.microsoft.com/office/drawing/2016/ink" xmlns:am3d="http://schemas.microsoft.com/office/drawing/2017/model3d" xmlns:o="urn:schemas-microsoft-com:office:office" xmlns:oel="http://schemas.microsoft.com/office/2019/extlst" xmlns:r="http://schemas.openxmlformats.org/officeDocument/2006/relationships" xmlns:m="http://schemas.openxmlformats.org/officeDocument/2006/math" xmlns:v="urn:schemas-microsoft-com:vml" xmlns:wp14="http://schemas.microsoft.com/office/word/2010/wordprocessingDrawing" xmlns:wp="http://schemas.openxmlformats.org/drawingml/2006/wordprocessingDrawing" xmlns:w10="urn:schemas-microsoft-com:office:word" xmlns:w="http://schemas.openxmlformats.org/wordprocessingml/2006/main" xmlns:w14="http://schemas.microsoft.com/office/word/2010/wordml" xmlns:w15="http://schemas.microsoft.com/office/word/2012/wordml" xmlns:w16cex="http://schemas.microsoft.com/office/word/2018/wordml/cex" xmlns:w16cid="http://schemas.microsoft.com/office/word/2016/wordml/cid" xmlns:w16="http://schemas.microsoft.com/office/word/2018/wordml" xmlns:w16sdtdh="http://schemas.microsoft.com/office/word/2020/wordml/sdtdatahash" xmlns:w16se="http://schemas.microsoft.com/office/word/2015/wordml/symex" xmlns:wpg="http://schemas.microsoft.com/office/word/2010/wordprocessingGroup" xmlns:wpi="http://schemas.microsoft.com/office/word/2010/wordprocessingInk" xmlns:wne="http://schemas.microsoft.com/office/word/2006/wordml" xmlns:wps="http://schemas.microsoft.com/office/word/2010/wordprocessingShape" mc:Ignorable="w14 w15 w16se w16cid w16 w16cex w16sdtdh wp14">
+<w:numbering xmlns:wpc="http://schemas.microsoft.com/office/word/2010/wordprocessingCanvas" xmlns:cx="http://schemas.microsoft.com/office/drawing/2014/chartex" xmlns:cx1="http://schemas.microsoft.com/office/drawing/2015/9/8/chartex" xmlns:cx2="http://schemas.microsoft.com/office/drawing/2015/10/21/chartex" xmlns:cx3="http://schemas.microsoft.com/office/drawing/2016/5/9/chartex" xmlns:cx4="http://schemas.microsoft.com/office/drawing/2016/5/10/chartex" xmlns:cx5="http://schemas.microsoft.com/office/drawing/2016/5/11/chartex" xmlns:cx6="http://schemas.microsoft.com/office/drawing/2016/5/12/chartex" xmlns:cx7="http://schemas.microsoft.com/office/drawing/2016/5/13/chartex" xmlns:cx8="http://schemas.microsoft.com/office/drawing/2016/5/14/chartex" xmlns:mc="http://schemas.openxmlformats.org/markup-compatibility/2006" xmlns:aink="http://schemas.microsoft.com/office/drawing/2016/ink" xmlns:am3d="http://schemas.microsoft.com/office/drawing/2017/model3d" xmlns:o="urn:schemas-microsoft-com:office:office" xmlns:oel="http://schemas.microsoft.com/office/2019/extlst" xmlns:r="http://schemas.openxmlformats.org/officeDocument/2006/relationships" xmlns:m="http://schemas.openxmlformats.org/officeDocument/2006/math" xmlns:v="urn:schemas-microsoft-com:vml" xmlns:wp14="http://schemas.microsoft.com/office/word/2010/wordprocessingDrawing" xmlns:wp="http://schemas.openxmlformats.org/drawingml/2006/wordprocessingDrawing" xmlns:w10="urn:schemas-microsoft-com:office:word" xmlns:w="http://schemas.openxmlformats.org/wordprocessingml/2006/main" xmlns:w14="http://schemas.microsoft.com/office/word/2010/wordml" xmlns:w15="http://schemas.microsoft.com/office/word/2012/wordml" xmlns:w16cex="http://schemas.microsoft.com/office/word/2018/wordml/cex" xmlns:w16cid="http://schemas.microsoft.com/office/word/2016/wordml/cid" xmlns:w16="http://schemas.microsoft.com/office/word/2018/wordml" xmlns:w16du="http://schemas.microsoft.com/office/word/2023/wordml/word16du" xmlns:w16sdtdh="http://schemas.microsoft.com/office/word/2020/wordml/sdtdatahash" xmlns:w16se="http://schemas.microsoft.com/office/word/2015/wordml/symex" xmlns:wpg="http://schemas.microsoft.com/office/word/2010/wordprocessingGroup" xmlns:wpi="http://schemas.microsoft.com/office/word/2010/wordprocessingInk" xmlns:wne="http://schemas.microsoft.com/office/word/2006/wordml" xmlns:wps="http://schemas.microsoft.com/office/word/2010/wordprocessingShape" mc:Ignorable="w14 w15 w16se w16cid w16 w16cex w16sdtdh w16du wp14">
   <w:abstractNum w:abstractNumId="0" w15:restartNumberingAfterBreak="0">
     <w:nsid w:val="4B0C40EB"/>
     <w:multiLevelType w:val="hybridMultilevel"/>
@@ -20329,7 +25625,7 @@
 </file>
 
 <file path=word/styles.xml><?xml version="1.0" encoding="utf-8"?>
-<w:styles xmlns:mc="http://schemas.openxmlformats.org/markup-compatibility/2006" xmlns:r="http://schemas.openxmlformats.org/officeDocument/2006/relationships" xmlns:w="http://schemas.openxmlformats.org/wordprocessingml/2006/main" xmlns:w14="http://schemas.microsoft.com/office/word/2010/wordml" xmlns:w15="http://schemas.microsoft.com/office/word/2012/wordml" xmlns:w16cex="http://schemas.microsoft.com/office/word/2018/wordml/cex" xmlns:w16cid="http://schemas.microsoft.com/office/word/2016/wordml/cid" xmlns:w16="http://schemas.microsoft.com/office/word/2018/wordml" xmlns:w16sdtdh="http://schemas.microsoft.com/office/word/2020/wordml/sdtdatahash" xmlns:w16se="http://schemas.microsoft.com/office/word/2015/wordml/symex" mc:Ignorable="w14 w15 w16se w16cid w16 w16cex w16sdtdh">
+<w:styles xmlns:mc="http://schemas.openxmlformats.org/markup-compatibility/2006" xmlns:r="http://schemas.openxmlformats.org/officeDocument/2006/relationships" xmlns:w="http://schemas.openxmlformats.org/wordprocessingml/2006/main" xmlns:w14="http://schemas.microsoft.com/office/word/2010/wordml" xmlns:w15="http://schemas.microsoft.com/office/word/2012/wordml" xmlns:w16cex="http://schemas.microsoft.com/office/word/2018/wordml/cex" xmlns:w16cid="http://schemas.microsoft.com/office/word/2016/wordml/cid" xmlns:w16="http://schemas.microsoft.com/office/word/2018/wordml" xmlns:w16du="http://schemas.microsoft.com/office/word/2023/wordml/word16du" xmlns:w16sdtdh="http://schemas.microsoft.com/office/word/2020/wordml/sdtdatahash" xmlns:w16se="http://schemas.microsoft.com/office/word/2015/wordml/symex" mc:Ignorable="w14 w15 w16se w16cid w16 w16cex w16sdtdh w16du">
   <w:docDefaults>
     <w:rPrDefault>
       <w:rPr>
